--- a/Serenity MIPS语言规范.docx
+++ b/Serenity MIPS语言规范.docx
@@ -94,6 +94,15 @@
         </w:rPr>
         <w:t>其迈、蔡武威</w:t>
       </w:r>
+      <w:r>
+        <w:rPr>
+          <w:rFonts w:ascii="华文楷体" w:eastAsia="华文楷体" w:hAnsi="华文楷体" w:hint="eastAsia"/>
+          <w:b/>
+        </w:rPr>
+        <w:t>、胡雪燕</w:t>
+      </w:r>
+      <w:bookmarkStart w:id="0" w:name="_GoBack"/>
+      <w:bookmarkEnd w:id="0"/>
     </w:p>
     <w:p>
       <w:pPr>
@@ -121,7 +130,7 @@
     <w:p>
       <w:pPr>
         <w:rPr>
-          <w:rFonts w:ascii="华文楷体" w:eastAsia="华文楷体" w:hAnsi="华文楷体" w:hint="eastAsia"/>
+          <w:rFonts w:ascii="华文楷体" w:eastAsia="华文楷体" w:hAnsi="华文楷体"/>
         </w:rPr>
       </w:pPr>
       <w:r>
@@ -382,7 +391,7 @@
       <w:pPr>
         <w:ind w:firstLine="360"/>
         <w:rPr>
-          <w:rFonts w:ascii="宋体" w:eastAsia="宋体" w:hAnsi="宋体" w:hint="eastAsia"/>
+          <w:rFonts w:ascii="宋体" w:eastAsia="宋体" w:hAnsi="宋体"/>
         </w:rPr>
       </w:pPr>
       <w:r>
@@ -547,14 +556,12 @@
           </wp:inline>
         </w:drawing>
       </w:r>
-      <w:bookmarkStart w:id="0" w:name="_GoBack"/>
-      <w:bookmarkEnd w:id="0"/>
     </w:p>
     <w:p>
       <w:pPr>
         <w:ind w:firstLine="360"/>
         <w:rPr>
-          <w:rFonts w:ascii="宋体" w:eastAsia="宋体" w:hAnsi="宋体" w:hint="eastAsia"/>
+          <w:rFonts w:ascii="宋体" w:eastAsia="宋体" w:hAnsi="宋体"/>
         </w:rPr>
       </w:pPr>
       <w:r>
@@ -748,7 +755,7 @@
       <w:pPr>
         <w:ind w:firstLine="360"/>
         <w:rPr>
-          <w:rFonts w:ascii="宋体" w:eastAsia="宋体" w:hAnsi="宋体" w:hint="eastAsia"/>
+          <w:rFonts w:ascii="宋体" w:eastAsia="宋体" w:hAnsi="宋体"/>
         </w:rPr>
       </w:pPr>
       <w:r>
@@ -876,7 +883,7 @@
               <w:spacing w:after="0" w:line="240" w:lineRule="auto"/>
               <w:jc w:val="center"/>
               <w:rPr>
-                <w:rFonts w:ascii="宋体" w:eastAsia="宋体" w:hAnsi="宋体" w:cs="Times New Roman" w:hint="eastAsia"/>
+                <w:rFonts w:ascii="宋体" w:eastAsia="宋体" w:hAnsi="宋体" w:cs="Times New Roman"/>
                 <w:b/>
                 <w:bCs/>
               </w:rPr>
@@ -904,7 +911,7 @@
               <w:spacing w:after="0" w:line="240" w:lineRule="auto"/>
               <w:jc w:val="center"/>
               <w:rPr>
-                <w:rFonts w:ascii="宋体" w:eastAsia="宋体" w:hAnsi="宋体" w:cs="Times New Roman" w:hint="eastAsia"/>
+                <w:rFonts w:ascii="宋体" w:eastAsia="宋体" w:hAnsi="宋体" w:cs="Times New Roman"/>
                 <w:b/>
                 <w:bCs/>
               </w:rPr>
@@ -936,7 +943,7 @@
             <w:pPr>
               <w:spacing w:after="0" w:line="240" w:lineRule="auto"/>
               <w:rPr>
-                <w:rFonts w:ascii="宋体" w:eastAsia="宋体" w:hAnsi="宋体" w:cs="Times New Roman" w:hint="eastAsia"/>
+                <w:rFonts w:ascii="宋体" w:eastAsia="宋体" w:hAnsi="宋体" w:cs="Times New Roman"/>
               </w:rPr>
             </w:pPr>
             <w:r>
@@ -959,7 +966,7 @@
             <w:pPr>
               <w:spacing w:after="0" w:line="240" w:lineRule="auto"/>
               <w:rPr>
-                <w:rFonts w:ascii="宋体" w:eastAsia="宋体" w:hAnsi="宋体" w:cs="Times New Roman" w:hint="eastAsia"/>
+                <w:rFonts w:ascii="宋体" w:eastAsia="宋体" w:hAnsi="宋体" w:cs="Times New Roman"/>
               </w:rPr>
             </w:pPr>
             <w:r>
@@ -982,7 +989,7 @@
             <w:pPr>
               <w:spacing w:after="0" w:line="240" w:lineRule="auto"/>
               <w:rPr>
-                <w:rFonts w:ascii="宋体" w:eastAsia="宋体" w:hAnsi="宋体" w:cs="Times New Roman" w:hint="eastAsia"/>
+                <w:rFonts w:ascii="宋体" w:eastAsia="宋体" w:hAnsi="宋体" w:cs="Times New Roman"/>
               </w:rPr>
             </w:pPr>
             <w:r>
@@ -1010,7 +1017,7 @@
             <w:pPr>
               <w:spacing w:after="0" w:line="240" w:lineRule="auto"/>
               <w:rPr>
-                <w:rFonts w:ascii="宋体" w:eastAsia="宋体" w:hAnsi="宋体" w:cs="Times New Roman" w:hint="eastAsia"/>
+                <w:rFonts w:ascii="宋体" w:eastAsia="宋体" w:hAnsi="宋体" w:cs="Times New Roman"/>
               </w:rPr>
             </w:pPr>
             <w:r>
@@ -1033,7 +1040,7 @@
             <w:pPr>
               <w:spacing w:after="0" w:line="240" w:lineRule="auto"/>
               <w:rPr>
-                <w:rFonts w:ascii="宋体" w:eastAsia="宋体" w:hAnsi="宋体" w:cs="Times New Roman" w:hint="eastAsia"/>
+                <w:rFonts w:ascii="宋体" w:eastAsia="宋体" w:hAnsi="宋体" w:cs="Times New Roman"/>
               </w:rPr>
             </w:pPr>
             <w:r>
@@ -1056,7 +1063,7 @@
             <w:pPr>
               <w:spacing w:after="0" w:line="240" w:lineRule="auto"/>
               <w:rPr>
-                <w:rFonts w:ascii="宋体" w:eastAsia="宋体" w:hAnsi="宋体" w:cs="Times New Roman" w:hint="eastAsia"/>
+                <w:rFonts w:ascii="宋体" w:eastAsia="宋体" w:hAnsi="宋体" w:cs="Times New Roman"/>
               </w:rPr>
             </w:pPr>
             <w:r>
@@ -1084,7 +1091,7 @@
             <w:pPr>
               <w:spacing w:after="0" w:line="240" w:lineRule="auto"/>
               <w:rPr>
-                <w:rFonts w:ascii="宋体" w:eastAsia="宋体" w:hAnsi="宋体" w:cs="Times New Roman" w:hint="eastAsia"/>
+                <w:rFonts w:ascii="宋体" w:eastAsia="宋体" w:hAnsi="宋体" w:cs="Times New Roman"/>
               </w:rPr>
             </w:pPr>
             <w:r>
@@ -1107,7 +1114,7 @@
             <w:pPr>
               <w:spacing w:after="0" w:line="240" w:lineRule="auto"/>
               <w:rPr>
-                <w:rFonts w:ascii="宋体" w:eastAsia="宋体" w:hAnsi="宋体" w:cs="Times New Roman" w:hint="eastAsia"/>
+                <w:rFonts w:ascii="宋体" w:eastAsia="宋体" w:hAnsi="宋体" w:cs="Times New Roman"/>
               </w:rPr>
             </w:pPr>
             <w:r>
@@ -1130,7 +1137,7 @@
             <w:pPr>
               <w:spacing w:after="0" w:line="240" w:lineRule="auto"/>
               <w:rPr>
-                <w:rFonts w:ascii="宋体" w:eastAsia="宋体" w:hAnsi="宋体" w:cs="Times New Roman" w:hint="eastAsia"/>
+                <w:rFonts w:ascii="宋体" w:eastAsia="宋体" w:hAnsi="宋体" w:cs="Times New Roman"/>
               </w:rPr>
             </w:pPr>
             <w:r>
@@ -1158,7 +1165,7 @@
             <w:pPr>
               <w:spacing w:after="0" w:line="240" w:lineRule="auto"/>
               <w:rPr>
-                <w:rFonts w:ascii="宋体" w:eastAsia="宋体" w:hAnsi="宋体" w:cs="Times New Roman" w:hint="eastAsia"/>
+                <w:rFonts w:ascii="宋体" w:eastAsia="宋体" w:hAnsi="宋体" w:cs="Times New Roman"/>
               </w:rPr>
             </w:pPr>
             <w:r>
@@ -1181,7 +1188,7 @@
             <w:pPr>
               <w:spacing w:after="0" w:line="240" w:lineRule="auto"/>
               <w:rPr>
-                <w:rFonts w:ascii="宋体" w:eastAsia="宋体" w:hAnsi="宋体" w:cs="Times New Roman" w:hint="eastAsia"/>
+                <w:rFonts w:ascii="宋体" w:eastAsia="宋体" w:hAnsi="宋体" w:cs="Times New Roman"/>
               </w:rPr>
             </w:pPr>
             <w:r>
@@ -1204,7 +1211,7 @@
             <w:pPr>
               <w:spacing w:after="0" w:line="240" w:lineRule="auto"/>
               <w:rPr>
-                <w:rFonts w:ascii="宋体" w:eastAsia="宋体" w:hAnsi="宋体" w:cs="Times New Roman" w:hint="eastAsia"/>
+                <w:rFonts w:ascii="宋体" w:eastAsia="宋体" w:hAnsi="宋体" w:cs="Times New Roman"/>
               </w:rPr>
             </w:pPr>
             <w:r>
@@ -1232,7 +1239,7 @@
             <w:pPr>
               <w:spacing w:after="0" w:line="240" w:lineRule="auto"/>
               <w:rPr>
-                <w:rFonts w:ascii="宋体" w:eastAsia="宋体" w:hAnsi="宋体" w:cs="Times New Roman" w:hint="eastAsia"/>
+                <w:rFonts w:ascii="宋体" w:eastAsia="宋体" w:hAnsi="宋体" w:cs="Times New Roman"/>
               </w:rPr>
             </w:pPr>
             <w:r>
@@ -1255,7 +1262,7 @@
             <w:pPr>
               <w:spacing w:after="0" w:line="240" w:lineRule="auto"/>
               <w:rPr>
-                <w:rFonts w:ascii="宋体" w:eastAsia="宋体" w:hAnsi="宋体" w:cs="Times New Roman" w:hint="eastAsia"/>
+                <w:rFonts w:ascii="宋体" w:eastAsia="宋体" w:hAnsi="宋体" w:cs="Times New Roman"/>
               </w:rPr>
             </w:pPr>
             <w:r>
@@ -1278,7 +1285,7 @@
             <w:pPr>
               <w:spacing w:after="0" w:line="240" w:lineRule="auto"/>
               <w:rPr>
-                <w:rFonts w:ascii="宋体" w:eastAsia="宋体" w:hAnsi="宋体" w:cs="Times New Roman" w:hint="eastAsia"/>
+                <w:rFonts w:ascii="宋体" w:eastAsia="宋体" w:hAnsi="宋体" w:cs="Times New Roman"/>
               </w:rPr>
             </w:pPr>
             <w:r>
@@ -1306,7 +1313,7 @@
             <w:pPr>
               <w:spacing w:after="0" w:line="240" w:lineRule="auto"/>
               <w:rPr>
-                <w:rFonts w:ascii="宋体" w:eastAsia="宋体" w:hAnsi="宋体" w:cs="Times New Roman" w:hint="eastAsia"/>
+                <w:rFonts w:ascii="宋体" w:eastAsia="宋体" w:hAnsi="宋体" w:cs="Times New Roman"/>
               </w:rPr>
             </w:pPr>
             <w:r>
@@ -1329,7 +1336,7 @@
             <w:pPr>
               <w:spacing w:after="0" w:line="240" w:lineRule="auto"/>
               <w:rPr>
-                <w:rFonts w:ascii="宋体" w:eastAsia="宋体" w:hAnsi="宋体" w:cs="Times New Roman" w:hint="eastAsia"/>
+                <w:rFonts w:ascii="宋体" w:eastAsia="宋体" w:hAnsi="宋体" w:cs="Times New Roman"/>
               </w:rPr>
             </w:pPr>
             <w:r>
@@ -1352,7 +1359,7 @@
             <w:pPr>
               <w:spacing w:after="0" w:line="240" w:lineRule="auto"/>
               <w:rPr>
-                <w:rFonts w:ascii="宋体" w:eastAsia="宋体" w:hAnsi="宋体" w:cs="Times New Roman" w:hint="eastAsia"/>
+                <w:rFonts w:ascii="宋体" w:eastAsia="宋体" w:hAnsi="宋体" w:cs="Times New Roman"/>
               </w:rPr>
             </w:pPr>
             <w:r>
@@ -1380,7 +1387,7 @@
             <w:pPr>
               <w:spacing w:after="0" w:line="240" w:lineRule="auto"/>
               <w:rPr>
-                <w:rFonts w:ascii="宋体" w:eastAsia="宋体" w:hAnsi="宋体" w:cs="Times New Roman" w:hint="eastAsia"/>
+                <w:rFonts w:ascii="宋体" w:eastAsia="宋体" w:hAnsi="宋体" w:cs="Times New Roman"/>
               </w:rPr>
             </w:pPr>
             <w:r>
@@ -1403,7 +1410,7 @@
             <w:pPr>
               <w:spacing w:after="0" w:line="240" w:lineRule="auto"/>
               <w:rPr>
-                <w:rFonts w:ascii="宋体" w:eastAsia="宋体" w:hAnsi="宋体" w:cs="Times New Roman" w:hint="eastAsia"/>
+                <w:rFonts w:ascii="宋体" w:eastAsia="宋体" w:hAnsi="宋体" w:cs="Times New Roman"/>
               </w:rPr>
             </w:pPr>
             <w:r>
@@ -1426,7 +1433,7 @@
             <w:pPr>
               <w:spacing w:after="0" w:line="240" w:lineRule="auto"/>
               <w:rPr>
-                <w:rFonts w:ascii="宋体" w:eastAsia="宋体" w:hAnsi="宋体" w:cs="Times New Roman" w:hint="eastAsia"/>
+                <w:rFonts w:ascii="宋体" w:eastAsia="宋体" w:hAnsi="宋体" w:cs="Times New Roman"/>
               </w:rPr>
             </w:pPr>
             <w:r>
@@ -1454,7 +1461,7 @@
             <w:pPr>
               <w:spacing w:after="0" w:line="240" w:lineRule="auto"/>
               <w:rPr>
-                <w:rFonts w:ascii="宋体" w:eastAsia="宋体" w:hAnsi="宋体" w:cs="Times New Roman" w:hint="eastAsia"/>
+                <w:rFonts w:ascii="宋体" w:eastAsia="宋体" w:hAnsi="宋体" w:cs="Times New Roman"/>
               </w:rPr>
             </w:pPr>
             <w:r>
@@ -1477,7 +1484,7 @@
             <w:pPr>
               <w:spacing w:after="0" w:line="240" w:lineRule="auto"/>
               <w:rPr>
-                <w:rFonts w:ascii="宋体" w:eastAsia="宋体" w:hAnsi="宋体" w:cs="Times New Roman" w:hint="eastAsia"/>
+                <w:rFonts w:ascii="宋体" w:eastAsia="宋体" w:hAnsi="宋体" w:cs="Times New Roman"/>
               </w:rPr>
             </w:pPr>
             <w:r>
@@ -1500,7 +1507,7 @@
             <w:pPr>
               <w:spacing w:after="0" w:line="240" w:lineRule="auto"/>
               <w:rPr>
-                <w:rFonts w:ascii="宋体" w:eastAsia="宋体" w:hAnsi="宋体" w:cs="Times New Roman" w:hint="eastAsia"/>
+                <w:rFonts w:ascii="宋体" w:eastAsia="宋体" w:hAnsi="宋体" w:cs="Times New Roman"/>
               </w:rPr>
             </w:pPr>
             <w:r>
@@ -1528,7 +1535,7 @@
             <w:pPr>
               <w:spacing w:after="0" w:line="240" w:lineRule="auto"/>
               <w:rPr>
-                <w:rFonts w:ascii="宋体" w:eastAsia="宋体" w:hAnsi="宋体" w:cs="Times New Roman" w:hint="eastAsia"/>
+                <w:rFonts w:ascii="宋体" w:eastAsia="宋体" w:hAnsi="宋体" w:cs="Times New Roman"/>
               </w:rPr>
             </w:pPr>
             <w:r>
@@ -1551,7 +1558,7 @@
             <w:pPr>
               <w:spacing w:after="0" w:line="240" w:lineRule="auto"/>
               <w:rPr>
-                <w:rFonts w:ascii="宋体" w:eastAsia="宋体" w:hAnsi="宋体" w:cs="Times New Roman" w:hint="eastAsia"/>
+                <w:rFonts w:ascii="宋体" w:eastAsia="宋体" w:hAnsi="宋体" w:cs="Times New Roman"/>
               </w:rPr>
             </w:pPr>
             <w:r>
@@ -1574,7 +1581,7 @@
             <w:pPr>
               <w:spacing w:after="0" w:line="240" w:lineRule="auto"/>
               <w:rPr>
-                <w:rFonts w:ascii="宋体" w:eastAsia="宋体" w:hAnsi="宋体" w:cs="Times New Roman" w:hint="eastAsia"/>
+                <w:rFonts w:ascii="宋体" w:eastAsia="宋体" w:hAnsi="宋体" w:cs="Times New Roman"/>
               </w:rPr>
             </w:pPr>
             <w:r>
@@ -1602,7 +1609,7 @@
             <w:pPr>
               <w:spacing w:after="0" w:line="240" w:lineRule="auto"/>
               <w:rPr>
-                <w:rFonts w:ascii="宋体" w:eastAsia="宋体" w:hAnsi="宋体" w:cs="Times New Roman" w:hint="eastAsia"/>
+                <w:rFonts w:ascii="宋体" w:eastAsia="宋体" w:hAnsi="宋体" w:cs="Times New Roman"/>
               </w:rPr>
             </w:pPr>
             <w:r>
@@ -1625,7 +1632,7 @@
             <w:pPr>
               <w:spacing w:after="0" w:line="240" w:lineRule="auto"/>
               <w:rPr>
-                <w:rFonts w:ascii="宋体" w:eastAsia="宋体" w:hAnsi="宋体" w:cs="Times New Roman" w:hint="eastAsia"/>
+                <w:rFonts w:ascii="宋体" w:eastAsia="宋体" w:hAnsi="宋体" w:cs="Times New Roman"/>
               </w:rPr>
             </w:pPr>
             <w:r>
@@ -1648,7 +1655,7 @@
             <w:pPr>
               <w:spacing w:after="0" w:line="240" w:lineRule="auto"/>
               <w:rPr>
-                <w:rFonts w:ascii="宋体" w:eastAsia="宋体" w:hAnsi="宋体" w:cs="Times New Roman" w:hint="eastAsia"/>
+                <w:rFonts w:ascii="宋体" w:eastAsia="宋体" w:hAnsi="宋体" w:cs="Times New Roman"/>
               </w:rPr>
             </w:pPr>
             <w:r>
@@ -1676,7 +1683,7 @@
             <w:pPr>
               <w:spacing w:after="0" w:line="240" w:lineRule="auto"/>
               <w:rPr>
-                <w:rFonts w:ascii="宋体" w:eastAsia="宋体" w:hAnsi="宋体" w:cs="Times New Roman" w:hint="eastAsia"/>
+                <w:rFonts w:ascii="宋体" w:eastAsia="宋体" w:hAnsi="宋体" w:cs="Times New Roman"/>
               </w:rPr>
             </w:pPr>
             <w:r>
@@ -1699,7 +1706,7 @@
             <w:pPr>
               <w:spacing w:after="0" w:line="240" w:lineRule="auto"/>
               <w:rPr>
-                <w:rFonts w:ascii="宋体" w:eastAsia="宋体" w:hAnsi="宋体" w:cs="Times New Roman" w:hint="eastAsia"/>
+                <w:rFonts w:ascii="宋体" w:eastAsia="宋体" w:hAnsi="宋体" w:cs="Times New Roman"/>
               </w:rPr>
             </w:pPr>
             <w:r>
@@ -1722,7 +1729,7 @@
             <w:pPr>
               <w:spacing w:after="0" w:line="240" w:lineRule="auto"/>
               <w:rPr>
-                <w:rFonts w:ascii="宋体" w:eastAsia="宋体" w:hAnsi="宋体" w:cs="Times New Roman" w:hint="eastAsia"/>
+                <w:rFonts w:ascii="宋体" w:eastAsia="宋体" w:hAnsi="宋体" w:cs="Times New Roman"/>
               </w:rPr>
             </w:pPr>
             <w:r>
@@ -1750,7 +1757,7 @@
             <w:pPr>
               <w:spacing w:after="0" w:line="240" w:lineRule="auto"/>
               <w:rPr>
-                <w:rFonts w:ascii="宋体" w:eastAsia="宋体" w:hAnsi="宋体" w:cs="Times New Roman" w:hint="eastAsia"/>
+                <w:rFonts w:ascii="宋体" w:eastAsia="宋体" w:hAnsi="宋体" w:cs="Times New Roman"/>
               </w:rPr>
             </w:pPr>
             <w:r>
@@ -1773,7 +1780,7 @@
             <w:pPr>
               <w:spacing w:after="0" w:line="240" w:lineRule="auto"/>
               <w:rPr>
-                <w:rFonts w:ascii="宋体" w:eastAsia="宋体" w:hAnsi="宋体" w:cs="Times New Roman" w:hint="eastAsia"/>
+                <w:rFonts w:ascii="宋体" w:eastAsia="宋体" w:hAnsi="宋体" w:cs="Times New Roman"/>
               </w:rPr>
             </w:pPr>
             <w:r>
@@ -1796,7 +1803,7 @@
             <w:pPr>
               <w:spacing w:after="0" w:line="240" w:lineRule="auto"/>
               <w:rPr>
-                <w:rFonts w:ascii="宋体" w:eastAsia="宋体" w:hAnsi="宋体" w:cs="Times New Roman" w:hint="eastAsia"/>
+                <w:rFonts w:ascii="宋体" w:eastAsia="宋体" w:hAnsi="宋体" w:cs="Times New Roman"/>
               </w:rPr>
             </w:pPr>
             <w:r>
@@ -1824,7 +1831,7 @@
             <w:pPr>
               <w:spacing w:after="0" w:line="240" w:lineRule="auto"/>
               <w:rPr>
-                <w:rFonts w:ascii="宋体" w:eastAsia="宋体" w:hAnsi="宋体" w:cs="Times New Roman" w:hint="eastAsia"/>
+                <w:rFonts w:ascii="宋体" w:eastAsia="宋体" w:hAnsi="宋体" w:cs="Times New Roman"/>
               </w:rPr>
             </w:pPr>
             <w:r>
@@ -1847,7 +1854,7 @@
             <w:pPr>
               <w:spacing w:after="0" w:line="240" w:lineRule="auto"/>
               <w:rPr>
-                <w:rFonts w:ascii="宋体" w:eastAsia="宋体" w:hAnsi="宋体" w:cs="Times New Roman" w:hint="eastAsia"/>
+                <w:rFonts w:ascii="宋体" w:eastAsia="宋体" w:hAnsi="宋体" w:cs="Times New Roman"/>
               </w:rPr>
             </w:pPr>
             <w:r>
@@ -1870,7 +1877,7 @@
             <w:pPr>
               <w:spacing w:after="0" w:line="240" w:lineRule="auto"/>
               <w:rPr>
-                <w:rFonts w:ascii="宋体" w:eastAsia="宋体" w:hAnsi="宋体" w:cs="Times New Roman" w:hint="eastAsia"/>
+                <w:rFonts w:ascii="宋体" w:eastAsia="宋体" w:hAnsi="宋体" w:cs="Times New Roman"/>
               </w:rPr>
             </w:pPr>
             <w:r>
@@ -1898,7 +1905,7 @@
             <w:pPr>
               <w:spacing w:after="0" w:line="240" w:lineRule="auto"/>
               <w:rPr>
-                <w:rFonts w:ascii="宋体" w:eastAsia="宋体" w:hAnsi="宋体" w:cs="Times New Roman" w:hint="eastAsia"/>
+                <w:rFonts w:ascii="宋体" w:eastAsia="宋体" w:hAnsi="宋体" w:cs="Times New Roman"/>
               </w:rPr>
             </w:pPr>
             <w:r>
@@ -1921,7 +1928,7 @@
             <w:pPr>
               <w:spacing w:after="0" w:line="240" w:lineRule="auto"/>
               <w:rPr>
-                <w:rFonts w:ascii="宋体" w:eastAsia="宋体" w:hAnsi="宋体" w:cs="Times New Roman" w:hint="eastAsia"/>
+                <w:rFonts w:ascii="宋体" w:eastAsia="宋体" w:hAnsi="宋体" w:cs="Times New Roman"/>
               </w:rPr>
             </w:pPr>
             <w:r>
@@ -1944,7 +1951,7 @@
             <w:pPr>
               <w:spacing w:after="0" w:line="240" w:lineRule="auto"/>
               <w:rPr>
-                <w:rFonts w:ascii="宋体" w:eastAsia="宋体" w:hAnsi="宋体" w:cs="Times New Roman" w:hint="eastAsia"/>
+                <w:rFonts w:ascii="宋体" w:eastAsia="宋体" w:hAnsi="宋体" w:cs="Times New Roman"/>
               </w:rPr>
             </w:pPr>
             <w:r>
@@ -1972,7 +1979,7 @@
             <w:pPr>
               <w:spacing w:after="0" w:line="240" w:lineRule="auto"/>
               <w:rPr>
-                <w:rFonts w:ascii="宋体" w:eastAsia="宋体" w:hAnsi="宋体" w:cs="Times New Roman" w:hint="eastAsia"/>
+                <w:rFonts w:ascii="宋体" w:eastAsia="宋体" w:hAnsi="宋体" w:cs="Times New Roman"/>
               </w:rPr>
             </w:pPr>
             <w:r>
@@ -1995,7 +2002,7 @@
             <w:pPr>
               <w:spacing w:after="0" w:line="240" w:lineRule="auto"/>
               <w:rPr>
-                <w:rFonts w:ascii="宋体" w:eastAsia="宋体" w:hAnsi="宋体" w:cs="Times New Roman" w:hint="eastAsia"/>
+                <w:rFonts w:ascii="宋体" w:eastAsia="宋体" w:hAnsi="宋体" w:cs="Times New Roman"/>
               </w:rPr>
             </w:pPr>
             <w:r>
@@ -2018,7 +2025,7 @@
             <w:pPr>
               <w:spacing w:after="0" w:line="240" w:lineRule="auto"/>
               <w:rPr>
-                <w:rFonts w:ascii="宋体" w:eastAsia="宋体" w:hAnsi="宋体" w:cs="Times New Roman" w:hint="eastAsia"/>
+                <w:rFonts w:ascii="宋体" w:eastAsia="宋体" w:hAnsi="宋体" w:cs="Times New Roman"/>
               </w:rPr>
             </w:pPr>
             <w:r>
@@ -2046,7 +2053,7 @@
             <w:pPr>
               <w:spacing w:after="0" w:line="240" w:lineRule="auto"/>
               <w:rPr>
-                <w:rFonts w:ascii="宋体" w:eastAsia="宋体" w:hAnsi="宋体" w:cs="Times New Roman" w:hint="eastAsia"/>
+                <w:rFonts w:ascii="宋体" w:eastAsia="宋体" w:hAnsi="宋体" w:cs="Times New Roman"/>
               </w:rPr>
             </w:pPr>
             <w:r>
@@ -2069,7 +2076,7 @@
             <w:pPr>
               <w:spacing w:after="0" w:line="240" w:lineRule="auto"/>
               <w:rPr>
-                <w:rFonts w:ascii="宋体" w:eastAsia="宋体" w:hAnsi="宋体" w:cs="Times New Roman" w:hint="eastAsia"/>
+                <w:rFonts w:ascii="宋体" w:eastAsia="宋体" w:hAnsi="宋体" w:cs="Times New Roman"/>
               </w:rPr>
             </w:pPr>
             <w:r>
@@ -2092,7 +2099,7 @@
             <w:pPr>
               <w:spacing w:after="0" w:line="240" w:lineRule="auto"/>
               <w:rPr>
-                <w:rFonts w:ascii="宋体" w:eastAsia="宋体" w:hAnsi="宋体" w:cs="Times New Roman" w:hint="eastAsia"/>
+                <w:rFonts w:ascii="宋体" w:eastAsia="宋体" w:hAnsi="宋体" w:cs="Times New Roman"/>
               </w:rPr>
             </w:pPr>
             <w:r>
@@ -2120,7 +2127,7 @@
             <w:pPr>
               <w:spacing w:after="0" w:line="240" w:lineRule="auto"/>
               <w:rPr>
-                <w:rFonts w:ascii="宋体" w:eastAsia="宋体" w:hAnsi="宋体" w:cs="Times New Roman" w:hint="eastAsia"/>
+                <w:rFonts w:ascii="宋体" w:eastAsia="宋体" w:hAnsi="宋体" w:cs="Times New Roman"/>
               </w:rPr>
             </w:pPr>
             <w:r>
@@ -2143,7 +2150,7 @@
             <w:pPr>
               <w:spacing w:after="0" w:line="240" w:lineRule="auto"/>
               <w:rPr>
-                <w:rFonts w:ascii="宋体" w:eastAsia="宋体" w:hAnsi="宋体" w:cs="Times New Roman" w:hint="eastAsia"/>
+                <w:rFonts w:ascii="宋体" w:eastAsia="宋体" w:hAnsi="宋体" w:cs="Times New Roman"/>
               </w:rPr>
             </w:pPr>
             <w:r>
@@ -2166,7 +2173,7 @@
             <w:pPr>
               <w:spacing w:after="0" w:line="240" w:lineRule="auto"/>
               <w:rPr>
-                <w:rFonts w:ascii="宋体" w:eastAsia="宋体" w:hAnsi="宋体" w:cs="Times New Roman" w:hint="eastAsia"/>
+                <w:rFonts w:ascii="宋体" w:eastAsia="宋体" w:hAnsi="宋体" w:cs="Times New Roman"/>
               </w:rPr>
             </w:pPr>
             <w:r>
@@ -2194,7 +2201,7 @@
             <w:pPr>
               <w:spacing w:after="0" w:line="240" w:lineRule="auto"/>
               <w:rPr>
-                <w:rFonts w:ascii="宋体" w:eastAsia="宋体" w:hAnsi="宋体" w:cs="Times New Roman" w:hint="eastAsia"/>
+                <w:rFonts w:ascii="宋体" w:eastAsia="宋体" w:hAnsi="宋体" w:cs="Times New Roman"/>
               </w:rPr>
             </w:pPr>
             <w:r>
@@ -2217,7 +2224,7 @@
             <w:pPr>
               <w:spacing w:after="0" w:line="240" w:lineRule="auto"/>
               <w:rPr>
-                <w:rFonts w:ascii="宋体" w:eastAsia="宋体" w:hAnsi="宋体" w:cs="Times New Roman" w:hint="eastAsia"/>
+                <w:rFonts w:ascii="宋体" w:eastAsia="宋体" w:hAnsi="宋体" w:cs="Times New Roman"/>
               </w:rPr>
             </w:pPr>
             <w:r>
@@ -2240,7 +2247,7 @@
             <w:pPr>
               <w:spacing w:after="0" w:line="240" w:lineRule="auto"/>
               <w:rPr>
-                <w:rFonts w:ascii="宋体" w:eastAsia="宋体" w:hAnsi="宋体" w:cs="Times New Roman" w:hint="eastAsia"/>
+                <w:rFonts w:ascii="宋体" w:eastAsia="宋体" w:hAnsi="宋体" w:cs="Times New Roman"/>
               </w:rPr>
             </w:pPr>
             <w:r>
@@ -2268,7 +2275,7 @@
             <w:pPr>
               <w:spacing w:after="0" w:line="240" w:lineRule="auto"/>
               <w:rPr>
-                <w:rFonts w:ascii="宋体" w:eastAsia="宋体" w:hAnsi="宋体" w:cs="Times New Roman" w:hint="eastAsia"/>
+                <w:rFonts w:ascii="宋体" w:eastAsia="宋体" w:hAnsi="宋体" w:cs="Times New Roman"/>
               </w:rPr>
             </w:pPr>
             <w:r>
@@ -2291,7 +2298,7 @@
             <w:pPr>
               <w:spacing w:after="0" w:line="240" w:lineRule="auto"/>
               <w:rPr>
-                <w:rFonts w:ascii="宋体" w:eastAsia="宋体" w:hAnsi="宋体" w:cs="Times New Roman" w:hint="eastAsia"/>
+                <w:rFonts w:ascii="宋体" w:eastAsia="宋体" w:hAnsi="宋体" w:cs="Times New Roman"/>
               </w:rPr>
             </w:pPr>
             <w:r>
@@ -2314,7 +2321,7 @@
             <w:pPr>
               <w:spacing w:after="0" w:line="240" w:lineRule="auto"/>
               <w:rPr>
-                <w:rFonts w:ascii="宋体" w:eastAsia="宋体" w:hAnsi="宋体" w:cs="Times New Roman" w:hint="eastAsia"/>
+                <w:rFonts w:ascii="宋体" w:eastAsia="宋体" w:hAnsi="宋体" w:cs="Times New Roman"/>
               </w:rPr>
             </w:pPr>
             <w:r>
@@ -2342,7 +2349,7 @@
             <w:pPr>
               <w:spacing w:after="0" w:line="240" w:lineRule="auto"/>
               <w:rPr>
-                <w:rFonts w:ascii="宋体" w:eastAsia="宋体" w:hAnsi="宋体" w:cs="Times New Roman" w:hint="eastAsia"/>
+                <w:rFonts w:ascii="宋体" w:eastAsia="宋体" w:hAnsi="宋体" w:cs="Times New Roman"/>
               </w:rPr>
             </w:pPr>
             <w:r>
@@ -2365,7 +2372,7 @@
             <w:pPr>
               <w:spacing w:after="0" w:line="240" w:lineRule="auto"/>
               <w:rPr>
-                <w:rFonts w:ascii="宋体" w:eastAsia="宋体" w:hAnsi="宋体" w:cs="Times New Roman" w:hint="eastAsia"/>
+                <w:rFonts w:ascii="宋体" w:eastAsia="宋体" w:hAnsi="宋体" w:cs="Times New Roman"/>
               </w:rPr>
             </w:pPr>
             <w:r>
@@ -2388,7 +2395,7 @@
             <w:pPr>
               <w:spacing w:after="0" w:line="240" w:lineRule="auto"/>
               <w:rPr>
-                <w:rFonts w:ascii="宋体" w:eastAsia="宋体" w:hAnsi="宋体" w:cs="Times New Roman" w:hint="eastAsia"/>
+                <w:rFonts w:ascii="宋体" w:eastAsia="宋体" w:hAnsi="宋体" w:cs="Times New Roman"/>
               </w:rPr>
             </w:pPr>
             <w:r>
@@ -2416,7 +2423,7 @@
             <w:pPr>
               <w:spacing w:after="0" w:line="240" w:lineRule="auto"/>
               <w:rPr>
-                <w:rFonts w:ascii="宋体" w:eastAsia="宋体" w:hAnsi="宋体" w:cs="Times New Roman" w:hint="eastAsia"/>
+                <w:rFonts w:ascii="宋体" w:eastAsia="宋体" w:hAnsi="宋体" w:cs="Times New Roman"/>
               </w:rPr>
             </w:pPr>
             <w:r>
@@ -2439,7 +2446,7 @@
             <w:pPr>
               <w:spacing w:after="0" w:line="240" w:lineRule="auto"/>
               <w:rPr>
-                <w:rFonts w:ascii="宋体" w:eastAsia="宋体" w:hAnsi="宋体" w:cs="Times New Roman" w:hint="eastAsia"/>
+                <w:rFonts w:ascii="宋体" w:eastAsia="宋体" w:hAnsi="宋体" w:cs="Times New Roman"/>
               </w:rPr>
             </w:pPr>
             <w:r>
@@ -2462,7 +2469,7 @@
             <w:pPr>
               <w:spacing w:after="0" w:line="240" w:lineRule="auto"/>
               <w:rPr>
-                <w:rFonts w:ascii="宋体" w:eastAsia="宋体" w:hAnsi="宋体" w:cs="Times New Roman" w:hint="eastAsia"/>
+                <w:rFonts w:ascii="宋体" w:eastAsia="宋体" w:hAnsi="宋体" w:cs="Times New Roman"/>
               </w:rPr>
             </w:pPr>
             <w:r>
@@ -2490,7 +2497,7 @@
             <w:pPr>
               <w:spacing w:after="0" w:line="240" w:lineRule="auto"/>
               <w:rPr>
-                <w:rFonts w:ascii="宋体" w:eastAsia="宋体" w:hAnsi="宋体" w:cs="Times New Roman" w:hint="eastAsia"/>
+                <w:rFonts w:ascii="宋体" w:eastAsia="宋体" w:hAnsi="宋体" w:cs="Times New Roman"/>
               </w:rPr>
             </w:pPr>
             <w:r>
@@ -2513,7 +2520,7 @@
             <w:pPr>
               <w:spacing w:after="0" w:line="240" w:lineRule="auto"/>
               <w:rPr>
-                <w:rFonts w:ascii="宋体" w:eastAsia="宋体" w:hAnsi="宋体" w:cs="Times New Roman" w:hint="eastAsia"/>
+                <w:rFonts w:ascii="宋体" w:eastAsia="宋体" w:hAnsi="宋体" w:cs="Times New Roman"/>
               </w:rPr>
             </w:pPr>
             <w:r>
@@ -2536,7 +2543,7 @@
             <w:pPr>
               <w:spacing w:after="0" w:line="240" w:lineRule="auto"/>
               <w:rPr>
-                <w:rFonts w:ascii="宋体" w:eastAsia="宋体" w:hAnsi="宋体" w:cs="Times New Roman" w:hint="eastAsia"/>
+                <w:rFonts w:ascii="宋体" w:eastAsia="宋体" w:hAnsi="宋体" w:cs="Times New Roman"/>
               </w:rPr>
             </w:pPr>
             <w:r>
@@ -2564,7 +2571,7 @@
             <w:pPr>
               <w:spacing w:after="0" w:line="240" w:lineRule="auto"/>
               <w:rPr>
-                <w:rFonts w:ascii="宋体" w:eastAsia="宋体" w:hAnsi="宋体" w:cs="Times New Roman" w:hint="eastAsia"/>
+                <w:rFonts w:ascii="宋体" w:eastAsia="宋体" w:hAnsi="宋体" w:cs="Times New Roman"/>
               </w:rPr>
             </w:pPr>
             <w:r>
@@ -2587,7 +2594,7 @@
             <w:pPr>
               <w:spacing w:after="0" w:line="240" w:lineRule="auto"/>
               <w:rPr>
-                <w:rFonts w:ascii="宋体" w:eastAsia="宋体" w:hAnsi="宋体" w:cs="Times New Roman" w:hint="eastAsia"/>
+                <w:rFonts w:ascii="宋体" w:eastAsia="宋体" w:hAnsi="宋体" w:cs="Times New Roman"/>
               </w:rPr>
             </w:pPr>
             <w:r>
@@ -2610,7 +2617,7 @@
             <w:pPr>
               <w:spacing w:after="0" w:line="240" w:lineRule="auto"/>
               <w:rPr>
-                <w:rFonts w:ascii="宋体" w:eastAsia="宋体" w:hAnsi="宋体" w:cs="Times New Roman" w:hint="eastAsia"/>
+                <w:rFonts w:ascii="宋体" w:eastAsia="宋体" w:hAnsi="宋体" w:cs="Times New Roman"/>
               </w:rPr>
             </w:pPr>
             <w:r>
@@ -2638,7 +2645,7 @@
             <w:pPr>
               <w:spacing w:after="0" w:line="240" w:lineRule="auto"/>
               <w:rPr>
-                <w:rFonts w:ascii="宋体" w:eastAsia="宋体" w:hAnsi="宋体" w:cs="Times New Roman" w:hint="eastAsia"/>
+                <w:rFonts w:ascii="宋体" w:eastAsia="宋体" w:hAnsi="宋体" w:cs="Times New Roman"/>
               </w:rPr>
             </w:pPr>
             <w:r>
@@ -2661,7 +2668,7 @@
             <w:pPr>
               <w:spacing w:after="0" w:line="240" w:lineRule="auto"/>
               <w:rPr>
-                <w:rFonts w:ascii="宋体" w:eastAsia="宋体" w:hAnsi="宋体" w:cs="Times New Roman" w:hint="eastAsia"/>
+                <w:rFonts w:ascii="宋体" w:eastAsia="宋体" w:hAnsi="宋体" w:cs="Times New Roman"/>
               </w:rPr>
             </w:pPr>
             <w:r>
@@ -2684,7 +2691,7 @@
             <w:pPr>
               <w:spacing w:after="0" w:line="240" w:lineRule="auto"/>
               <w:rPr>
-                <w:rFonts w:ascii="宋体" w:eastAsia="宋体" w:hAnsi="宋体" w:cs="Times New Roman" w:hint="eastAsia"/>
+                <w:rFonts w:ascii="宋体" w:eastAsia="宋体" w:hAnsi="宋体" w:cs="Times New Roman"/>
               </w:rPr>
             </w:pPr>
             <w:r>
@@ -2712,7 +2719,7 @@
             <w:pPr>
               <w:spacing w:after="0" w:line="240" w:lineRule="auto"/>
               <w:rPr>
-                <w:rFonts w:ascii="宋体" w:eastAsia="宋体" w:hAnsi="宋体" w:cs="Times New Roman" w:hint="eastAsia"/>
+                <w:rFonts w:ascii="宋体" w:eastAsia="宋体" w:hAnsi="宋体" w:cs="Times New Roman"/>
               </w:rPr>
             </w:pPr>
             <w:r>
@@ -2735,7 +2742,7 @@
             <w:pPr>
               <w:spacing w:after="0" w:line="240" w:lineRule="auto"/>
               <w:rPr>
-                <w:rFonts w:ascii="宋体" w:eastAsia="宋体" w:hAnsi="宋体" w:cs="Times New Roman" w:hint="eastAsia"/>
+                <w:rFonts w:ascii="宋体" w:eastAsia="宋体" w:hAnsi="宋体" w:cs="Times New Roman"/>
               </w:rPr>
             </w:pPr>
             <w:r>
@@ -2758,7 +2765,7 @@
             <w:pPr>
               <w:spacing w:after="0" w:line="240" w:lineRule="auto"/>
               <w:rPr>
-                <w:rFonts w:ascii="宋体" w:eastAsia="宋体" w:hAnsi="宋体" w:cs="Times New Roman" w:hint="eastAsia"/>
+                <w:rFonts w:ascii="宋体" w:eastAsia="宋体" w:hAnsi="宋体" w:cs="Times New Roman"/>
               </w:rPr>
             </w:pPr>
             <w:r>
@@ -2786,7 +2793,7 @@
             <w:pPr>
               <w:spacing w:after="0" w:line="240" w:lineRule="auto"/>
               <w:rPr>
-                <w:rFonts w:ascii="宋体" w:eastAsia="宋体" w:hAnsi="宋体" w:cs="Times New Roman" w:hint="eastAsia"/>
+                <w:rFonts w:ascii="宋体" w:eastAsia="宋体" w:hAnsi="宋体" w:cs="Times New Roman"/>
               </w:rPr>
             </w:pPr>
             <w:r>
@@ -2809,7 +2816,7 @@
             <w:pPr>
               <w:spacing w:after="0" w:line="240" w:lineRule="auto"/>
               <w:rPr>
-                <w:rFonts w:ascii="宋体" w:eastAsia="宋体" w:hAnsi="宋体" w:cs="Times New Roman" w:hint="eastAsia"/>
+                <w:rFonts w:ascii="宋体" w:eastAsia="宋体" w:hAnsi="宋体" w:cs="Times New Roman"/>
               </w:rPr>
             </w:pPr>
             <w:r>
@@ -2832,7 +2839,7 @@
             <w:pPr>
               <w:spacing w:after="0" w:line="240" w:lineRule="auto"/>
               <w:rPr>
-                <w:rFonts w:ascii="宋体" w:eastAsia="宋体" w:hAnsi="宋体" w:cs="Times New Roman" w:hint="eastAsia"/>
+                <w:rFonts w:ascii="宋体" w:eastAsia="宋体" w:hAnsi="宋体" w:cs="Times New Roman"/>
               </w:rPr>
             </w:pPr>
             <w:r>
@@ -2860,7 +2867,7 @@
             <w:pPr>
               <w:spacing w:after="0" w:line="240" w:lineRule="auto"/>
               <w:rPr>
-                <w:rFonts w:ascii="宋体" w:eastAsia="宋体" w:hAnsi="宋体" w:cs="Times New Roman" w:hint="eastAsia"/>
+                <w:rFonts w:ascii="宋体" w:eastAsia="宋体" w:hAnsi="宋体" w:cs="Times New Roman"/>
               </w:rPr>
             </w:pPr>
             <w:r>
@@ -2883,7 +2890,7 @@
             <w:pPr>
               <w:spacing w:after="0" w:line="240" w:lineRule="auto"/>
               <w:rPr>
-                <w:rFonts w:ascii="宋体" w:eastAsia="宋体" w:hAnsi="宋体" w:cs="Times New Roman" w:hint="eastAsia"/>
+                <w:rFonts w:ascii="宋体" w:eastAsia="宋体" w:hAnsi="宋体" w:cs="Times New Roman"/>
               </w:rPr>
             </w:pPr>
             <w:r>
@@ -2906,7 +2913,7 @@
             <w:pPr>
               <w:spacing w:after="0" w:line="240" w:lineRule="auto"/>
               <w:rPr>
-                <w:rFonts w:ascii="宋体" w:eastAsia="宋体" w:hAnsi="宋体" w:cs="Times New Roman" w:hint="eastAsia"/>
+                <w:rFonts w:ascii="宋体" w:eastAsia="宋体" w:hAnsi="宋体" w:cs="Times New Roman"/>
               </w:rPr>
             </w:pPr>
             <w:r>
@@ -2934,7 +2941,7 @@
             <w:pPr>
               <w:spacing w:after="0" w:line="240" w:lineRule="auto"/>
               <w:rPr>
-                <w:rFonts w:ascii="宋体" w:eastAsia="宋体" w:hAnsi="宋体" w:cs="Times New Roman" w:hint="eastAsia"/>
+                <w:rFonts w:ascii="宋体" w:eastAsia="宋体" w:hAnsi="宋体" w:cs="Times New Roman"/>
               </w:rPr>
             </w:pPr>
             <w:r>
@@ -2957,7 +2964,7 @@
             <w:pPr>
               <w:spacing w:after="0" w:line="240" w:lineRule="auto"/>
               <w:rPr>
-                <w:rFonts w:ascii="宋体" w:eastAsia="宋体" w:hAnsi="宋体" w:cs="Times New Roman" w:hint="eastAsia"/>
+                <w:rFonts w:ascii="宋体" w:eastAsia="宋体" w:hAnsi="宋体" w:cs="Times New Roman"/>
               </w:rPr>
             </w:pPr>
             <w:r>
@@ -2980,7 +2987,7 @@
             <w:pPr>
               <w:spacing w:after="0" w:line="240" w:lineRule="auto"/>
               <w:rPr>
-                <w:rFonts w:ascii="宋体" w:eastAsia="宋体" w:hAnsi="宋体" w:cs="Times New Roman" w:hint="eastAsia"/>
+                <w:rFonts w:ascii="宋体" w:eastAsia="宋体" w:hAnsi="宋体" w:cs="Times New Roman"/>
               </w:rPr>
             </w:pPr>
             <w:r>
@@ -3008,7 +3015,7 @@
             <w:pPr>
               <w:spacing w:after="0" w:line="240" w:lineRule="auto"/>
               <w:rPr>
-                <w:rFonts w:ascii="宋体" w:eastAsia="宋体" w:hAnsi="宋体" w:cs="Times New Roman" w:hint="eastAsia"/>
+                <w:rFonts w:ascii="宋体" w:eastAsia="宋体" w:hAnsi="宋体" w:cs="Times New Roman"/>
               </w:rPr>
             </w:pPr>
             <w:r>
@@ -3031,7 +3038,7 @@
             <w:pPr>
               <w:spacing w:after="0" w:line="240" w:lineRule="auto"/>
               <w:rPr>
-                <w:rFonts w:ascii="宋体" w:eastAsia="宋体" w:hAnsi="宋体" w:cs="Times New Roman" w:hint="eastAsia"/>
+                <w:rFonts w:ascii="宋体" w:eastAsia="宋体" w:hAnsi="宋体" w:cs="Times New Roman"/>
               </w:rPr>
             </w:pPr>
             <w:r>
@@ -3054,7 +3061,7 @@
             <w:pPr>
               <w:spacing w:after="0" w:line="240" w:lineRule="auto"/>
               <w:rPr>
-                <w:rFonts w:ascii="宋体" w:eastAsia="宋体" w:hAnsi="宋体" w:cs="Times New Roman" w:hint="eastAsia"/>
+                <w:rFonts w:ascii="宋体" w:eastAsia="宋体" w:hAnsi="宋体" w:cs="Times New Roman"/>
               </w:rPr>
             </w:pPr>
             <w:r>
@@ -3082,7 +3089,7 @@
             <w:pPr>
               <w:spacing w:after="0" w:line="240" w:lineRule="auto"/>
               <w:rPr>
-                <w:rFonts w:ascii="宋体" w:eastAsia="宋体" w:hAnsi="宋体" w:cs="Times New Roman" w:hint="eastAsia"/>
+                <w:rFonts w:ascii="宋体" w:eastAsia="宋体" w:hAnsi="宋体" w:cs="Times New Roman"/>
               </w:rPr>
             </w:pPr>
             <w:r>
@@ -3105,7 +3112,7 @@
             <w:pPr>
               <w:spacing w:after="0" w:line="240" w:lineRule="auto"/>
               <w:rPr>
-                <w:rFonts w:ascii="宋体" w:eastAsia="宋体" w:hAnsi="宋体" w:cs="Times New Roman" w:hint="eastAsia"/>
+                <w:rFonts w:ascii="宋体" w:eastAsia="宋体" w:hAnsi="宋体" w:cs="Times New Roman"/>
               </w:rPr>
             </w:pPr>
             <w:r>
@@ -3128,7 +3135,7 @@
             <w:pPr>
               <w:spacing w:after="0" w:line="240" w:lineRule="auto"/>
               <w:rPr>
-                <w:rFonts w:ascii="宋体" w:eastAsia="宋体" w:hAnsi="宋体" w:cs="Times New Roman" w:hint="eastAsia"/>
+                <w:rFonts w:ascii="宋体" w:eastAsia="宋体" w:hAnsi="宋体" w:cs="Times New Roman"/>
               </w:rPr>
             </w:pPr>
             <w:r>
@@ -3156,7 +3163,7 @@
             <w:pPr>
               <w:spacing w:after="0" w:line="240" w:lineRule="auto"/>
               <w:rPr>
-                <w:rFonts w:ascii="宋体" w:eastAsia="宋体" w:hAnsi="宋体" w:cs="Times New Roman" w:hint="eastAsia"/>
+                <w:rFonts w:ascii="宋体" w:eastAsia="宋体" w:hAnsi="宋体" w:cs="Times New Roman"/>
               </w:rPr>
             </w:pPr>
             <w:r>
@@ -3179,7 +3186,7 @@
             <w:pPr>
               <w:spacing w:after="0" w:line="240" w:lineRule="auto"/>
               <w:rPr>
-                <w:rFonts w:ascii="宋体" w:eastAsia="宋体" w:hAnsi="宋体" w:cs="Times New Roman" w:hint="eastAsia"/>
+                <w:rFonts w:ascii="宋体" w:eastAsia="宋体" w:hAnsi="宋体" w:cs="Times New Roman"/>
               </w:rPr>
             </w:pPr>
             <w:r>
@@ -3202,7 +3209,7 @@
             <w:pPr>
               <w:spacing w:after="0" w:line="240" w:lineRule="auto"/>
               <w:rPr>
-                <w:rFonts w:ascii="宋体" w:eastAsia="宋体" w:hAnsi="宋体" w:cs="Times New Roman" w:hint="eastAsia"/>
+                <w:rFonts w:ascii="宋体" w:eastAsia="宋体" w:hAnsi="宋体" w:cs="Times New Roman"/>
               </w:rPr>
             </w:pPr>
             <w:r>
@@ -3230,7 +3237,7 @@
             <w:pPr>
               <w:spacing w:after="0" w:line="240" w:lineRule="auto"/>
               <w:rPr>
-                <w:rFonts w:ascii="宋体" w:eastAsia="宋体" w:hAnsi="宋体" w:cs="Times New Roman" w:hint="eastAsia"/>
+                <w:rFonts w:ascii="宋体" w:eastAsia="宋体" w:hAnsi="宋体" w:cs="Times New Roman"/>
               </w:rPr>
             </w:pPr>
             <w:r>
@@ -3253,7 +3260,7 @@
             <w:pPr>
               <w:spacing w:after="0" w:line="240" w:lineRule="auto"/>
               <w:rPr>
-                <w:rFonts w:ascii="宋体" w:eastAsia="宋体" w:hAnsi="宋体" w:cs="Times New Roman" w:hint="eastAsia"/>
+                <w:rFonts w:ascii="宋体" w:eastAsia="宋体" w:hAnsi="宋体" w:cs="Times New Roman"/>
               </w:rPr>
             </w:pPr>
             <w:r>
@@ -3276,7 +3283,7 @@
             <w:pPr>
               <w:spacing w:after="0" w:line="240" w:lineRule="auto"/>
               <w:rPr>
-                <w:rFonts w:ascii="宋体" w:eastAsia="宋体" w:hAnsi="宋体" w:cs="Times New Roman" w:hint="eastAsia"/>
+                <w:rFonts w:ascii="宋体" w:eastAsia="宋体" w:hAnsi="宋体" w:cs="Times New Roman"/>
               </w:rPr>
             </w:pPr>
             <w:r>
@@ -3304,7 +3311,7 @@
             <w:pPr>
               <w:spacing w:after="0" w:line="240" w:lineRule="auto"/>
               <w:rPr>
-                <w:rFonts w:ascii="宋体" w:eastAsia="宋体" w:hAnsi="宋体" w:cs="Times New Roman" w:hint="eastAsia"/>
+                <w:rFonts w:ascii="宋体" w:eastAsia="宋体" w:hAnsi="宋体" w:cs="Times New Roman"/>
               </w:rPr>
             </w:pPr>
             <w:r>
@@ -3327,7 +3334,7 @@
             <w:pPr>
               <w:spacing w:after="0" w:line="240" w:lineRule="auto"/>
               <w:rPr>
-                <w:rFonts w:ascii="宋体" w:eastAsia="宋体" w:hAnsi="宋体" w:cs="Times New Roman" w:hint="eastAsia"/>
+                <w:rFonts w:ascii="宋体" w:eastAsia="宋体" w:hAnsi="宋体" w:cs="Times New Roman"/>
               </w:rPr>
             </w:pPr>
             <w:r>
@@ -3350,7 +3357,7 @@
             <w:pPr>
               <w:spacing w:after="0" w:line="240" w:lineRule="auto"/>
               <w:rPr>
-                <w:rFonts w:ascii="宋体" w:eastAsia="宋体" w:hAnsi="宋体" w:cs="Times New Roman" w:hint="eastAsia"/>
+                <w:rFonts w:ascii="宋体" w:eastAsia="宋体" w:hAnsi="宋体" w:cs="Times New Roman"/>
               </w:rPr>
             </w:pPr>
             <w:r>
@@ -3378,7 +3385,7 @@
             <w:pPr>
               <w:spacing w:after="0" w:line="240" w:lineRule="auto"/>
               <w:rPr>
-                <w:rFonts w:ascii="宋体" w:eastAsia="宋体" w:hAnsi="宋体" w:cs="Times New Roman" w:hint="eastAsia"/>
+                <w:rFonts w:ascii="宋体" w:eastAsia="宋体" w:hAnsi="宋体" w:cs="Times New Roman"/>
               </w:rPr>
             </w:pPr>
             <w:r>
@@ -3401,7 +3408,7 @@
             <w:pPr>
               <w:spacing w:after="0" w:line="240" w:lineRule="auto"/>
               <w:rPr>
-                <w:rFonts w:ascii="宋体" w:eastAsia="宋体" w:hAnsi="宋体" w:cs="Times New Roman" w:hint="eastAsia"/>
+                <w:rFonts w:ascii="宋体" w:eastAsia="宋体" w:hAnsi="宋体" w:cs="Times New Roman"/>
               </w:rPr>
             </w:pPr>
             <w:r>
@@ -3424,7 +3431,7 @@
             <w:pPr>
               <w:spacing w:after="0" w:line="240" w:lineRule="auto"/>
               <w:rPr>
-                <w:rFonts w:ascii="宋体" w:eastAsia="宋体" w:hAnsi="宋体" w:cs="Times New Roman" w:hint="eastAsia"/>
+                <w:rFonts w:ascii="宋体" w:eastAsia="宋体" w:hAnsi="宋体" w:cs="Times New Roman"/>
               </w:rPr>
             </w:pPr>
             <w:r>
@@ -3452,7 +3459,7 @@
             <w:pPr>
               <w:spacing w:after="0" w:line="240" w:lineRule="auto"/>
               <w:rPr>
-                <w:rFonts w:ascii="宋体" w:eastAsia="宋体" w:hAnsi="宋体" w:cs="Times New Roman" w:hint="eastAsia"/>
+                <w:rFonts w:ascii="宋体" w:eastAsia="宋体" w:hAnsi="宋体" w:cs="Times New Roman"/>
               </w:rPr>
             </w:pPr>
             <w:r>
@@ -3475,7 +3482,7 @@
             <w:pPr>
               <w:spacing w:after="0" w:line="240" w:lineRule="auto"/>
               <w:rPr>
-                <w:rFonts w:ascii="宋体" w:eastAsia="宋体" w:hAnsi="宋体" w:cs="Times New Roman" w:hint="eastAsia"/>
+                <w:rFonts w:ascii="宋体" w:eastAsia="宋体" w:hAnsi="宋体" w:cs="Times New Roman"/>
               </w:rPr>
             </w:pPr>
             <w:r>
@@ -3498,7 +3505,7 @@
             <w:pPr>
               <w:spacing w:after="0" w:line="240" w:lineRule="auto"/>
               <w:rPr>
-                <w:rFonts w:ascii="宋体" w:eastAsia="宋体" w:hAnsi="宋体" w:cs="Times New Roman" w:hint="eastAsia"/>
+                <w:rFonts w:ascii="宋体" w:eastAsia="宋体" w:hAnsi="宋体" w:cs="Times New Roman"/>
               </w:rPr>
             </w:pPr>
             <w:r>
@@ -3526,7 +3533,7 @@
             <w:pPr>
               <w:spacing w:after="0" w:line="240" w:lineRule="auto"/>
               <w:rPr>
-                <w:rFonts w:ascii="宋体" w:eastAsia="宋体" w:hAnsi="宋体" w:cs="Times New Roman" w:hint="eastAsia"/>
+                <w:rFonts w:ascii="宋体" w:eastAsia="宋体" w:hAnsi="宋体" w:cs="Times New Roman"/>
               </w:rPr>
             </w:pPr>
             <w:r>
@@ -3550,7 +3557,7 @@
             <w:pPr>
               <w:spacing w:after="0" w:line="240" w:lineRule="auto"/>
               <w:rPr>
-                <w:rFonts w:ascii="宋体" w:eastAsia="宋体" w:hAnsi="宋体" w:cs="Times New Roman" w:hint="eastAsia"/>
+                <w:rFonts w:ascii="宋体" w:eastAsia="宋体" w:hAnsi="宋体" w:cs="Times New Roman"/>
               </w:rPr>
             </w:pPr>
             <w:r>
@@ -3573,7 +3580,7 @@
             <w:pPr>
               <w:spacing w:after="0" w:line="240" w:lineRule="auto"/>
               <w:rPr>
-                <w:rFonts w:ascii="宋体" w:eastAsia="宋体" w:hAnsi="宋体" w:cs="Times New Roman" w:hint="eastAsia"/>
+                <w:rFonts w:ascii="宋体" w:eastAsia="宋体" w:hAnsi="宋体" w:cs="Times New Roman"/>
               </w:rPr>
             </w:pPr>
             <w:r>
@@ -3613,7 +3620,7 @@
       <w:pPr>
         <w:ind w:firstLine="360"/>
         <w:rPr>
-          <w:rFonts w:asciiTheme="minorEastAsia" w:hAnsiTheme="minorEastAsia" w:hint="eastAsia"/>
+          <w:rFonts w:asciiTheme="minorEastAsia" w:hAnsiTheme="minorEastAsia"/>
         </w:rPr>
       </w:pPr>
       <w:r>
@@ -4908,7 +4915,7 @@
         </w:numPr>
         <w:ind w:firstLineChars="0"/>
         <w:rPr>
-          <w:rFonts w:ascii="黑体" w:eastAsia="黑体" w:hAnsi="黑体" w:hint="eastAsia"/>
+          <w:rFonts w:ascii="黑体" w:eastAsia="黑体" w:hAnsi="黑体"/>
           <w:b/>
           <w:sz w:val="32"/>
         </w:rPr>
@@ -5065,7 +5072,7 @@
             <w:pPr>
               <w:spacing w:after="0" w:line="240" w:lineRule="auto"/>
               <w:rPr>
-                <w:rFonts w:ascii="宋体" w:eastAsia="宋体" w:hAnsi="宋体" w:cs="Times New Roman" w:hint="eastAsia"/>
+                <w:rFonts w:ascii="宋体" w:eastAsia="宋体" w:hAnsi="宋体" w:cs="Times New Roman"/>
               </w:rPr>
             </w:pPr>
             <w:r>
@@ -5117,20 +5124,14 @@
             <w:pPr>
               <w:spacing w:after="0" w:line="240" w:lineRule="auto"/>
               <w:rPr>
-                <w:rFonts w:ascii="宋体" w:eastAsia="宋体" w:hAnsi="宋体" w:cs="Times New Roman" w:hint="eastAsia"/>
+                <w:rFonts w:ascii="宋体" w:eastAsia="宋体" w:hAnsi="宋体" w:cs="Times New Roman"/>
               </w:rPr>
             </w:pPr>
             <w:r>
               <w:rPr>
                 <w:rFonts w:ascii="宋体" w:eastAsia="宋体" w:hAnsi="宋体" w:cs="宋体" w:hint="eastAsia"/>
               </w:rPr>
-              <w:t>随后</w:t>
-            </w:r>
-            <w:r>
-              <w:rPr>
-                <w:rFonts w:ascii="宋体" w:eastAsia="宋体" w:hAnsi="宋体" w:cs="宋体" w:hint="eastAsia"/>
-              </w:rPr>
-              <w:t>的</w:t>
+              <w:t>随后的</w:t>
             </w:r>
             <w:r>
               <w:rPr>
@@ -5169,7 +5170,7 @@
             <w:pPr>
               <w:spacing w:after="0" w:line="240" w:lineRule="auto"/>
               <w:rPr>
-                <w:rFonts w:ascii="宋体" w:eastAsia="宋体" w:hAnsi="宋体" w:cs="Times New Roman" w:hint="eastAsia"/>
+                <w:rFonts w:ascii="宋体" w:eastAsia="宋体" w:hAnsi="宋体" w:cs="Times New Roman"/>
               </w:rPr>
             </w:pPr>
             <w:r>
@@ -5240,13 +5241,7 @@
               <w:rPr>
                 <w:rFonts w:ascii="宋体" w:eastAsia="宋体" w:hAnsi="宋体" w:cs="宋体" w:hint="eastAsia"/>
               </w:rPr>
-              <w:t>0结束ascii字符串</w:t>
-            </w:r>
-            <w:r>
-              <w:rPr>
-                <w:rFonts w:ascii="宋体" w:eastAsia="宋体" w:hAnsi="宋体" w:cs="宋体" w:hint="eastAsia"/>
-              </w:rPr>
-              <w:t>变量</w:t>
+              <w:t>0结束ascii字符串变量</w:t>
             </w:r>
           </w:p>
         </w:tc>
@@ -5267,7 +5262,7 @@
             <w:pPr>
               <w:spacing w:after="0" w:line="240" w:lineRule="auto"/>
               <w:rPr>
-                <w:rFonts w:ascii="宋体" w:eastAsia="宋体" w:hAnsi="宋体" w:cs="Times New Roman" w:hint="eastAsia"/>
+                <w:rFonts w:ascii="宋体" w:eastAsia="宋体" w:hAnsi="宋体" w:cs="Times New Roman"/>
               </w:rPr>
             </w:pPr>
             <w:r>
@@ -5319,7 +5314,7 @@
             <w:pPr>
               <w:spacing w:after="0" w:line="240" w:lineRule="auto"/>
               <w:rPr>
-                <w:rFonts w:ascii="宋体" w:eastAsia="宋体" w:hAnsi="宋体" w:cs="Times New Roman" w:hint="eastAsia"/>
+                <w:rFonts w:ascii="宋体" w:eastAsia="宋体" w:hAnsi="宋体" w:cs="Times New Roman"/>
               </w:rPr>
             </w:pPr>
             <w:r>
@@ -5376,96 +5371,87 @@
     <w:p>
       <w:pPr>
         <w:ind w:firstLine="360"/>
+      </w:pPr>
+      <w:r>
         <w:rPr>
           <w:rFonts w:hint="eastAsia"/>
         </w:rPr>
-      </w:pPr>
+        <w:t>由于</w:t>
+      </w:r>
       <w:r>
         <w:rPr>
           <w:rFonts w:hint="eastAsia"/>
         </w:rPr>
-        <w:t>由于</w:t>
+        <w:t>MIPS</w:t>
       </w:r>
       <w:r>
         <w:rPr>
           <w:rFonts w:hint="eastAsia"/>
         </w:rPr>
-        <w:t>MIPS</w:t>
+        <w:t>的</w:t>
+      </w:r>
+      <w:r>
+        <w:t>特殊架构的特殊性，</w:t>
       </w:r>
       <w:r>
         <w:rPr>
           <w:rFonts w:hint="eastAsia"/>
         </w:rPr>
-        <w:t>的</w:t>
-      </w:r>
-      <w:r>
-        <w:t>特殊架构的特殊性，</w:t>
+        <w:t>我们</w:t>
+      </w:r>
+      <w:r>
+        <w:t>只支持最为基础的指令结构</w:t>
       </w:r>
       <w:r>
         <w:rPr>
           <w:rFonts w:hint="eastAsia"/>
         </w:rPr>
-        <w:t>我们</w:t>
-      </w:r>
-      <w:r>
-        <w:t>只支持最为基础的指令结构</w:t>
+        <w:t>。类似于</w:t>
       </w:r>
       <w:r>
         <w:rPr>
           <w:rFonts w:hint="eastAsia"/>
         </w:rPr>
-        <w:t>。类似于</w:t>
+        <w:t>X86</w:t>
       </w:r>
       <w:r>
         <w:rPr>
           <w:rFonts w:hint="eastAsia"/>
         </w:rPr>
-        <w:t>X86</w:t>
+        <w:t>里</w:t>
+      </w:r>
+      <w:r>
+        <w:t>使用</w:t>
       </w:r>
       <w:r>
         <w:rPr>
           <w:rFonts w:hint="eastAsia"/>
         </w:rPr>
-        <w:t>里</w:t>
-      </w:r>
-      <w:r>
-        <w:t>使用</w:t>
+        <w:t>[]</w:t>
       </w:r>
       <w:r>
         <w:rPr>
           <w:rFonts w:hint="eastAsia"/>
         </w:rPr>
-        <w:t>[]</w:t>
+        <w:t>来</w:t>
+      </w:r>
+      <w:r>
+        <w:t>进行取内容操作</w:t>
       </w:r>
       <w:r>
         <w:rPr>
           <w:rFonts w:hint="eastAsia"/>
         </w:rPr>
-        <w:t>来</w:t>
-      </w:r>
-      <w:r>
-        <w:t>进行取内容操作</w:t>
+        <w:t>并</w:t>
+      </w:r>
+      <w:r>
+        <w:t>不打算被实现</w:t>
       </w:r>
       <w:r>
         <w:rPr>
           <w:rFonts w:hint="eastAsia"/>
         </w:rPr>
-        <w:t>并</w:t>
-      </w:r>
-      <w:r>
-        <w:t>不打算被实现</w:t>
-      </w:r>
-      <w:r>
-        <w:rPr>
-          <w:rFonts w:hint="eastAsia"/>
-        </w:rPr>
-        <w:t>。</w:t>
-      </w:r>
-      <w:r>
-        <w:rPr>
-          <w:rFonts w:hint="eastAsia"/>
-        </w:rPr>
-        <w:t>表达式功能</w:t>
+        <w:t>。表达式功能</w:t>
       </w:r>
       <w:r>
         <w:t>的特性就注定其不能在汇编语言执行的时候存在，</w:t>
@@ -5483,9 +5469,6 @@
     <w:p>
       <w:pPr>
         <w:ind w:firstLine="360"/>
-        <w:rPr>
-          <w:rFonts w:hint="eastAsia"/>
-        </w:rPr>
       </w:pPr>
       <w:r>
         <w:t>而</w:t>
@@ -5557,9 +5540,6 @@
     <w:p>
       <w:pPr>
         <w:ind w:firstLine="360"/>
-        <w:rPr>
-          <w:rFonts w:hint="eastAsia"/>
-        </w:rPr>
       </w:pPr>
       <w:r>
         <w:rPr>
@@ -7135,13 +7115,7 @@
         <w:t>错误</w:t>
       </w:r>
     </w:p>
-    <w:p>
-      <w:pPr>
-        <w:rPr>
-          <w:rFonts w:hint="eastAsia"/>
-        </w:rPr>
-      </w:pPr>
-    </w:p>
+    <w:p/>
     <w:p>
       <w:pPr>
         <w:pStyle w:val="a5"/>
@@ -7364,14 +7338,7 @@
           <w:rFonts w:asciiTheme="minorEastAsia" w:hAnsiTheme="minorEastAsia"/>
           <w:i/>
         </w:rPr>
-        <w:t>exit:</w:t>
-      </w:r>
-      <w:r>
-        <w:rPr>
-          <w:rFonts w:asciiTheme="minorEastAsia" w:hAnsiTheme="minorEastAsia"/>
-          <w:i/>
-        </w:rPr>
-        <w:t xml:space="preserve"> </w:t>
+        <w:t xml:space="preserve">exit: </w:t>
       </w:r>
       <w:r>
         <w:rPr>
@@ -7408,7 +7375,7 @@
       <w:pPr>
         <w:ind w:left="720" w:firstLine="720"/>
         <w:rPr>
-          <w:rFonts w:asciiTheme="minorEastAsia" w:hAnsiTheme="minorEastAsia" w:hint="eastAsia"/>
+          <w:rFonts w:asciiTheme="minorEastAsia" w:hAnsiTheme="minorEastAsia"/>
           <w:i/>
         </w:rPr>
       </w:pPr>

--- a/Serenity MIPS语言规范.docx
+++ b/Serenity MIPS语言规范.docx
@@ -1,6 +1,6 @@
 
 <file path=word/document.xml><?xml version="1.0" encoding="utf-8"?>
-<w:document xmlns:wpc="http://schemas.microsoft.com/office/word/2010/wordprocessingCanvas" xmlns:mc="http://schemas.openxmlformats.org/markup-compatibility/2006" xmlns:o="urn:schemas-microsoft-com:office:office" xmlns:r="http://schemas.openxmlformats.org/officeDocument/2006/relationships" xmlns:m="http://schemas.openxmlformats.org/officeDocument/2006/math" xmlns:v="urn:schemas-microsoft-com:vml" xmlns:wp14="http://schemas.microsoft.com/office/word/2010/wordprocessingDrawing" xmlns:wp="http://schemas.openxmlformats.org/drawingml/2006/wordprocessingDrawing" xmlns:w10="urn:schemas-microsoft-com:office:word" xmlns:w="http://schemas.openxmlformats.org/wordprocessingml/2006/main" xmlns:w14="http://schemas.microsoft.com/office/word/2010/wordml" xmlns:w15="http://schemas.microsoft.com/office/word/2012/wordml" xmlns:wpg="http://schemas.microsoft.com/office/word/2010/wordprocessingGroup" xmlns:wpi="http://schemas.microsoft.com/office/word/2010/wordprocessingInk" xmlns:wne="http://schemas.microsoft.com/office/word/2006/wordml" xmlns:wps="http://schemas.microsoft.com/office/word/2010/wordprocessingShape" mc:Ignorable="w14 w15 wp14">
+<w:document xmlns:wpc="http://schemas.microsoft.com/office/word/2010/wordprocessingCanvas" xmlns:mo="http://schemas.microsoft.com/office/mac/office/2008/main" xmlns:mc="http://schemas.openxmlformats.org/markup-compatibility/2006" xmlns:mv="urn:schemas-microsoft-com:mac:vml" xmlns:o="urn:schemas-microsoft-com:office:office" xmlns:r="http://schemas.openxmlformats.org/officeDocument/2006/relationships" xmlns:m="http://schemas.openxmlformats.org/officeDocument/2006/math" xmlns:v="urn:schemas-microsoft-com:vml" xmlns:wp14="http://schemas.microsoft.com/office/word/2010/wordprocessingDrawing" xmlns:wp="http://schemas.openxmlformats.org/drawingml/2006/wordprocessingDrawing" xmlns:w10="urn:schemas-microsoft-com:office:word" xmlns:w="http://schemas.openxmlformats.org/wordprocessingml/2006/main" xmlns:w14="http://schemas.microsoft.com/office/word/2010/wordml" xmlns:w15="http://schemas.microsoft.com/office/word/2012/wordml" xmlns:wpg="http://schemas.microsoft.com/office/word/2010/wordprocessingGroup" xmlns:wpi="http://schemas.microsoft.com/office/word/2010/wordprocessingInk" xmlns:wne="http://schemas.microsoft.com/office/word/2006/wordml" xmlns:wps="http://schemas.microsoft.com/office/word/2010/wordprocessingShape" mc:Ignorable="w14 w15 wp14">
   <w:body>
     <w:p>
       <w:pPr>
@@ -48,65 +48,63 @@
       <w:pPr>
         <w:jc w:val="center"/>
         <w:rPr>
+          <w:rFonts w:ascii="华文楷体" w:eastAsia="华文楷体" w:hAnsi="华文楷体"/>
+          <w:b/>
+        </w:rPr>
+      </w:pPr>
+      <w:r>
+        <w:rPr>
           <w:rFonts w:ascii="华文楷体" w:eastAsia="华文楷体" w:hAnsi="华文楷体" w:hint="eastAsia"/>
           <w:b/>
         </w:rPr>
-      </w:pPr>
+        <w:t>小组</w:t>
+      </w:r>
+      <w:r>
+        <w:rPr>
+          <w:rFonts w:ascii="华文楷体" w:eastAsia="华文楷体" w:hAnsi="华文楷体"/>
+          <w:b/>
+        </w:rPr>
+        <w:t>成员：</w:t>
+      </w:r>
       <w:r>
         <w:rPr>
           <w:rFonts w:ascii="华文楷体" w:eastAsia="华文楷体" w:hAnsi="华文楷体" w:hint="eastAsia"/>
           <w:b/>
         </w:rPr>
-        <w:t>小组</w:t>
+        <w:t>海杰文</w:t>
       </w:r>
       <w:r>
         <w:rPr>
           <w:rFonts w:ascii="华文楷体" w:eastAsia="华文楷体" w:hAnsi="华文楷体"/>
           <w:b/>
         </w:rPr>
-        <w:t>成员：</w:t>
+        <w:t>、</w:t>
       </w:r>
       <w:r>
         <w:rPr>
           <w:rFonts w:ascii="华文楷体" w:eastAsia="华文楷体" w:hAnsi="华文楷体" w:hint="eastAsia"/>
           <w:b/>
         </w:rPr>
-        <w:t>海杰文</w:t>
+        <w:t>李</w:t>
       </w:r>
       <w:r>
         <w:rPr>
           <w:rFonts w:ascii="华文楷体" w:eastAsia="华文楷体" w:hAnsi="华文楷体"/>
           <w:b/>
         </w:rPr>
-        <w:t>、</w:t>
+        <w:t>其迈、蔡武威</w:t>
       </w:r>
       <w:r>
         <w:rPr>
           <w:rFonts w:ascii="华文楷体" w:eastAsia="华文楷体" w:hAnsi="华文楷体" w:hint="eastAsia"/>
           <w:b/>
         </w:rPr>
-        <w:t>李</w:t>
-      </w:r>
-      <w:r>
-        <w:rPr>
-          <w:rFonts w:ascii="华文楷体" w:eastAsia="华文楷体" w:hAnsi="华文楷体"/>
-          <w:b/>
-        </w:rPr>
-        <w:t>其迈、蔡武威</w:t>
-      </w:r>
-      <w:r>
-        <w:rPr>
-          <w:rFonts w:ascii="华文楷体" w:eastAsia="华文楷体" w:hAnsi="华文楷体" w:hint="eastAsia"/>
-          <w:b/>
-        </w:rPr>
         <w:t>、胡雪燕</w:t>
       </w:r>
-      <w:bookmarkStart w:id="0" w:name="_GoBack"/>
-      <w:bookmarkEnd w:id="0"/>
     </w:p>
     <w:p>
       <w:pPr>
-        <w:pStyle w:val="a5"/>
+        <w:pStyle w:val="ListParagraph"/>
         <w:numPr>
           <w:ilvl w:val="0"/>
           <w:numId w:val="2"/>
@@ -358,7 +356,7 @@
     </w:p>
     <w:p>
       <w:pPr>
-        <w:pStyle w:val="a5"/>
+        <w:pStyle w:val="ListParagraph"/>
         <w:numPr>
           <w:ilvl w:val="0"/>
           <w:numId w:val="2"/>
@@ -406,11 +404,19 @@
         </w:rPr>
         <w:t>为</w:t>
       </w:r>
+      <w:proofErr w:type="spellStart"/>
       <w:r>
         <w:rPr>
           <w:rFonts w:ascii="宋体" w:eastAsia="宋体" w:hAnsi="宋体" w:hint="eastAsia"/>
         </w:rPr>
-        <w:t>SerenityPC的系统</w:t>
+        <w:t>SerenityPC</w:t>
+      </w:r>
+      <w:proofErr w:type="spellEnd"/>
+      <w:r>
+        <w:rPr>
+          <w:rFonts w:ascii="宋体" w:eastAsia="宋体" w:hAnsi="宋体" w:hint="eastAsia"/>
+        </w:rPr>
+        <w:t>的系统</w:t>
       </w:r>
       <w:r>
         <w:rPr>
@@ -430,11 +436,19 @@
         </w:rPr>
         <w:t>实现</w:t>
       </w:r>
+      <w:proofErr w:type="spellStart"/>
       <w:r>
         <w:rPr>
           <w:rFonts w:ascii="宋体" w:eastAsia="宋体" w:hAnsi="宋体" w:hint="eastAsia"/>
         </w:rPr>
-        <w:t>lui指令</w:t>
+        <w:t>lui</w:t>
+      </w:r>
+      <w:proofErr w:type="spellEnd"/>
+      <w:r>
+        <w:rPr>
+          <w:rFonts w:ascii="宋体" w:eastAsia="宋体" w:hAnsi="宋体" w:hint="eastAsia"/>
+        </w:rPr>
+        <w:t>指令</w:t>
       </w:r>
       <w:r>
         <w:rPr>
@@ -519,9 +533,10 @@
       <w:r>
         <w:rPr>
           <w:noProof/>
+          <w:lang w:eastAsia="en-US"/>
         </w:rPr>
         <w:drawing>
-          <wp:inline distT="0" distB="0" distL="0" distR="0" wp14:anchorId="7AB4F484" wp14:editId="35A82AB7">
+          <wp:inline distT="0" distB="0" distL="0" distR="0" wp14:anchorId="7317230B" wp14:editId="59A8467E">
             <wp:extent cx="3101340" cy="2185654"/>
             <wp:effectExtent l="0" t="0" r="3810" b="5715"/>
             <wp:docPr id="1" name="图片 1"/>
@@ -536,7 +551,7 @@
                     <pic:cNvPicPr/>
                   </pic:nvPicPr>
                   <pic:blipFill>
-                    <a:blip r:embed="rId7"/>
+                    <a:blip r:embed="rId8"/>
                     <a:stretch>
                       <a:fillRect/>
                     </a:stretch>
@@ -588,11 +603,19 @@
         </w:rPr>
         <w:t>我们为控制单元加入了</w:t>
       </w:r>
+      <w:proofErr w:type="spellStart"/>
       <w:r>
         <w:rPr>
           <w:rFonts w:ascii="宋体" w:eastAsia="宋体" w:hAnsi="宋体" w:hint="eastAsia"/>
         </w:rPr>
-        <w:t>rdy信号</w:t>
+        <w:t>rdy</w:t>
+      </w:r>
+      <w:proofErr w:type="spellEnd"/>
+      <w:r>
+        <w:rPr>
+          <w:rFonts w:ascii="宋体" w:eastAsia="宋体" w:hAnsi="宋体" w:hint="eastAsia"/>
+        </w:rPr>
+        <w:t>信号</w:t>
       </w:r>
       <w:r>
         <w:rPr>
@@ -612,11 +635,19 @@
         </w:rPr>
         <w:t>当</w:t>
       </w:r>
+      <w:proofErr w:type="spellStart"/>
       <w:r>
         <w:rPr>
           <w:rFonts w:ascii="宋体" w:eastAsia="宋体" w:hAnsi="宋体" w:hint="eastAsia"/>
         </w:rPr>
-        <w:t>rdy信号</w:t>
+        <w:t>rdy</w:t>
+      </w:r>
+      <w:proofErr w:type="spellEnd"/>
+      <w:r>
+        <w:rPr>
+          <w:rFonts w:ascii="宋体" w:eastAsia="宋体" w:hAnsi="宋体" w:hint="eastAsia"/>
+        </w:rPr>
+        <w:t>信号</w:t>
       </w:r>
       <w:r>
         <w:rPr>
@@ -700,9 +731,10 @@
         <w:rPr>
           <w:rFonts w:ascii="宋体" w:eastAsia="宋体" w:hAnsi="宋体"/>
           <w:noProof/>
+          <w:lang w:eastAsia="en-US"/>
         </w:rPr>
         <w:drawing>
-          <wp:inline distT="0" distB="0" distL="0" distR="0">
+          <wp:inline distT="0" distB="0" distL="0" distR="0" wp14:anchorId="27A54663" wp14:editId="0A8A0C0D">
             <wp:extent cx="4442889" cy="2313709"/>
             <wp:effectExtent l="0" t="0" r="0" b="0"/>
             <wp:docPr id="2" name="图片 2" descr="E:\Education\My Resource\AaI\SerenityTool\StateGraph.gif"/>
@@ -719,7 +751,7 @@
                     </pic:cNvPicPr>
                   </pic:nvPicPr>
                   <pic:blipFill>
-                    <a:blip r:embed="rId8" cstate="print">
+                    <a:blip r:embed="rId9" cstate="print">
                       <a:extLst>
                         <a:ext uri="{28A0092B-C50C-407E-A947-70E740481C1C}">
                           <a14:useLocalDpi xmlns:a14="http://schemas.microsoft.com/office/drawing/2010/main" val="0"/>
@@ -969,11 +1001,33 @@
                 <w:rFonts w:ascii="宋体" w:eastAsia="宋体" w:hAnsi="宋体" w:cs="Times New Roman"/>
               </w:rPr>
             </w:pPr>
-            <w:r>
-              <w:rPr>
-                <w:rFonts w:ascii="宋体" w:eastAsia="宋体" w:hAnsi="宋体" w:cs="Times New Roman" w:hint="eastAsia"/>
-              </w:rPr>
-              <w:t xml:space="preserve">sll    rd,rt,sft </w:t>
+            <w:proofErr w:type="spellStart"/>
+            <w:r>
+              <w:rPr>
+                <w:rFonts w:ascii="宋体" w:eastAsia="宋体" w:hAnsi="宋体" w:cs="Times New Roman" w:hint="eastAsia"/>
+              </w:rPr>
+              <w:t>sll</w:t>
+            </w:r>
+            <w:proofErr w:type="spellEnd"/>
+            <w:r>
+              <w:rPr>
+                <w:rFonts w:ascii="宋体" w:eastAsia="宋体" w:hAnsi="宋体" w:cs="Times New Roman" w:hint="eastAsia"/>
+              </w:rPr>
+              <w:t xml:space="preserve">    </w:t>
+            </w:r>
+            <w:proofErr w:type="spellStart"/>
+            <w:r>
+              <w:rPr>
+                <w:rFonts w:ascii="宋体" w:eastAsia="宋体" w:hAnsi="宋体" w:cs="Times New Roman" w:hint="eastAsia"/>
+              </w:rPr>
+              <w:t>rd,rt,sft</w:t>
+            </w:r>
+            <w:proofErr w:type="spellEnd"/>
+            <w:r>
+              <w:rPr>
+                <w:rFonts w:ascii="宋体" w:eastAsia="宋体" w:hAnsi="宋体" w:cs="Times New Roman" w:hint="eastAsia"/>
+              </w:rPr>
+              <w:t xml:space="preserve"> </w:t>
             </w:r>
           </w:p>
         </w:tc>
@@ -992,11 +1046,47 @@
                 <w:rFonts w:ascii="宋体" w:eastAsia="宋体" w:hAnsi="宋体" w:cs="Times New Roman"/>
               </w:rPr>
             </w:pPr>
-            <w:r>
-              <w:rPr>
-                <w:rFonts w:ascii="宋体" w:eastAsia="宋体" w:hAnsi="宋体" w:cs="Times New Roman" w:hint="eastAsia"/>
-              </w:rPr>
-              <w:t xml:space="preserve">rd=rt&lt;&lt;sft </w:t>
+            <w:proofErr w:type="spellStart"/>
+            <w:r>
+              <w:rPr>
+                <w:rFonts w:ascii="宋体" w:eastAsia="宋体" w:hAnsi="宋体" w:cs="Times New Roman" w:hint="eastAsia"/>
+              </w:rPr>
+              <w:t>rd</w:t>
+            </w:r>
+            <w:proofErr w:type="spellEnd"/>
+            <w:r>
+              <w:rPr>
+                <w:rFonts w:ascii="宋体" w:eastAsia="宋体" w:hAnsi="宋体" w:cs="Times New Roman" w:hint="eastAsia"/>
+              </w:rPr>
+              <w:t>=</w:t>
+            </w:r>
+            <w:proofErr w:type="spellStart"/>
+            <w:r>
+              <w:rPr>
+                <w:rFonts w:ascii="宋体" w:eastAsia="宋体" w:hAnsi="宋体" w:cs="Times New Roman" w:hint="eastAsia"/>
+              </w:rPr>
+              <w:t>rt</w:t>
+            </w:r>
+            <w:proofErr w:type="spellEnd"/>
+            <w:r>
+              <w:rPr>
+                <w:rFonts w:ascii="宋体" w:eastAsia="宋体" w:hAnsi="宋体" w:cs="Times New Roman" w:hint="eastAsia"/>
+              </w:rPr>
+              <w:t>&lt;&lt;</w:t>
+            </w:r>
+            <w:proofErr w:type="spellStart"/>
+            <w:r>
+              <w:rPr>
+                <w:rFonts w:ascii="宋体" w:eastAsia="宋体" w:hAnsi="宋体" w:cs="Times New Roman" w:hint="eastAsia"/>
+              </w:rPr>
+              <w:t>sft</w:t>
+            </w:r>
+            <w:proofErr w:type="spellEnd"/>
+            <w:r>
+              <w:rPr>
+                <w:rFonts w:ascii="宋体" w:eastAsia="宋体" w:hAnsi="宋体" w:cs="Times New Roman" w:hint="eastAsia"/>
+              </w:rPr>
+              <w:t xml:space="preserve"> </w:t>
             </w:r>
           </w:p>
         </w:tc>
@@ -1043,11 +1133,33 @@
                 <w:rFonts w:ascii="宋体" w:eastAsia="宋体" w:hAnsi="宋体" w:cs="Times New Roman"/>
               </w:rPr>
             </w:pPr>
-            <w:r>
-              <w:rPr>
-                <w:rFonts w:ascii="宋体" w:eastAsia="宋体" w:hAnsi="宋体" w:cs="Times New Roman" w:hint="eastAsia"/>
-              </w:rPr>
-              <w:t xml:space="preserve">srl    rd,rt,sft </w:t>
+            <w:proofErr w:type="spellStart"/>
+            <w:r>
+              <w:rPr>
+                <w:rFonts w:ascii="宋体" w:eastAsia="宋体" w:hAnsi="宋体" w:cs="Times New Roman" w:hint="eastAsia"/>
+              </w:rPr>
+              <w:t>srl</w:t>
+            </w:r>
+            <w:proofErr w:type="spellEnd"/>
+            <w:r>
+              <w:rPr>
+                <w:rFonts w:ascii="宋体" w:eastAsia="宋体" w:hAnsi="宋体" w:cs="Times New Roman" w:hint="eastAsia"/>
+              </w:rPr>
+              <w:t xml:space="preserve">    </w:t>
+            </w:r>
+            <w:proofErr w:type="spellStart"/>
+            <w:r>
+              <w:rPr>
+                <w:rFonts w:ascii="宋体" w:eastAsia="宋体" w:hAnsi="宋体" w:cs="Times New Roman" w:hint="eastAsia"/>
+              </w:rPr>
+              <w:t>rd,rt,sft</w:t>
+            </w:r>
+            <w:proofErr w:type="spellEnd"/>
+            <w:r>
+              <w:rPr>
+                <w:rFonts w:ascii="宋体" w:eastAsia="宋体" w:hAnsi="宋体" w:cs="Times New Roman" w:hint="eastAsia"/>
+              </w:rPr>
+              <w:t xml:space="preserve"> </w:t>
             </w:r>
           </w:p>
         </w:tc>
@@ -1066,11 +1178,47 @@
                 <w:rFonts w:ascii="宋体" w:eastAsia="宋体" w:hAnsi="宋体" w:cs="Times New Roman"/>
               </w:rPr>
             </w:pPr>
-            <w:r>
-              <w:rPr>
-                <w:rFonts w:ascii="宋体" w:eastAsia="宋体" w:hAnsi="宋体" w:cs="Times New Roman" w:hint="eastAsia"/>
-              </w:rPr>
-              <w:t xml:space="preserve">rd=rt&gt;&gt;sft </w:t>
+            <w:proofErr w:type="spellStart"/>
+            <w:r>
+              <w:rPr>
+                <w:rFonts w:ascii="宋体" w:eastAsia="宋体" w:hAnsi="宋体" w:cs="Times New Roman" w:hint="eastAsia"/>
+              </w:rPr>
+              <w:t>rd</w:t>
+            </w:r>
+            <w:proofErr w:type="spellEnd"/>
+            <w:r>
+              <w:rPr>
+                <w:rFonts w:ascii="宋体" w:eastAsia="宋体" w:hAnsi="宋体" w:cs="Times New Roman" w:hint="eastAsia"/>
+              </w:rPr>
+              <w:t>=</w:t>
+            </w:r>
+            <w:proofErr w:type="spellStart"/>
+            <w:r>
+              <w:rPr>
+                <w:rFonts w:ascii="宋体" w:eastAsia="宋体" w:hAnsi="宋体" w:cs="Times New Roman" w:hint="eastAsia"/>
+              </w:rPr>
+              <w:t>rt</w:t>
+            </w:r>
+            <w:proofErr w:type="spellEnd"/>
+            <w:r>
+              <w:rPr>
+                <w:rFonts w:ascii="宋体" w:eastAsia="宋体" w:hAnsi="宋体" w:cs="Times New Roman" w:hint="eastAsia"/>
+              </w:rPr>
+              <w:t>&gt;&gt;</w:t>
+            </w:r>
+            <w:proofErr w:type="spellStart"/>
+            <w:r>
+              <w:rPr>
+                <w:rFonts w:ascii="宋体" w:eastAsia="宋体" w:hAnsi="宋体" w:cs="Times New Roman" w:hint="eastAsia"/>
+              </w:rPr>
+              <w:t>sft</w:t>
+            </w:r>
+            <w:proofErr w:type="spellEnd"/>
+            <w:r>
+              <w:rPr>
+                <w:rFonts w:ascii="宋体" w:eastAsia="宋体" w:hAnsi="宋体" w:cs="Times New Roman" w:hint="eastAsia"/>
+              </w:rPr>
+              <w:t xml:space="preserve"> </w:t>
             </w:r>
           </w:p>
         </w:tc>
@@ -1117,11 +1265,33 @@
                 <w:rFonts w:ascii="宋体" w:eastAsia="宋体" w:hAnsi="宋体" w:cs="Times New Roman"/>
               </w:rPr>
             </w:pPr>
-            <w:r>
-              <w:rPr>
-                <w:rFonts w:ascii="宋体" w:eastAsia="宋体" w:hAnsi="宋体" w:cs="Times New Roman" w:hint="eastAsia"/>
-              </w:rPr>
-              <w:t xml:space="preserve">sra    rd,rt,sft </w:t>
+            <w:proofErr w:type="spellStart"/>
+            <w:r>
+              <w:rPr>
+                <w:rFonts w:ascii="宋体" w:eastAsia="宋体" w:hAnsi="宋体" w:cs="Times New Roman" w:hint="eastAsia"/>
+              </w:rPr>
+              <w:t>sra</w:t>
+            </w:r>
+            <w:proofErr w:type="spellEnd"/>
+            <w:r>
+              <w:rPr>
+                <w:rFonts w:ascii="宋体" w:eastAsia="宋体" w:hAnsi="宋体" w:cs="Times New Roman" w:hint="eastAsia"/>
+              </w:rPr>
+              <w:t xml:space="preserve">    </w:t>
+            </w:r>
+            <w:proofErr w:type="spellStart"/>
+            <w:r>
+              <w:rPr>
+                <w:rFonts w:ascii="宋体" w:eastAsia="宋体" w:hAnsi="宋体" w:cs="Times New Roman" w:hint="eastAsia"/>
+              </w:rPr>
+              <w:t>rd,rt,sft</w:t>
+            </w:r>
+            <w:proofErr w:type="spellEnd"/>
+            <w:r>
+              <w:rPr>
+                <w:rFonts w:ascii="宋体" w:eastAsia="宋体" w:hAnsi="宋体" w:cs="Times New Roman" w:hint="eastAsia"/>
+              </w:rPr>
+              <w:t xml:space="preserve"> </w:t>
             </w:r>
           </w:p>
         </w:tc>
@@ -1140,11 +1310,47 @@
                 <w:rFonts w:ascii="宋体" w:eastAsia="宋体" w:hAnsi="宋体" w:cs="Times New Roman"/>
               </w:rPr>
             </w:pPr>
-            <w:r>
-              <w:rPr>
-                <w:rFonts w:ascii="宋体" w:eastAsia="宋体" w:hAnsi="宋体" w:cs="Times New Roman" w:hint="eastAsia"/>
-              </w:rPr>
-              <w:t xml:space="preserve">rd=rt&gt;&gt;&gt;sft </w:t>
+            <w:proofErr w:type="spellStart"/>
+            <w:r>
+              <w:rPr>
+                <w:rFonts w:ascii="宋体" w:eastAsia="宋体" w:hAnsi="宋体" w:cs="Times New Roman" w:hint="eastAsia"/>
+              </w:rPr>
+              <w:t>rd</w:t>
+            </w:r>
+            <w:proofErr w:type="spellEnd"/>
+            <w:r>
+              <w:rPr>
+                <w:rFonts w:ascii="宋体" w:eastAsia="宋体" w:hAnsi="宋体" w:cs="Times New Roman" w:hint="eastAsia"/>
+              </w:rPr>
+              <w:t>=</w:t>
+            </w:r>
+            <w:proofErr w:type="spellStart"/>
+            <w:r>
+              <w:rPr>
+                <w:rFonts w:ascii="宋体" w:eastAsia="宋体" w:hAnsi="宋体" w:cs="Times New Roman" w:hint="eastAsia"/>
+              </w:rPr>
+              <w:t>rt</w:t>
+            </w:r>
+            <w:proofErr w:type="spellEnd"/>
+            <w:r>
+              <w:rPr>
+                <w:rFonts w:ascii="宋体" w:eastAsia="宋体" w:hAnsi="宋体" w:cs="Times New Roman" w:hint="eastAsia"/>
+              </w:rPr>
+              <w:t>&gt;&gt;&gt;</w:t>
+            </w:r>
+            <w:proofErr w:type="spellStart"/>
+            <w:r>
+              <w:rPr>
+                <w:rFonts w:ascii="宋体" w:eastAsia="宋体" w:hAnsi="宋体" w:cs="Times New Roman" w:hint="eastAsia"/>
+              </w:rPr>
+              <w:t>sft</w:t>
+            </w:r>
+            <w:proofErr w:type="spellEnd"/>
+            <w:r>
+              <w:rPr>
+                <w:rFonts w:ascii="宋体" w:eastAsia="宋体" w:hAnsi="宋体" w:cs="Times New Roman" w:hint="eastAsia"/>
+              </w:rPr>
+              <w:t xml:space="preserve"> </w:t>
             </w:r>
           </w:p>
         </w:tc>
@@ -1191,11 +1397,33 @@
                 <w:rFonts w:ascii="宋体" w:eastAsia="宋体" w:hAnsi="宋体" w:cs="Times New Roman"/>
               </w:rPr>
             </w:pPr>
-            <w:r>
-              <w:rPr>
-                <w:rFonts w:ascii="宋体" w:eastAsia="宋体" w:hAnsi="宋体" w:cs="Times New Roman" w:hint="eastAsia"/>
-              </w:rPr>
-              <w:t xml:space="preserve">sllv   rd,rt,rs </w:t>
+            <w:proofErr w:type="spellStart"/>
+            <w:r>
+              <w:rPr>
+                <w:rFonts w:ascii="宋体" w:eastAsia="宋体" w:hAnsi="宋体" w:cs="Times New Roman" w:hint="eastAsia"/>
+              </w:rPr>
+              <w:t>sllv</w:t>
+            </w:r>
+            <w:proofErr w:type="spellEnd"/>
+            <w:r>
+              <w:rPr>
+                <w:rFonts w:ascii="宋体" w:eastAsia="宋体" w:hAnsi="宋体" w:cs="Times New Roman" w:hint="eastAsia"/>
+              </w:rPr>
+              <w:t xml:space="preserve">   </w:t>
+            </w:r>
+            <w:proofErr w:type="spellStart"/>
+            <w:r>
+              <w:rPr>
+                <w:rFonts w:ascii="宋体" w:eastAsia="宋体" w:hAnsi="宋体" w:cs="Times New Roman" w:hint="eastAsia"/>
+              </w:rPr>
+              <w:t>rd,rt,rs</w:t>
+            </w:r>
+            <w:proofErr w:type="spellEnd"/>
+            <w:r>
+              <w:rPr>
+                <w:rFonts w:ascii="宋体" w:eastAsia="宋体" w:hAnsi="宋体" w:cs="Times New Roman" w:hint="eastAsia"/>
+              </w:rPr>
+              <w:t xml:space="preserve"> </w:t>
             </w:r>
           </w:p>
         </w:tc>
@@ -1214,11 +1442,47 @@
                 <w:rFonts w:ascii="宋体" w:eastAsia="宋体" w:hAnsi="宋体" w:cs="Times New Roman"/>
               </w:rPr>
             </w:pPr>
-            <w:r>
-              <w:rPr>
-                <w:rFonts w:ascii="宋体" w:eastAsia="宋体" w:hAnsi="宋体" w:cs="Times New Roman" w:hint="eastAsia"/>
-              </w:rPr>
-              <w:t xml:space="preserve">rd=rt&lt;&lt;rs </w:t>
+            <w:proofErr w:type="spellStart"/>
+            <w:r>
+              <w:rPr>
+                <w:rFonts w:ascii="宋体" w:eastAsia="宋体" w:hAnsi="宋体" w:cs="Times New Roman" w:hint="eastAsia"/>
+              </w:rPr>
+              <w:t>rd</w:t>
+            </w:r>
+            <w:proofErr w:type="spellEnd"/>
+            <w:r>
+              <w:rPr>
+                <w:rFonts w:ascii="宋体" w:eastAsia="宋体" w:hAnsi="宋体" w:cs="Times New Roman" w:hint="eastAsia"/>
+              </w:rPr>
+              <w:t>=</w:t>
+            </w:r>
+            <w:proofErr w:type="spellStart"/>
+            <w:r>
+              <w:rPr>
+                <w:rFonts w:ascii="宋体" w:eastAsia="宋体" w:hAnsi="宋体" w:cs="Times New Roman" w:hint="eastAsia"/>
+              </w:rPr>
+              <w:t>rt</w:t>
+            </w:r>
+            <w:proofErr w:type="spellEnd"/>
+            <w:r>
+              <w:rPr>
+                <w:rFonts w:ascii="宋体" w:eastAsia="宋体" w:hAnsi="宋体" w:cs="Times New Roman" w:hint="eastAsia"/>
+              </w:rPr>
+              <w:t>&lt;&lt;</w:t>
+            </w:r>
+            <w:proofErr w:type="spellStart"/>
+            <w:r>
+              <w:rPr>
+                <w:rFonts w:ascii="宋体" w:eastAsia="宋体" w:hAnsi="宋体" w:cs="Times New Roman" w:hint="eastAsia"/>
+              </w:rPr>
+              <w:t>rs</w:t>
+            </w:r>
+            <w:proofErr w:type="spellEnd"/>
+            <w:r>
+              <w:rPr>
+                <w:rFonts w:ascii="宋体" w:eastAsia="宋体" w:hAnsi="宋体" w:cs="Times New Roman" w:hint="eastAsia"/>
+              </w:rPr>
+              <w:t xml:space="preserve"> </w:t>
             </w:r>
           </w:p>
         </w:tc>
@@ -1265,11 +1529,33 @@
                 <w:rFonts w:ascii="宋体" w:eastAsia="宋体" w:hAnsi="宋体" w:cs="Times New Roman"/>
               </w:rPr>
             </w:pPr>
-            <w:r>
-              <w:rPr>
-                <w:rFonts w:ascii="宋体" w:eastAsia="宋体" w:hAnsi="宋体" w:cs="Times New Roman" w:hint="eastAsia"/>
-              </w:rPr>
-              <w:t xml:space="preserve">srlv   rd,rt,rs </w:t>
+            <w:proofErr w:type="spellStart"/>
+            <w:r>
+              <w:rPr>
+                <w:rFonts w:ascii="宋体" w:eastAsia="宋体" w:hAnsi="宋体" w:cs="Times New Roman" w:hint="eastAsia"/>
+              </w:rPr>
+              <w:t>srlv</w:t>
+            </w:r>
+            <w:proofErr w:type="spellEnd"/>
+            <w:r>
+              <w:rPr>
+                <w:rFonts w:ascii="宋体" w:eastAsia="宋体" w:hAnsi="宋体" w:cs="Times New Roman" w:hint="eastAsia"/>
+              </w:rPr>
+              <w:t xml:space="preserve">   </w:t>
+            </w:r>
+            <w:proofErr w:type="spellStart"/>
+            <w:r>
+              <w:rPr>
+                <w:rFonts w:ascii="宋体" w:eastAsia="宋体" w:hAnsi="宋体" w:cs="Times New Roman" w:hint="eastAsia"/>
+              </w:rPr>
+              <w:t>rd,rt,rs</w:t>
+            </w:r>
+            <w:proofErr w:type="spellEnd"/>
+            <w:r>
+              <w:rPr>
+                <w:rFonts w:ascii="宋体" w:eastAsia="宋体" w:hAnsi="宋体" w:cs="Times New Roman" w:hint="eastAsia"/>
+              </w:rPr>
+              <w:t xml:space="preserve"> </w:t>
             </w:r>
           </w:p>
         </w:tc>
@@ -1288,11 +1574,47 @@
                 <w:rFonts w:ascii="宋体" w:eastAsia="宋体" w:hAnsi="宋体" w:cs="Times New Roman"/>
               </w:rPr>
             </w:pPr>
-            <w:r>
-              <w:rPr>
-                <w:rFonts w:ascii="宋体" w:eastAsia="宋体" w:hAnsi="宋体" w:cs="Times New Roman" w:hint="eastAsia"/>
-              </w:rPr>
-              <w:t xml:space="preserve">rd=rt&gt;&gt;rs </w:t>
+            <w:proofErr w:type="spellStart"/>
+            <w:r>
+              <w:rPr>
+                <w:rFonts w:ascii="宋体" w:eastAsia="宋体" w:hAnsi="宋体" w:cs="Times New Roman" w:hint="eastAsia"/>
+              </w:rPr>
+              <w:t>rd</w:t>
+            </w:r>
+            <w:proofErr w:type="spellEnd"/>
+            <w:r>
+              <w:rPr>
+                <w:rFonts w:ascii="宋体" w:eastAsia="宋体" w:hAnsi="宋体" w:cs="Times New Roman" w:hint="eastAsia"/>
+              </w:rPr>
+              <w:t>=</w:t>
+            </w:r>
+            <w:proofErr w:type="spellStart"/>
+            <w:r>
+              <w:rPr>
+                <w:rFonts w:ascii="宋体" w:eastAsia="宋体" w:hAnsi="宋体" w:cs="Times New Roman" w:hint="eastAsia"/>
+              </w:rPr>
+              <w:t>rt</w:t>
+            </w:r>
+            <w:proofErr w:type="spellEnd"/>
+            <w:r>
+              <w:rPr>
+                <w:rFonts w:ascii="宋体" w:eastAsia="宋体" w:hAnsi="宋体" w:cs="Times New Roman" w:hint="eastAsia"/>
+              </w:rPr>
+              <w:t>&gt;&gt;</w:t>
+            </w:r>
+            <w:proofErr w:type="spellStart"/>
+            <w:r>
+              <w:rPr>
+                <w:rFonts w:ascii="宋体" w:eastAsia="宋体" w:hAnsi="宋体" w:cs="Times New Roman" w:hint="eastAsia"/>
+              </w:rPr>
+              <w:t>rs</w:t>
+            </w:r>
+            <w:proofErr w:type="spellEnd"/>
+            <w:r>
+              <w:rPr>
+                <w:rFonts w:ascii="宋体" w:eastAsia="宋体" w:hAnsi="宋体" w:cs="Times New Roman" w:hint="eastAsia"/>
+              </w:rPr>
+              <w:t xml:space="preserve"> </w:t>
             </w:r>
           </w:p>
         </w:tc>
@@ -1339,11 +1661,33 @@
                 <w:rFonts w:ascii="宋体" w:eastAsia="宋体" w:hAnsi="宋体" w:cs="Times New Roman"/>
               </w:rPr>
             </w:pPr>
-            <w:r>
-              <w:rPr>
-                <w:rFonts w:ascii="宋体" w:eastAsia="宋体" w:hAnsi="宋体" w:cs="Times New Roman" w:hint="eastAsia"/>
-              </w:rPr>
-              <w:t xml:space="preserve">srav   rd,rt,rs </w:t>
+            <w:proofErr w:type="spellStart"/>
+            <w:r>
+              <w:rPr>
+                <w:rFonts w:ascii="宋体" w:eastAsia="宋体" w:hAnsi="宋体" w:cs="Times New Roman" w:hint="eastAsia"/>
+              </w:rPr>
+              <w:t>srav</w:t>
+            </w:r>
+            <w:proofErr w:type="spellEnd"/>
+            <w:r>
+              <w:rPr>
+                <w:rFonts w:ascii="宋体" w:eastAsia="宋体" w:hAnsi="宋体" w:cs="Times New Roman" w:hint="eastAsia"/>
+              </w:rPr>
+              <w:t xml:space="preserve">   </w:t>
+            </w:r>
+            <w:proofErr w:type="spellStart"/>
+            <w:r>
+              <w:rPr>
+                <w:rFonts w:ascii="宋体" w:eastAsia="宋体" w:hAnsi="宋体" w:cs="Times New Roman" w:hint="eastAsia"/>
+              </w:rPr>
+              <w:t>rd,rt,rs</w:t>
+            </w:r>
+            <w:proofErr w:type="spellEnd"/>
+            <w:r>
+              <w:rPr>
+                <w:rFonts w:ascii="宋体" w:eastAsia="宋体" w:hAnsi="宋体" w:cs="Times New Roman" w:hint="eastAsia"/>
+              </w:rPr>
+              <w:t xml:space="preserve"> </w:t>
             </w:r>
           </w:p>
         </w:tc>
@@ -1362,11 +1706,47 @@
                 <w:rFonts w:ascii="宋体" w:eastAsia="宋体" w:hAnsi="宋体" w:cs="Times New Roman"/>
               </w:rPr>
             </w:pPr>
-            <w:r>
-              <w:rPr>
-                <w:rFonts w:ascii="宋体" w:eastAsia="宋体" w:hAnsi="宋体" w:cs="Times New Roman" w:hint="eastAsia"/>
-              </w:rPr>
-              <w:t xml:space="preserve">rd=rt&gt;&gt;&gt;rs </w:t>
+            <w:proofErr w:type="spellStart"/>
+            <w:r>
+              <w:rPr>
+                <w:rFonts w:ascii="宋体" w:eastAsia="宋体" w:hAnsi="宋体" w:cs="Times New Roman" w:hint="eastAsia"/>
+              </w:rPr>
+              <w:t>rd</w:t>
+            </w:r>
+            <w:proofErr w:type="spellEnd"/>
+            <w:r>
+              <w:rPr>
+                <w:rFonts w:ascii="宋体" w:eastAsia="宋体" w:hAnsi="宋体" w:cs="Times New Roman" w:hint="eastAsia"/>
+              </w:rPr>
+              <w:t>=</w:t>
+            </w:r>
+            <w:proofErr w:type="spellStart"/>
+            <w:r>
+              <w:rPr>
+                <w:rFonts w:ascii="宋体" w:eastAsia="宋体" w:hAnsi="宋体" w:cs="Times New Roman" w:hint="eastAsia"/>
+              </w:rPr>
+              <w:t>rt</w:t>
+            </w:r>
+            <w:proofErr w:type="spellEnd"/>
+            <w:r>
+              <w:rPr>
+                <w:rFonts w:ascii="宋体" w:eastAsia="宋体" w:hAnsi="宋体" w:cs="Times New Roman" w:hint="eastAsia"/>
+              </w:rPr>
+              <w:t>&gt;&gt;&gt;</w:t>
+            </w:r>
+            <w:proofErr w:type="spellStart"/>
+            <w:r>
+              <w:rPr>
+                <w:rFonts w:ascii="宋体" w:eastAsia="宋体" w:hAnsi="宋体" w:cs="Times New Roman" w:hint="eastAsia"/>
+              </w:rPr>
+              <w:t>rs</w:t>
+            </w:r>
+            <w:proofErr w:type="spellEnd"/>
+            <w:r>
+              <w:rPr>
+                <w:rFonts w:ascii="宋体" w:eastAsia="宋体" w:hAnsi="宋体" w:cs="Times New Roman" w:hint="eastAsia"/>
+              </w:rPr>
+              <w:t xml:space="preserve"> </w:t>
             </w:r>
           </w:p>
         </w:tc>
@@ -1413,11 +1793,33 @@
                 <w:rFonts w:ascii="宋体" w:eastAsia="宋体" w:hAnsi="宋体" w:cs="Times New Roman"/>
               </w:rPr>
             </w:pPr>
-            <w:r>
-              <w:rPr>
-                <w:rFonts w:ascii="宋体" w:eastAsia="宋体" w:hAnsi="宋体" w:cs="Times New Roman" w:hint="eastAsia"/>
-              </w:rPr>
-              <w:t xml:space="preserve">jr     rs </w:t>
+            <w:proofErr w:type="spellStart"/>
+            <w:r>
+              <w:rPr>
+                <w:rFonts w:ascii="宋体" w:eastAsia="宋体" w:hAnsi="宋体" w:cs="Times New Roman" w:hint="eastAsia"/>
+              </w:rPr>
+              <w:t>jr</w:t>
+            </w:r>
+            <w:proofErr w:type="spellEnd"/>
+            <w:r>
+              <w:rPr>
+                <w:rFonts w:ascii="宋体" w:eastAsia="宋体" w:hAnsi="宋体" w:cs="Times New Roman" w:hint="eastAsia"/>
+              </w:rPr>
+              <w:t xml:space="preserve">     </w:t>
+            </w:r>
+            <w:proofErr w:type="spellStart"/>
+            <w:r>
+              <w:rPr>
+                <w:rFonts w:ascii="宋体" w:eastAsia="宋体" w:hAnsi="宋体" w:cs="Times New Roman" w:hint="eastAsia"/>
+              </w:rPr>
+              <w:t>rs</w:t>
+            </w:r>
+            <w:proofErr w:type="spellEnd"/>
+            <w:r>
+              <w:rPr>
+                <w:rFonts w:ascii="宋体" w:eastAsia="宋体" w:hAnsi="宋体" w:cs="Times New Roman" w:hint="eastAsia"/>
+              </w:rPr>
+              <w:t xml:space="preserve"> </w:t>
             </w:r>
           </w:p>
         </w:tc>
@@ -1440,7 +1842,21 @@
               <w:rPr>
                 <w:rFonts w:ascii="宋体" w:eastAsia="宋体" w:hAnsi="宋体" w:cs="Times New Roman" w:hint="eastAsia"/>
               </w:rPr>
-              <w:t xml:space="preserve">PC=$rs </w:t>
+              <w:t>PC=$</w:t>
+            </w:r>
+            <w:proofErr w:type="spellStart"/>
+            <w:r>
+              <w:rPr>
+                <w:rFonts w:ascii="宋体" w:eastAsia="宋体" w:hAnsi="宋体" w:cs="Times New Roman" w:hint="eastAsia"/>
+              </w:rPr>
+              <w:t>rs</w:t>
+            </w:r>
+            <w:proofErr w:type="spellEnd"/>
+            <w:r>
+              <w:rPr>
+                <w:rFonts w:ascii="宋体" w:eastAsia="宋体" w:hAnsi="宋体" w:cs="Times New Roman" w:hint="eastAsia"/>
+              </w:rPr>
+              <w:t xml:space="preserve"> </w:t>
             </w:r>
           </w:p>
         </w:tc>
@@ -1487,11 +1903,33 @@
                 <w:rFonts w:ascii="宋体" w:eastAsia="宋体" w:hAnsi="宋体" w:cs="Times New Roman"/>
               </w:rPr>
             </w:pPr>
-            <w:r>
-              <w:rPr>
-                <w:rFonts w:ascii="宋体" w:eastAsia="宋体" w:hAnsi="宋体" w:cs="Times New Roman" w:hint="eastAsia"/>
-              </w:rPr>
-              <w:t xml:space="preserve">jalr   rs,rd </w:t>
+            <w:proofErr w:type="spellStart"/>
+            <w:r>
+              <w:rPr>
+                <w:rFonts w:ascii="宋体" w:eastAsia="宋体" w:hAnsi="宋体" w:cs="Times New Roman" w:hint="eastAsia"/>
+              </w:rPr>
+              <w:t>jalr</w:t>
+            </w:r>
+            <w:proofErr w:type="spellEnd"/>
+            <w:r>
+              <w:rPr>
+                <w:rFonts w:ascii="宋体" w:eastAsia="宋体" w:hAnsi="宋体" w:cs="Times New Roman" w:hint="eastAsia"/>
+              </w:rPr>
+              <w:t xml:space="preserve">   </w:t>
+            </w:r>
+            <w:proofErr w:type="spellStart"/>
+            <w:r>
+              <w:rPr>
+                <w:rFonts w:ascii="宋体" w:eastAsia="宋体" w:hAnsi="宋体" w:cs="Times New Roman" w:hint="eastAsia"/>
+              </w:rPr>
+              <w:t>rs,rd</w:t>
+            </w:r>
+            <w:proofErr w:type="spellEnd"/>
+            <w:r>
+              <w:rPr>
+                <w:rFonts w:ascii="宋体" w:eastAsia="宋体" w:hAnsi="宋体" w:cs="Times New Roman" w:hint="eastAsia"/>
+              </w:rPr>
+              <w:t xml:space="preserve"> </w:t>
             </w:r>
           </w:p>
         </w:tc>
@@ -1514,7 +1952,35 @@
               <w:rPr>
                 <w:rFonts w:ascii="宋体" w:eastAsia="宋体" w:hAnsi="宋体" w:cs="Times New Roman" w:hint="eastAsia"/>
               </w:rPr>
-              <w:t xml:space="preserve">$rd=PC+4, PC=$rs </w:t>
+              <w:t>$</w:t>
+            </w:r>
+            <w:proofErr w:type="spellStart"/>
+            <w:r>
+              <w:rPr>
+                <w:rFonts w:ascii="宋体" w:eastAsia="宋体" w:hAnsi="宋体" w:cs="Times New Roman" w:hint="eastAsia"/>
+              </w:rPr>
+              <w:t>rd</w:t>
+            </w:r>
+            <w:proofErr w:type="spellEnd"/>
+            <w:r>
+              <w:rPr>
+                <w:rFonts w:ascii="宋体" w:eastAsia="宋体" w:hAnsi="宋体" w:cs="Times New Roman" w:hint="eastAsia"/>
+              </w:rPr>
+              <w:t>=PC+4, PC=$</w:t>
+            </w:r>
+            <w:proofErr w:type="spellStart"/>
+            <w:r>
+              <w:rPr>
+                <w:rFonts w:ascii="宋体" w:eastAsia="宋体" w:hAnsi="宋体" w:cs="Times New Roman" w:hint="eastAsia"/>
+              </w:rPr>
+              <w:t>rs</w:t>
+            </w:r>
+            <w:proofErr w:type="spellEnd"/>
+            <w:r>
+              <w:rPr>
+                <w:rFonts w:ascii="宋体" w:eastAsia="宋体" w:hAnsi="宋体" w:cs="Times New Roman" w:hint="eastAsia"/>
+              </w:rPr>
+              <w:t xml:space="preserve"> </w:t>
             </w:r>
           </w:p>
         </w:tc>
@@ -1565,7 +2031,21 @@
               <w:rPr>
                 <w:rFonts w:ascii="宋体" w:eastAsia="宋体" w:hAnsi="宋体" w:cs="Times New Roman" w:hint="eastAsia"/>
               </w:rPr>
-              <w:t xml:space="preserve">add    rd,rs,rt </w:t>
+              <w:t xml:space="preserve">add    </w:t>
+            </w:r>
+            <w:proofErr w:type="spellStart"/>
+            <w:r>
+              <w:rPr>
+                <w:rFonts w:ascii="宋体" w:eastAsia="宋体" w:hAnsi="宋体" w:cs="Times New Roman" w:hint="eastAsia"/>
+              </w:rPr>
+              <w:t>rd,rs,rt</w:t>
+            </w:r>
+            <w:proofErr w:type="spellEnd"/>
+            <w:r>
+              <w:rPr>
+                <w:rFonts w:ascii="宋体" w:eastAsia="宋体" w:hAnsi="宋体" w:cs="Times New Roman" w:hint="eastAsia"/>
+              </w:rPr>
+              <w:t xml:space="preserve"> </w:t>
             </w:r>
           </w:p>
         </w:tc>
@@ -1584,11 +2064,33 @@
                 <w:rFonts w:ascii="宋体" w:eastAsia="宋体" w:hAnsi="宋体" w:cs="Times New Roman"/>
               </w:rPr>
             </w:pPr>
-            <w:r>
-              <w:rPr>
-                <w:rFonts w:ascii="宋体" w:eastAsia="宋体" w:hAnsi="宋体" w:cs="Times New Roman" w:hint="eastAsia"/>
-              </w:rPr>
-              <w:t xml:space="preserve">rd=rs+rt </w:t>
+            <w:proofErr w:type="spellStart"/>
+            <w:r>
+              <w:rPr>
+                <w:rFonts w:ascii="宋体" w:eastAsia="宋体" w:hAnsi="宋体" w:cs="Times New Roman" w:hint="eastAsia"/>
+              </w:rPr>
+              <w:t>rd</w:t>
+            </w:r>
+            <w:proofErr w:type="spellEnd"/>
+            <w:r>
+              <w:rPr>
+                <w:rFonts w:ascii="宋体" w:eastAsia="宋体" w:hAnsi="宋体" w:cs="Times New Roman" w:hint="eastAsia"/>
+              </w:rPr>
+              <w:t>=</w:t>
+            </w:r>
+            <w:proofErr w:type="spellStart"/>
+            <w:r>
+              <w:rPr>
+                <w:rFonts w:ascii="宋体" w:eastAsia="宋体" w:hAnsi="宋体" w:cs="Times New Roman" w:hint="eastAsia"/>
+              </w:rPr>
+              <w:t>rs+rt</w:t>
+            </w:r>
+            <w:proofErr w:type="spellEnd"/>
+            <w:r>
+              <w:rPr>
+                <w:rFonts w:ascii="宋体" w:eastAsia="宋体" w:hAnsi="宋体" w:cs="Times New Roman" w:hint="eastAsia"/>
+              </w:rPr>
+              <w:t xml:space="preserve"> </w:t>
             </w:r>
           </w:p>
         </w:tc>
@@ -1635,11 +2137,33 @@
                 <w:rFonts w:ascii="宋体" w:eastAsia="宋体" w:hAnsi="宋体" w:cs="Times New Roman"/>
               </w:rPr>
             </w:pPr>
-            <w:r>
-              <w:rPr>
-                <w:rFonts w:ascii="宋体" w:eastAsia="宋体" w:hAnsi="宋体" w:cs="Times New Roman" w:hint="eastAsia"/>
-              </w:rPr>
-              <w:t xml:space="preserve">addu   rd,rs,rt </w:t>
+            <w:proofErr w:type="spellStart"/>
+            <w:r>
+              <w:rPr>
+                <w:rFonts w:ascii="宋体" w:eastAsia="宋体" w:hAnsi="宋体" w:cs="Times New Roman" w:hint="eastAsia"/>
+              </w:rPr>
+              <w:t>addu</w:t>
+            </w:r>
+            <w:proofErr w:type="spellEnd"/>
+            <w:r>
+              <w:rPr>
+                <w:rFonts w:ascii="宋体" w:eastAsia="宋体" w:hAnsi="宋体" w:cs="Times New Roman" w:hint="eastAsia"/>
+              </w:rPr>
+              <w:t xml:space="preserve">   </w:t>
+            </w:r>
+            <w:proofErr w:type="spellStart"/>
+            <w:r>
+              <w:rPr>
+                <w:rFonts w:ascii="宋体" w:eastAsia="宋体" w:hAnsi="宋体" w:cs="Times New Roman" w:hint="eastAsia"/>
+              </w:rPr>
+              <w:t>rd,rs,rt</w:t>
+            </w:r>
+            <w:proofErr w:type="spellEnd"/>
+            <w:r>
+              <w:rPr>
+                <w:rFonts w:ascii="宋体" w:eastAsia="宋体" w:hAnsi="宋体" w:cs="Times New Roman" w:hint="eastAsia"/>
+              </w:rPr>
+              <w:t xml:space="preserve"> </w:t>
             </w:r>
           </w:p>
         </w:tc>
@@ -1658,11 +2182,33 @@
                 <w:rFonts w:ascii="宋体" w:eastAsia="宋体" w:hAnsi="宋体" w:cs="Times New Roman"/>
               </w:rPr>
             </w:pPr>
-            <w:r>
-              <w:rPr>
-                <w:rFonts w:ascii="宋体" w:eastAsia="宋体" w:hAnsi="宋体" w:cs="Times New Roman" w:hint="eastAsia"/>
-              </w:rPr>
-              <w:t xml:space="preserve">rd=rs+rt </w:t>
+            <w:proofErr w:type="spellStart"/>
+            <w:r>
+              <w:rPr>
+                <w:rFonts w:ascii="宋体" w:eastAsia="宋体" w:hAnsi="宋体" w:cs="Times New Roman" w:hint="eastAsia"/>
+              </w:rPr>
+              <w:t>rd</w:t>
+            </w:r>
+            <w:proofErr w:type="spellEnd"/>
+            <w:r>
+              <w:rPr>
+                <w:rFonts w:ascii="宋体" w:eastAsia="宋体" w:hAnsi="宋体" w:cs="Times New Roman" w:hint="eastAsia"/>
+              </w:rPr>
+              <w:t>=</w:t>
+            </w:r>
+            <w:proofErr w:type="spellStart"/>
+            <w:r>
+              <w:rPr>
+                <w:rFonts w:ascii="宋体" w:eastAsia="宋体" w:hAnsi="宋体" w:cs="Times New Roman" w:hint="eastAsia"/>
+              </w:rPr>
+              <w:t>rs+rt</w:t>
+            </w:r>
+            <w:proofErr w:type="spellEnd"/>
+            <w:r>
+              <w:rPr>
+                <w:rFonts w:ascii="宋体" w:eastAsia="宋体" w:hAnsi="宋体" w:cs="Times New Roman" w:hint="eastAsia"/>
+              </w:rPr>
+              <w:t xml:space="preserve"> </w:t>
             </w:r>
           </w:p>
         </w:tc>
@@ -1713,7 +2259,21 @@
               <w:rPr>
                 <w:rFonts w:ascii="宋体" w:eastAsia="宋体" w:hAnsi="宋体" w:cs="Times New Roman" w:hint="eastAsia"/>
               </w:rPr>
-              <w:t xml:space="preserve">sub    rd,rs,rt </w:t>
+              <w:t xml:space="preserve">sub    </w:t>
+            </w:r>
+            <w:proofErr w:type="spellStart"/>
+            <w:r>
+              <w:rPr>
+                <w:rFonts w:ascii="宋体" w:eastAsia="宋体" w:hAnsi="宋体" w:cs="Times New Roman" w:hint="eastAsia"/>
+              </w:rPr>
+              <w:t>rd,rs,rt</w:t>
+            </w:r>
+            <w:proofErr w:type="spellEnd"/>
+            <w:r>
+              <w:rPr>
+                <w:rFonts w:ascii="宋体" w:eastAsia="宋体" w:hAnsi="宋体" w:cs="Times New Roman" w:hint="eastAsia"/>
+              </w:rPr>
+              <w:t xml:space="preserve"> </w:t>
             </w:r>
           </w:p>
         </w:tc>
@@ -1732,11 +2292,33 @@
                 <w:rFonts w:ascii="宋体" w:eastAsia="宋体" w:hAnsi="宋体" w:cs="Times New Roman"/>
               </w:rPr>
             </w:pPr>
-            <w:r>
-              <w:rPr>
-                <w:rFonts w:ascii="宋体" w:eastAsia="宋体" w:hAnsi="宋体" w:cs="Times New Roman" w:hint="eastAsia"/>
-              </w:rPr>
-              <w:t xml:space="preserve">rd=rs-rt </w:t>
+            <w:proofErr w:type="spellStart"/>
+            <w:r>
+              <w:rPr>
+                <w:rFonts w:ascii="宋体" w:eastAsia="宋体" w:hAnsi="宋体" w:cs="Times New Roman" w:hint="eastAsia"/>
+              </w:rPr>
+              <w:t>rd</w:t>
+            </w:r>
+            <w:proofErr w:type="spellEnd"/>
+            <w:r>
+              <w:rPr>
+                <w:rFonts w:ascii="宋体" w:eastAsia="宋体" w:hAnsi="宋体" w:cs="Times New Roman" w:hint="eastAsia"/>
+              </w:rPr>
+              <w:t>=</w:t>
+            </w:r>
+            <w:proofErr w:type="spellStart"/>
+            <w:r>
+              <w:rPr>
+                <w:rFonts w:ascii="宋体" w:eastAsia="宋体" w:hAnsi="宋体" w:cs="Times New Roman" w:hint="eastAsia"/>
+              </w:rPr>
+              <w:t>rs-rt</w:t>
+            </w:r>
+            <w:proofErr w:type="spellEnd"/>
+            <w:r>
+              <w:rPr>
+                <w:rFonts w:ascii="宋体" w:eastAsia="宋体" w:hAnsi="宋体" w:cs="Times New Roman" w:hint="eastAsia"/>
+              </w:rPr>
+              <w:t xml:space="preserve"> </w:t>
             </w:r>
           </w:p>
         </w:tc>
@@ -1783,11 +2365,33 @@
                 <w:rFonts w:ascii="宋体" w:eastAsia="宋体" w:hAnsi="宋体" w:cs="Times New Roman"/>
               </w:rPr>
             </w:pPr>
-            <w:r>
-              <w:rPr>
-                <w:rFonts w:ascii="宋体" w:eastAsia="宋体" w:hAnsi="宋体" w:cs="Times New Roman" w:hint="eastAsia"/>
-              </w:rPr>
-              <w:t xml:space="preserve">subu   rd,rs,rt </w:t>
+            <w:proofErr w:type="spellStart"/>
+            <w:r>
+              <w:rPr>
+                <w:rFonts w:ascii="宋体" w:eastAsia="宋体" w:hAnsi="宋体" w:cs="Times New Roman" w:hint="eastAsia"/>
+              </w:rPr>
+              <w:t>subu</w:t>
+            </w:r>
+            <w:proofErr w:type="spellEnd"/>
+            <w:r>
+              <w:rPr>
+                <w:rFonts w:ascii="宋体" w:eastAsia="宋体" w:hAnsi="宋体" w:cs="Times New Roman" w:hint="eastAsia"/>
+              </w:rPr>
+              <w:t xml:space="preserve">   </w:t>
+            </w:r>
+            <w:proofErr w:type="spellStart"/>
+            <w:r>
+              <w:rPr>
+                <w:rFonts w:ascii="宋体" w:eastAsia="宋体" w:hAnsi="宋体" w:cs="Times New Roman" w:hint="eastAsia"/>
+              </w:rPr>
+              <w:t>rd,rs,rt</w:t>
+            </w:r>
+            <w:proofErr w:type="spellEnd"/>
+            <w:r>
+              <w:rPr>
+                <w:rFonts w:ascii="宋体" w:eastAsia="宋体" w:hAnsi="宋体" w:cs="Times New Roman" w:hint="eastAsia"/>
+              </w:rPr>
+              <w:t xml:space="preserve"> </w:t>
             </w:r>
           </w:p>
         </w:tc>
@@ -1806,11 +2410,33 @@
                 <w:rFonts w:ascii="宋体" w:eastAsia="宋体" w:hAnsi="宋体" w:cs="Times New Roman"/>
               </w:rPr>
             </w:pPr>
-            <w:r>
-              <w:rPr>
-                <w:rFonts w:ascii="宋体" w:eastAsia="宋体" w:hAnsi="宋体" w:cs="Times New Roman" w:hint="eastAsia"/>
-              </w:rPr>
-              <w:t xml:space="preserve">rd=rs-rt </w:t>
+            <w:proofErr w:type="spellStart"/>
+            <w:r>
+              <w:rPr>
+                <w:rFonts w:ascii="宋体" w:eastAsia="宋体" w:hAnsi="宋体" w:cs="Times New Roman" w:hint="eastAsia"/>
+              </w:rPr>
+              <w:t>rd</w:t>
+            </w:r>
+            <w:proofErr w:type="spellEnd"/>
+            <w:r>
+              <w:rPr>
+                <w:rFonts w:ascii="宋体" w:eastAsia="宋体" w:hAnsi="宋体" w:cs="Times New Roman" w:hint="eastAsia"/>
+              </w:rPr>
+              <w:t>=</w:t>
+            </w:r>
+            <w:proofErr w:type="spellStart"/>
+            <w:r>
+              <w:rPr>
+                <w:rFonts w:ascii="宋体" w:eastAsia="宋体" w:hAnsi="宋体" w:cs="Times New Roman" w:hint="eastAsia"/>
+              </w:rPr>
+              <w:t>rs-rt</w:t>
+            </w:r>
+            <w:proofErr w:type="spellEnd"/>
+            <w:r>
+              <w:rPr>
+                <w:rFonts w:ascii="宋体" w:eastAsia="宋体" w:hAnsi="宋体" w:cs="Times New Roman" w:hint="eastAsia"/>
+              </w:rPr>
+              <w:t xml:space="preserve"> </w:t>
             </w:r>
           </w:p>
         </w:tc>
@@ -1861,7 +2487,21 @@
               <w:rPr>
                 <w:rFonts w:ascii="宋体" w:eastAsia="宋体" w:hAnsi="宋体" w:cs="Times New Roman" w:hint="eastAsia"/>
               </w:rPr>
-              <w:t xml:space="preserve">and    rd,rs,rt </w:t>
+              <w:t xml:space="preserve">and    </w:t>
+            </w:r>
+            <w:proofErr w:type="spellStart"/>
+            <w:r>
+              <w:rPr>
+                <w:rFonts w:ascii="宋体" w:eastAsia="宋体" w:hAnsi="宋体" w:cs="Times New Roman" w:hint="eastAsia"/>
+              </w:rPr>
+              <w:t>rd,rs,rt</w:t>
+            </w:r>
+            <w:proofErr w:type="spellEnd"/>
+            <w:r>
+              <w:rPr>
+                <w:rFonts w:ascii="宋体" w:eastAsia="宋体" w:hAnsi="宋体" w:cs="Times New Roman" w:hint="eastAsia"/>
+              </w:rPr>
+              <w:t xml:space="preserve"> </w:t>
             </w:r>
           </w:p>
         </w:tc>
@@ -1880,11 +2520,33 @@
                 <w:rFonts w:ascii="宋体" w:eastAsia="宋体" w:hAnsi="宋体" w:cs="Times New Roman"/>
               </w:rPr>
             </w:pPr>
-            <w:r>
-              <w:rPr>
-                <w:rFonts w:ascii="宋体" w:eastAsia="宋体" w:hAnsi="宋体" w:cs="Times New Roman" w:hint="eastAsia"/>
-              </w:rPr>
-              <w:t xml:space="preserve">rd=rs&amp;rt </w:t>
+            <w:proofErr w:type="spellStart"/>
+            <w:r>
+              <w:rPr>
+                <w:rFonts w:ascii="宋体" w:eastAsia="宋体" w:hAnsi="宋体" w:cs="Times New Roman" w:hint="eastAsia"/>
+              </w:rPr>
+              <w:t>rd</w:t>
+            </w:r>
+            <w:proofErr w:type="spellEnd"/>
+            <w:r>
+              <w:rPr>
+                <w:rFonts w:ascii="宋体" w:eastAsia="宋体" w:hAnsi="宋体" w:cs="Times New Roman" w:hint="eastAsia"/>
+              </w:rPr>
+              <w:t>=</w:t>
+            </w:r>
+            <w:proofErr w:type="spellStart"/>
+            <w:r>
+              <w:rPr>
+                <w:rFonts w:ascii="宋体" w:eastAsia="宋体" w:hAnsi="宋体" w:cs="Times New Roman" w:hint="eastAsia"/>
+              </w:rPr>
+              <w:t>rs&amp;rt</w:t>
+            </w:r>
+            <w:proofErr w:type="spellEnd"/>
+            <w:r>
+              <w:rPr>
+                <w:rFonts w:ascii="宋体" w:eastAsia="宋体" w:hAnsi="宋体" w:cs="Times New Roman" w:hint="eastAsia"/>
+              </w:rPr>
+              <w:t xml:space="preserve"> </w:t>
             </w:r>
           </w:p>
         </w:tc>
@@ -1935,7 +2597,21 @@
               <w:rPr>
                 <w:rFonts w:ascii="宋体" w:eastAsia="宋体" w:hAnsi="宋体" w:cs="Times New Roman" w:hint="eastAsia"/>
               </w:rPr>
-              <w:t xml:space="preserve">or     rd,rs,rt </w:t>
+              <w:t xml:space="preserve">or     </w:t>
+            </w:r>
+            <w:proofErr w:type="spellStart"/>
+            <w:r>
+              <w:rPr>
+                <w:rFonts w:ascii="宋体" w:eastAsia="宋体" w:hAnsi="宋体" w:cs="Times New Roman" w:hint="eastAsia"/>
+              </w:rPr>
+              <w:t>rd,rs,rt</w:t>
+            </w:r>
+            <w:proofErr w:type="spellEnd"/>
+            <w:r>
+              <w:rPr>
+                <w:rFonts w:ascii="宋体" w:eastAsia="宋体" w:hAnsi="宋体" w:cs="Times New Roman" w:hint="eastAsia"/>
+              </w:rPr>
+              <w:t xml:space="preserve"> </w:t>
             </w:r>
           </w:p>
         </w:tc>
@@ -1954,11 +2630,33 @@
                 <w:rFonts w:ascii="宋体" w:eastAsia="宋体" w:hAnsi="宋体" w:cs="Times New Roman"/>
               </w:rPr>
             </w:pPr>
-            <w:r>
-              <w:rPr>
-                <w:rFonts w:ascii="宋体" w:eastAsia="宋体" w:hAnsi="宋体" w:cs="Times New Roman" w:hint="eastAsia"/>
-              </w:rPr>
-              <w:t xml:space="preserve">rd=rs|rt </w:t>
+            <w:proofErr w:type="spellStart"/>
+            <w:r>
+              <w:rPr>
+                <w:rFonts w:ascii="宋体" w:eastAsia="宋体" w:hAnsi="宋体" w:cs="Times New Roman" w:hint="eastAsia"/>
+              </w:rPr>
+              <w:t>rd</w:t>
+            </w:r>
+            <w:proofErr w:type="spellEnd"/>
+            <w:r>
+              <w:rPr>
+                <w:rFonts w:ascii="宋体" w:eastAsia="宋体" w:hAnsi="宋体" w:cs="Times New Roman" w:hint="eastAsia"/>
+              </w:rPr>
+              <w:t>=</w:t>
+            </w:r>
+            <w:proofErr w:type="spellStart"/>
+            <w:r>
+              <w:rPr>
+                <w:rFonts w:ascii="宋体" w:eastAsia="宋体" w:hAnsi="宋体" w:cs="Times New Roman" w:hint="eastAsia"/>
+              </w:rPr>
+              <w:t>rs|rt</w:t>
+            </w:r>
+            <w:proofErr w:type="spellEnd"/>
+            <w:r>
+              <w:rPr>
+                <w:rFonts w:ascii="宋体" w:eastAsia="宋体" w:hAnsi="宋体" w:cs="Times New Roman" w:hint="eastAsia"/>
+              </w:rPr>
+              <w:t xml:space="preserve"> </w:t>
             </w:r>
           </w:p>
         </w:tc>
@@ -2005,11 +2703,33 @@
                 <w:rFonts w:ascii="宋体" w:eastAsia="宋体" w:hAnsi="宋体" w:cs="Times New Roman"/>
               </w:rPr>
             </w:pPr>
-            <w:r>
-              <w:rPr>
-                <w:rFonts w:ascii="宋体" w:eastAsia="宋体" w:hAnsi="宋体" w:cs="Times New Roman" w:hint="eastAsia"/>
-              </w:rPr>
-              <w:t xml:space="preserve">xor    rd,rs,rt </w:t>
+            <w:proofErr w:type="spellStart"/>
+            <w:r>
+              <w:rPr>
+                <w:rFonts w:ascii="宋体" w:eastAsia="宋体" w:hAnsi="宋体" w:cs="Times New Roman" w:hint="eastAsia"/>
+              </w:rPr>
+              <w:t>xor</w:t>
+            </w:r>
+            <w:proofErr w:type="spellEnd"/>
+            <w:r>
+              <w:rPr>
+                <w:rFonts w:ascii="宋体" w:eastAsia="宋体" w:hAnsi="宋体" w:cs="Times New Roman" w:hint="eastAsia"/>
+              </w:rPr>
+              <w:t xml:space="preserve">    </w:t>
+            </w:r>
+            <w:proofErr w:type="spellStart"/>
+            <w:r>
+              <w:rPr>
+                <w:rFonts w:ascii="宋体" w:eastAsia="宋体" w:hAnsi="宋体" w:cs="Times New Roman" w:hint="eastAsia"/>
+              </w:rPr>
+              <w:t>rd,rs,rt</w:t>
+            </w:r>
+            <w:proofErr w:type="spellEnd"/>
+            <w:r>
+              <w:rPr>
+                <w:rFonts w:ascii="宋体" w:eastAsia="宋体" w:hAnsi="宋体" w:cs="Times New Roman" w:hint="eastAsia"/>
+              </w:rPr>
+              <w:t xml:space="preserve"> </w:t>
             </w:r>
           </w:p>
         </w:tc>
@@ -2028,11 +2748,33 @@
                 <w:rFonts w:ascii="宋体" w:eastAsia="宋体" w:hAnsi="宋体" w:cs="Times New Roman"/>
               </w:rPr>
             </w:pPr>
-            <w:r>
-              <w:rPr>
-                <w:rFonts w:ascii="宋体" w:eastAsia="宋体" w:hAnsi="宋体" w:cs="Times New Roman" w:hint="eastAsia"/>
-              </w:rPr>
-              <w:t xml:space="preserve">rd=rs^rt </w:t>
+            <w:proofErr w:type="spellStart"/>
+            <w:r>
+              <w:rPr>
+                <w:rFonts w:ascii="宋体" w:eastAsia="宋体" w:hAnsi="宋体" w:cs="Times New Roman" w:hint="eastAsia"/>
+              </w:rPr>
+              <w:t>rd</w:t>
+            </w:r>
+            <w:proofErr w:type="spellEnd"/>
+            <w:r>
+              <w:rPr>
+                <w:rFonts w:ascii="宋体" w:eastAsia="宋体" w:hAnsi="宋体" w:cs="Times New Roman" w:hint="eastAsia"/>
+              </w:rPr>
+              <w:t>=</w:t>
+            </w:r>
+            <w:proofErr w:type="spellStart"/>
+            <w:r>
+              <w:rPr>
+                <w:rFonts w:ascii="宋体" w:eastAsia="宋体" w:hAnsi="宋体" w:cs="Times New Roman" w:hint="eastAsia"/>
+              </w:rPr>
+              <w:t>rs^rt</w:t>
+            </w:r>
+            <w:proofErr w:type="spellEnd"/>
+            <w:r>
+              <w:rPr>
+                <w:rFonts w:ascii="宋体" w:eastAsia="宋体" w:hAnsi="宋体" w:cs="Times New Roman" w:hint="eastAsia"/>
+              </w:rPr>
+              <w:t xml:space="preserve"> </w:t>
             </w:r>
           </w:p>
         </w:tc>
@@ -2083,7 +2825,21 @@
               <w:rPr>
                 <w:rFonts w:ascii="宋体" w:eastAsia="宋体" w:hAnsi="宋体" w:cs="Times New Roman" w:hint="eastAsia"/>
               </w:rPr>
-              <w:t xml:space="preserve">nor    rd,rs,rt </w:t>
+              <w:t xml:space="preserve">nor    </w:t>
+            </w:r>
+            <w:proofErr w:type="spellStart"/>
+            <w:r>
+              <w:rPr>
+                <w:rFonts w:ascii="宋体" w:eastAsia="宋体" w:hAnsi="宋体" w:cs="Times New Roman" w:hint="eastAsia"/>
+              </w:rPr>
+              <w:t>rd,rs,rt</w:t>
+            </w:r>
+            <w:proofErr w:type="spellEnd"/>
+            <w:r>
+              <w:rPr>
+                <w:rFonts w:ascii="宋体" w:eastAsia="宋体" w:hAnsi="宋体" w:cs="Times New Roman" w:hint="eastAsia"/>
+              </w:rPr>
+              <w:t xml:space="preserve"> </w:t>
             </w:r>
           </w:p>
         </w:tc>
@@ -2102,11 +2858,33 @@
                 <w:rFonts w:ascii="宋体" w:eastAsia="宋体" w:hAnsi="宋体" w:cs="Times New Roman"/>
               </w:rPr>
             </w:pPr>
-            <w:r>
-              <w:rPr>
-                <w:rFonts w:ascii="宋体" w:eastAsia="宋体" w:hAnsi="宋体" w:cs="Times New Roman" w:hint="eastAsia"/>
-              </w:rPr>
-              <w:t xml:space="preserve">rd=~(rs|rt) </w:t>
+            <w:proofErr w:type="spellStart"/>
+            <w:r>
+              <w:rPr>
+                <w:rFonts w:ascii="宋体" w:eastAsia="宋体" w:hAnsi="宋体" w:cs="Times New Roman" w:hint="eastAsia"/>
+              </w:rPr>
+              <w:t>rd</w:t>
+            </w:r>
+            <w:proofErr w:type="spellEnd"/>
+            <w:r>
+              <w:rPr>
+                <w:rFonts w:ascii="宋体" w:eastAsia="宋体" w:hAnsi="宋体" w:cs="Times New Roman" w:hint="eastAsia"/>
+              </w:rPr>
+              <w:t>=~(</w:t>
+            </w:r>
+            <w:proofErr w:type="spellStart"/>
+            <w:r>
+              <w:rPr>
+                <w:rFonts w:ascii="宋体" w:eastAsia="宋体" w:hAnsi="宋体" w:cs="Times New Roman" w:hint="eastAsia"/>
+              </w:rPr>
+              <w:t>rs|rt</w:t>
+            </w:r>
+            <w:proofErr w:type="spellEnd"/>
+            <w:r>
+              <w:rPr>
+                <w:rFonts w:ascii="宋体" w:eastAsia="宋体" w:hAnsi="宋体" w:cs="Times New Roman" w:hint="eastAsia"/>
+              </w:rPr>
+              <w:t xml:space="preserve">) </w:t>
             </w:r>
           </w:p>
         </w:tc>
@@ -2153,11 +2931,33 @@
                 <w:rFonts w:ascii="宋体" w:eastAsia="宋体" w:hAnsi="宋体" w:cs="Times New Roman"/>
               </w:rPr>
             </w:pPr>
-            <w:r>
-              <w:rPr>
-                <w:rFonts w:ascii="宋体" w:eastAsia="宋体" w:hAnsi="宋体" w:cs="Times New Roman" w:hint="eastAsia"/>
-              </w:rPr>
-              <w:t xml:space="preserve">slt    rd,rs,rt </w:t>
+            <w:proofErr w:type="spellStart"/>
+            <w:r>
+              <w:rPr>
+                <w:rFonts w:ascii="宋体" w:eastAsia="宋体" w:hAnsi="宋体" w:cs="Times New Roman" w:hint="eastAsia"/>
+              </w:rPr>
+              <w:t>slt</w:t>
+            </w:r>
+            <w:proofErr w:type="spellEnd"/>
+            <w:r>
+              <w:rPr>
+                <w:rFonts w:ascii="宋体" w:eastAsia="宋体" w:hAnsi="宋体" w:cs="Times New Roman" w:hint="eastAsia"/>
+              </w:rPr>
+              <w:t xml:space="preserve">    </w:t>
+            </w:r>
+            <w:proofErr w:type="spellStart"/>
+            <w:r>
+              <w:rPr>
+                <w:rFonts w:ascii="宋体" w:eastAsia="宋体" w:hAnsi="宋体" w:cs="Times New Roman" w:hint="eastAsia"/>
+              </w:rPr>
+              <w:t>rd,rs,rt</w:t>
+            </w:r>
+            <w:proofErr w:type="spellEnd"/>
+            <w:r>
+              <w:rPr>
+                <w:rFonts w:ascii="宋体" w:eastAsia="宋体" w:hAnsi="宋体" w:cs="Times New Roman" w:hint="eastAsia"/>
+              </w:rPr>
+              <w:t xml:space="preserve"> </w:t>
             </w:r>
           </w:p>
         </w:tc>
@@ -2176,11 +2976,61 @@
                 <w:rFonts w:ascii="宋体" w:eastAsia="宋体" w:hAnsi="宋体" w:cs="Times New Roman"/>
               </w:rPr>
             </w:pPr>
-            <w:r>
-              <w:rPr>
-                <w:rFonts w:ascii="宋体" w:eastAsia="宋体" w:hAnsi="宋体" w:cs="Times New Roman" w:hint="eastAsia"/>
-              </w:rPr>
-              <w:t xml:space="preserve">rd=0;if(rs&lt;rt)rd=1; </w:t>
+            <w:proofErr w:type="spellStart"/>
+            <w:r>
+              <w:rPr>
+                <w:rFonts w:ascii="宋体" w:eastAsia="宋体" w:hAnsi="宋体" w:cs="Times New Roman" w:hint="eastAsia"/>
+              </w:rPr>
+              <w:t>rd</w:t>
+            </w:r>
+            <w:proofErr w:type="spellEnd"/>
+            <w:r>
+              <w:rPr>
+                <w:rFonts w:ascii="宋体" w:eastAsia="宋体" w:hAnsi="宋体" w:cs="Times New Roman" w:hint="eastAsia"/>
+              </w:rPr>
+              <w:t>=0;if(</w:t>
+            </w:r>
+            <w:proofErr w:type="spellStart"/>
+            <w:r>
+              <w:rPr>
+                <w:rFonts w:ascii="宋体" w:eastAsia="宋体" w:hAnsi="宋体" w:cs="Times New Roman" w:hint="eastAsia"/>
+              </w:rPr>
+              <w:t>rs</w:t>
+            </w:r>
+            <w:proofErr w:type="spellEnd"/>
+            <w:r>
+              <w:rPr>
+                <w:rFonts w:ascii="宋体" w:eastAsia="宋体" w:hAnsi="宋体" w:cs="Times New Roman" w:hint="eastAsia"/>
+              </w:rPr>
+              <w:t>&lt;</w:t>
+            </w:r>
+            <w:proofErr w:type="spellStart"/>
+            <w:r>
+              <w:rPr>
+                <w:rFonts w:ascii="宋体" w:eastAsia="宋体" w:hAnsi="宋体" w:cs="Times New Roman" w:hint="eastAsia"/>
+              </w:rPr>
+              <w:t>rt</w:t>
+            </w:r>
+            <w:proofErr w:type="spellEnd"/>
+            <w:r>
+              <w:rPr>
+                <w:rFonts w:ascii="宋体" w:eastAsia="宋体" w:hAnsi="宋体" w:cs="Times New Roman" w:hint="eastAsia"/>
+              </w:rPr>
+              <w:t>)</w:t>
+            </w:r>
+            <w:proofErr w:type="spellStart"/>
+            <w:r>
+              <w:rPr>
+                <w:rFonts w:ascii="宋体" w:eastAsia="宋体" w:hAnsi="宋体" w:cs="Times New Roman" w:hint="eastAsia"/>
+              </w:rPr>
+              <w:t>rd</w:t>
+            </w:r>
+            <w:proofErr w:type="spellEnd"/>
+            <w:r>
+              <w:rPr>
+                <w:rFonts w:ascii="宋体" w:eastAsia="宋体" w:hAnsi="宋体" w:cs="Times New Roman" w:hint="eastAsia"/>
+              </w:rPr>
+              <w:t xml:space="preserve">=1; </w:t>
             </w:r>
           </w:p>
         </w:tc>
@@ -2227,11 +3077,33 @@
                 <w:rFonts w:ascii="宋体" w:eastAsia="宋体" w:hAnsi="宋体" w:cs="Times New Roman"/>
               </w:rPr>
             </w:pPr>
-            <w:r>
-              <w:rPr>
-                <w:rFonts w:ascii="宋体" w:eastAsia="宋体" w:hAnsi="宋体" w:cs="Times New Roman" w:hint="eastAsia"/>
-              </w:rPr>
-              <w:t xml:space="preserve">sltu   rd,rs,rt </w:t>
+            <w:proofErr w:type="spellStart"/>
+            <w:r>
+              <w:rPr>
+                <w:rFonts w:ascii="宋体" w:eastAsia="宋体" w:hAnsi="宋体" w:cs="Times New Roman" w:hint="eastAsia"/>
+              </w:rPr>
+              <w:t>sltu</w:t>
+            </w:r>
+            <w:proofErr w:type="spellEnd"/>
+            <w:r>
+              <w:rPr>
+                <w:rFonts w:ascii="宋体" w:eastAsia="宋体" w:hAnsi="宋体" w:cs="Times New Roman" w:hint="eastAsia"/>
+              </w:rPr>
+              <w:t xml:space="preserve">   </w:t>
+            </w:r>
+            <w:proofErr w:type="spellStart"/>
+            <w:r>
+              <w:rPr>
+                <w:rFonts w:ascii="宋体" w:eastAsia="宋体" w:hAnsi="宋体" w:cs="Times New Roman" w:hint="eastAsia"/>
+              </w:rPr>
+              <w:t>rd,rs,rt</w:t>
+            </w:r>
+            <w:proofErr w:type="spellEnd"/>
+            <w:r>
+              <w:rPr>
+                <w:rFonts w:ascii="宋体" w:eastAsia="宋体" w:hAnsi="宋体" w:cs="Times New Roman" w:hint="eastAsia"/>
+              </w:rPr>
+              <w:t xml:space="preserve"> </w:t>
             </w:r>
           </w:p>
         </w:tc>
@@ -2250,11 +3122,61 @@
                 <w:rFonts w:ascii="宋体" w:eastAsia="宋体" w:hAnsi="宋体" w:cs="Times New Roman"/>
               </w:rPr>
             </w:pPr>
-            <w:r>
-              <w:rPr>
-                <w:rFonts w:ascii="宋体" w:eastAsia="宋体" w:hAnsi="宋体" w:cs="Times New Roman" w:hint="eastAsia"/>
-              </w:rPr>
-              <w:t xml:space="preserve">rd=0;if(rs&lt;rt)rd=1; </w:t>
+            <w:proofErr w:type="spellStart"/>
+            <w:r>
+              <w:rPr>
+                <w:rFonts w:ascii="宋体" w:eastAsia="宋体" w:hAnsi="宋体" w:cs="Times New Roman" w:hint="eastAsia"/>
+              </w:rPr>
+              <w:t>rd</w:t>
+            </w:r>
+            <w:proofErr w:type="spellEnd"/>
+            <w:r>
+              <w:rPr>
+                <w:rFonts w:ascii="宋体" w:eastAsia="宋体" w:hAnsi="宋体" w:cs="Times New Roman" w:hint="eastAsia"/>
+              </w:rPr>
+              <w:t>=0;if(</w:t>
+            </w:r>
+            <w:proofErr w:type="spellStart"/>
+            <w:r>
+              <w:rPr>
+                <w:rFonts w:ascii="宋体" w:eastAsia="宋体" w:hAnsi="宋体" w:cs="Times New Roman" w:hint="eastAsia"/>
+              </w:rPr>
+              <w:t>rs</w:t>
+            </w:r>
+            <w:proofErr w:type="spellEnd"/>
+            <w:r>
+              <w:rPr>
+                <w:rFonts w:ascii="宋体" w:eastAsia="宋体" w:hAnsi="宋体" w:cs="Times New Roman" w:hint="eastAsia"/>
+              </w:rPr>
+              <w:t>&lt;</w:t>
+            </w:r>
+            <w:proofErr w:type="spellStart"/>
+            <w:r>
+              <w:rPr>
+                <w:rFonts w:ascii="宋体" w:eastAsia="宋体" w:hAnsi="宋体" w:cs="Times New Roman" w:hint="eastAsia"/>
+              </w:rPr>
+              <w:t>rt</w:t>
+            </w:r>
+            <w:proofErr w:type="spellEnd"/>
+            <w:r>
+              <w:rPr>
+                <w:rFonts w:ascii="宋体" w:eastAsia="宋体" w:hAnsi="宋体" w:cs="Times New Roman" w:hint="eastAsia"/>
+              </w:rPr>
+              <w:t>)</w:t>
+            </w:r>
+            <w:proofErr w:type="spellStart"/>
+            <w:r>
+              <w:rPr>
+                <w:rFonts w:ascii="宋体" w:eastAsia="宋体" w:hAnsi="宋体" w:cs="Times New Roman" w:hint="eastAsia"/>
+              </w:rPr>
+              <w:t>rd</w:t>
+            </w:r>
+            <w:proofErr w:type="spellEnd"/>
+            <w:r>
+              <w:rPr>
+                <w:rFonts w:ascii="宋体" w:eastAsia="宋体" w:hAnsi="宋体" w:cs="Times New Roman" w:hint="eastAsia"/>
+              </w:rPr>
+              <w:t xml:space="preserve">=1; </w:t>
             </w:r>
           </w:p>
         </w:tc>
@@ -2375,11 +3297,19 @@
                 <w:rFonts w:ascii="宋体" w:eastAsia="宋体" w:hAnsi="宋体" w:cs="Times New Roman"/>
               </w:rPr>
             </w:pPr>
-            <w:r>
-              <w:rPr>
-                <w:rFonts w:ascii="宋体" w:eastAsia="宋体" w:hAnsi="宋体" w:cs="Times New Roman" w:hint="eastAsia"/>
-              </w:rPr>
-              <w:t xml:space="preserve">jal    L </w:t>
+            <w:proofErr w:type="spellStart"/>
+            <w:r>
+              <w:rPr>
+                <w:rFonts w:ascii="宋体" w:eastAsia="宋体" w:hAnsi="宋体" w:cs="Times New Roman" w:hint="eastAsia"/>
+              </w:rPr>
+              <w:t>jal</w:t>
+            </w:r>
+            <w:proofErr w:type="spellEnd"/>
+            <w:r>
+              <w:rPr>
+                <w:rFonts w:ascii="宋体" w:eastAsia="宋体" w:hAnsi="宋体" w:cs="Times New Roman" w:hint="eastAsia"/>
+              </w:rPr>
+              <w:t xml:space="preserve">    L </w:t>
             </w:r>
           </w:p>
         </w:tc>
@@ -2402,7 +3332,21 @@
               <w:rPr>
                 <w:rFonts w:ascii="宋体" w:eastAsia="宋体" w:hAnsi="宋体" w:cs="Times New Roman" w:hint="eastAsia"/>
               </w:rPr>
-              <w:t xml:space="preserve">$ra=PC+4, j  L </w:t>
+              <w:t>$</w:t>
+            </w:r>
+            <w:proofErr w:type="spellStart"/>
+            <w:r>
+              <w:rPr>
+                <w:rFonts w:ascii="宋体" w:eastAsia="宋体" w:hAnsi="宋体" w:cs="Times New Roman" w:hint="eastAsia"/>
+              </w:rPr>
+              <w:t>ra</w:t>
+            </w:r>
+            <w:proofErr w:type="spellEnd"/>
+            <w:r>
+              <w:rPr>
+                <w:rFonts w:ascii="宋体" w:eastAsia="宋体" w:hAnsi="宋体" w:cs="Times New Roman" w:hint="eastAsia"/>
+              </w:rPr>
+              <w:t xml:space="preserve">=PC+4, j  L </w:t>
             </w:r>
           </w:p>
         </w:tc>
@@ -2449,11 +3393,33 @@
                 <w:rFonts w:ascii="宋体" w:eastAsia="宋体" w:hAnsi="宋体" w:cs="Times New Roman"/>
               </w:rPr>
             </w:pPr>
-            <w:r>
-              <w:rPr>
-                <w:rFonts w:ascii="宋体" w:eastAsia="宋体" w:hAnsi="宋体" w:cs="Times New Roman" w:hint="eastAsia"/>
-              </w:rPr>
-              <w:t xml:space="preserve">beq    rs,rt,L </w:t>
+            <w:proofErr w:type="spellStart"/>
+            <w:r>
+              <w:rPr>
+                <w:rFonts w:ascii="宋体" w:eastAsia="宋体" w:hAnsi="宋体" w:cs="Times New Roman" w:hint="eastAsia"/>
+              </w:rPr>
+              <w:t>beq</w:t>
+            </w:r>
+            <w:proofErr w:type="spellEnd"/>
+            <w:r>
+              <w:rPr>
+                <w:rFonts w:ascii="宋体" w:eastAsia="宋体" w:hAnsi="宋体" w:cs="Times New Roman" w:hint="eastAsia"/>
+              </w:rPr>
+              <w:t xml:space="preserve">    </w:t>
+            </w:r>
+            <w:proofErr w:type="spellStart"/>
+            <w:r>
+              <w:rPr>
+                <w:rFonts w:ascii="宋体" w:eastAsia="宋体" w:hAnsi="宋体" w:cs="Times New Roman" w:hint="eastAsia"/>
+              </w:rPr>
+              <w:t>rs,rt,L</w:t>
+            </w:r>
+            <w:proofErr w:type="spellEnd"/>
+            <w:r>
+              <w:rPr>
+                <w:rFonts w:ascii="宋体" w:eastAsia="宋体" w:hAnsi="宋体" w:cs="Times New Roman" w:hint="eastAsia"/>
+              </w:rPr>
+              <w:t xml:space="preserve"> </w:t>
             </w:r>
           </w:p>
         </w:tc>
@@ -2476,7 +3442,35 @@
               <w:rPr>
                 <w:rFonts w:ascii="宋体" w:eastAsia="宋体" w:hAnsi="宋体" w:cs="Times New Roman" w:hint="eastAsia"/>
               </w:rPr>
-              <w:t xml:space="preserve">PC+=4;if(rs==rt)PC+=L </w:t>
+              <w:t>PC+=4;if(</w:t>
+            </w:r>
+            <w:proofErr w:type="spellStart"/>
+            <w:r>
+              <w:rPr>
+                <w:rFonts w:ascii="宋体" w:eastAsia="宋体" w:hAnsi="宋体" w:cs="Times New Roman" w:hint="eastAsia"/>
+              </w:rPr>
+              <w:t>rs</w:t>
+            </w:r>
+            <w:proofErr w:type="spellEnd"/>
+            <w:r>
+              <w:rPr>
+                <w:rFonts w:ascii="宋体" w:eastAsia="宋体" w:hAnsi="宋体" w:cs="Times New Roman" w:hint="eastAsia"/>
+              </w:rPr>
+              <w:t>==</w:t>
+            </w:r>
+            <w:proofErr w:type="spellStart"/>
+            <w:r>
+              <w:rPr>
+                <w:rFonts w:ascii="宋体" w:eastAsia="宋体" w:hAnsi="宋体" w:cs="Times New Roman" w:hint="eastAsia"/>
+              </w:rPr>
+              <w:t>rt</w:t>
+            </w:r>
+            <w:proofErr w:type="spellEnd"/>
+            <w:r>
+              <w:rPr>
+                <w:rFonts w:ascii="宋体" w:eastAsia="宋体" w:hAnsi="宋体" w:cs="Times New Roman" w:hint="eastAsia"/>
+              </w:rPr>
+              <w:t xml:space="preserve">)PC+=L </w:t>
             </w:r>
           </w:p>
         </w:tc>
@@ -2523,11 +3517,33 @@
                 <w:rFonts w:ascii="宋体" w:eastAsia="宋体" w:hAnsi="宋体" w:cs="Times New Roman"/>
               </w:rPr>
             </w:pPr>
-            <w:r>
-              <w:rPr>
-                <w:rFonts w:ascii="宋体" w:eastAsia="宋体" w:hAnsi="宋体" w:cs="Times New Roman" w:hint="eastAsia"/>
-              </w:rPr>
-              <w:t xml:space="preserve">addi   rt,rs,imm </w:t>
+            <w:proofErr w:type="spellStart"/>
+            <w:r>
+              <w:rPr>
+                <w:rFonts w:ascii="宋体" w:eastAsia="宋体" w:hAnsi="宋体" w:cs="Times New Roman" w:hint="eastAsia"/>
+              </w:rPr>
+              <w:t>addi</w:t>
+            </w:r>
+            <w:proofErr w:type="spellEnd"/>
+            <w:r>
+              <w:rPr>
+                <w:rFonts w:ascii="宋体" w:eastAsia="宋体" w:hAnsi="宋体" w:cs="Times New Roman" w:hint="eastAsia"/>
+              </w:rPr>
+              <w:t xml:space="preserve">   </w:t>
+            </w:r>
+            <w:proofErr w:type="spellStart"/>
+            <w:r>
+              <w:rPr>
+                <w:rFonts w:ascii="宋体" w:eastAsia="宋体" w:hAnsi="宋体" w:cs="Times New Roman" w:hint="eastAsia"/>
+              </w:rPr>
+              <w:t>rt,rs,imm</w:t>
+            </w:r>
+            <w:proofErr w:type="spellEnd"/>
+            <w:r>
+              <w:rPr>
+                <w:rFonts w:ascii="宋体" w:eastAsia="宋体" w:hAnsi="宋体" w:cs="Times New Roman" w:hint="eastAsia"/>
+              </w:rPr>
+              <w:t xml:space="preserve"> </w:t>
             </w:r>
           </w:p>
         </w:tc>
@@ -2546,11 +3562,33 @@
                 <w:rFonts w:ascii="宋体" w:eastAsia="宋体" w:hAnsi="宋体" w:cs="Times New Roman"/>
               </w:rPr>
             </w:pPr>
-            <w:r>
-              <w:rPr>
-                <w:rFonts w:ascii="宋体" w:eastAsia="宋体" w:hAnsi="宋体" w:cs="Times New Roman" w:hint="eastAsia"/>
-              </w:rPr>
-              <w:t xml:space="preserve">rt=rs+imm </w:t>
+            <w:proofErr w:type="spellStart"/>
+            <w:r>
+              <w:rPr>
+                <w:rFonts w:ascii="宋体" w:eastAsia="宋体" w:hAnsi="宋体" w:cs="Times New Roman" w:hint="eastAsia"/>
+              </w:rPr>
+              <w:t>rt</w:t>
+            </w:r>
+            <w:proofErr w:type="spellEnd"/>
+            <w:r>
+              <w:rPr>
+                <w:rFonts w:ascii="宋体" w:eastAsia="宋体" w:hAnsi="宋体" w:cs="Times New Roman" w:hint="eastAsia"/>
+              </w:rPr>
+              <w:t>=</w:t>
+            </w:r>
+            <w:proofErr w:type="spellStart"/>
+            <w:r>
+              <w:rPr>
+                <w:rFonts w:ascii="宋体" w:eastAsia="宋体" w:hAnsi="宋体" w:cs="Times New Roman" w:hint="eastAsia"/>
+              </w:rPr>
+              <w:t>rs+imm</w:t>
+            </w:r>
+            <w:proofErr w:type="spellEnd"/>
+            <w:r>
+              <w:rPr>
+                <w:rFonts w:ascii="宋体" w:eastAsia="宋体" w:hAnsi="宋体" w:cs="Times New Roman" w:hint="eastAsia"/>
+              </w:rPr>
+              <w:t xml:space="preserve"> </w:t>
             </w:r>
           </w:p>
         </w:tc>
@@ -2597,11 +3635,33 @@
                 <w:rFonts w:ascii="宋体" w:eastAsia="宋体" w:hAnsi="宋体" w:cs="Times New Roman"/>
               </w:rPr>
             </w:pPr>
-            <w:r>
-              <w:rPr>
-                <w:rFonts w:ascii="宋体" w:eastAsia="宋体" w:hAnsi="宋体" w:cs="Times New Roman" w:hint="eastAsia"/>
-              </w:rPr>
-              <w:t xml:space="preserve">addiu  rt,rs,imm </w:t>
+            <w:proofErr w:type="spellStart"/>
+            <w:r>
+              <w:rPr>
+                <w:rFonts w:ascii="宋体" w:eastAsia="宋体" w:hAnsi="宋体" w:cs="Times New Roman" w:hint="eastAsia"/>
+              </w:rPr>
+              <w:t>addiu</w:t>
+            </w:r>
+            <w:proofErr w:type="spellEnd"/>
+            <w:r>
+              <w:rPr>
+                <w:rFonts w:ascii="宋体" w:eastAsia="宋体" w:hAnsi="宋体" w:cs="Times New Roman" w:hint="eastAsia"/>
+              </w:rPr>
+              <w:t xml:space="preserve">  </w:t>
+            </w:r>
+            <w:proofErr w:type="spellStart"/>
+            <w:r>
+              <w:rPr>
+                <w:rFonts w:ascii="宋体" w:eastAsia="宋体" w:hAnsi="宋体" w:cs="Times New Roman" w:hint="eastAsia"/>
+              </w:rPr>
+              <w:t>rt,rs,imm</w:t>
+            </w:r>
+            <w:proofErr w:type="spellEnd"/>
+            <w:r>
+              <w:rPr>
+                <w:rFonts w:ascii="宋体" w:eastAsia="宋体" w:hAnsi="宋体" w:cs="Times New Roman" w:hint="eastAsia"/>
+              </w:rPr>
+              <w:t xml:space="preserve"> </w:t>
             </w:r>
           </w:p>
         </w:tc>
@@ -2620,11 +3680,33 @@
                 <w:rFonts w:ascii="宋体" w:eastAsia="宋体" w:hAnsi="宋体" w:cs="Times New Roman"/>
               </w:rPr>
             </w:pPr>
-            <w:r>
-              <w:rPr>
-                <w:rFonts w:ascii="宋体" w:eastAsia="宋体" w:hAnsi="宋体" w:cs="Times New Roman" w:hint="eastAsia"/>
-              </w:rPr>
-              <w:t xml:space="preserve">rt=rs+imm </w:t>
+            <w:proofErr w:type="spellStart"/>
+            <w:r>
+              <w:rPr>
+                <w:rFonts w:ascii="宋体" w:eastAsia="宋体" w:hAnsi="宋体" w:cs="Times New Roman" w:hint="eastAsia"/>
+              </w:rPr>
+              <w:t>rt</w:t>
+            </w:r>
+            <w:proofErr w:type="spellEnd"/>
+            <w:r>
+              <w:rPr>
+                <w:rFonts w:ascii="宋体" w:eastAsia="宋体" w:hAnsi="宋体" w:cs="Times New Roman" w:hint="eastAsia"/>
+              </w:rPr>
+              <w:t>=</w:t>
+            </w:r>
+            <w:proofErr w:type="spellStart"/>
+            <w:r>
+              <w:rPr>
+                <w:rFonts w:ascii="宋体" w:eastAsia="宋体" w:hAnsi="宋体" w:cs="Times New Roman" w:hint="eastAsia"/>
+              </w:rPr>
+              <w:t>rs+imm</w:t>
+            </w:r>
+            <w:proofErr w:type="spellEnd"/>
+            <w:r>
+              <w:rPr>
+                <w:rFonts w:ascii="宋体" w:eastAsia="宋体" w:hAnsi="宋体" w:cs="Times New Roman" w:hint="eastAsia"/>
+              </w:rPr>
+              <w:t xml:space="preserve"> </w:t>
             </w:r>
           </w:p>
         </w:tc>
@@ -2671,11 +3753,33 @@
                 <w:rFonts w:ascii="宋体" w:eastAsia="宋体" w:hAnsi="宋体" w:cs="Times New Roman"/>
               </w:rPr>
             </w:pPr>
-            <w:r>
-              <w:rPr>
-                <w:rFonts w:ascii="宋体" w:eastAsia="宋体" w:hAnsi="宋体" w:cs="Times New Roman" w:hint="eastAsia"/>
-              </w:rPr>
-              <w:t xml:space="preserve">slti   rt,rs,imm </w:t>
+            <w:proofErr w:type="spellStart"/>
+            <w:r>
+              <w:rPr>
+                <w:rFonts w:ascii="宋体" w:eastAsia="宋体" w:hAnsi="宋体" w:cs="Times New Roman" w:hint="eastAsia"/>
+              </w:rPr>
+              <w:t>slti</w:t>
+            </w:r>
+            <w:proofErr w:type="spellEnd"/>
+            <w:r>
+              <w:rPr>
+                <w:rFonts w:ascii="宋体" w:eastAsia="宋体" w:hAnsi="宋体" w:cs="Times New Roman" w:hint="eastAsia"/>
+              </w:rPr>
+              <w:t xml:space="preserve">   </w:t>
+            </w:r>
+            <w:proofErr w:type="spellStart"/>
+            <w:r>
+              <w:rPr>
+                <w:rFonts w:ascii="宋体" w:eastAsia="宋体" w:hAnsi="宋体" w:cs="Times New Roman" w:hint="eastAsia"/>
+              </w:rPr>
+              <w:t>rt,rs,imm</w:t>
+            </w:r>
+            <w:proofErr w:type="spellEnd"/>
+            <w:r>
+              <w:rPr>
+                <w:rFonts w:ascii="宋体" w:eastAsia="宋体" w:hAnsi="宋体" w:cs="Times New Roman" w:hint="eastAsia"/>
+              </w:rPr>
+              <w:t xml:space="preserve"> </w:t>
             </w:r>
           </w:p>
         </w:tc>
@@ -2694,11 +3798,61 @@
                 <w:rFonts w:ascii="宋体" w:eastAsia="宋体" w:hAnsi="宋体" w:cs="Times New Roman"/>
               </w:rPr>
             </w:pPr>
-            <w:r>
-              <w:rPr>
-                <w:rFonts w:ascii="宋体" w:eastAsia="宋体" w:hAnsi="宋体" w:cs="Times New Roman" w:hint="eastAsia"/>
-              </w:rPr>
-              <w:t xml:space="preserve">rd=0;if(rs&lt;imm)rt=1; </w:t>
+            <w:proofErr w:type="spellStart"/>
+            <w:r>
+              <w:rPr>
+                <w:rFonts w:ascii="宋体" w:eastAsia="宋体" w:hAnsi="宋体" w:cs="Times New Roman" w:hint="eastAsia"/>
+              </w:rPr>
+              <w:t>rd</w:t>
+            </w:r>
+            <w:proofErr w:type="spellEnd"/>
+            <w:r>
+              <w:rPr>
+                <w:rFonts w:ascii="宋体" w:eastAsia="宋体" w:hAnsi="宋体" w:cs="Times New Roman" w:hint="eastAsia"/>
+              </w:rPr>
+              <w:t>=0;if(</w:t>
+            </w:r>
+            <w:proofErr w:type="spellStart"/>
+            <w:r>
+              <w:rPr>
+                <w:rFonts w:ascii="宋体" w:eastAsia="宋体" w:hAnsi="宋体" w:cs="Times New Roman" w:hint="eastAsia"/>
+              </w:rPr>
+              <w:t>rs</w:t>
+            </w:r>
+            <w:proofErr w:type="spellEnd"/>
+            <w:r>
+              <w:rPr>
+                <w:rFonts w:ascii="宋体" w:eastAsia="宋体" w:hAnsi="宋体" w:cs="Times New Roman" w:hint="eastAsia"/>
+              </w:rPr>
+              <w:t>&lt;</w:t>
+            </w:r>
+            <w:proofErr w:type="spellStart"/>
+            <w:r>
+              <w:rPr>
+                <w:rFonts w:ascii="宋体" w:eastAsia="宋体" w:hAnsi="宋体" w:cs="Times New Roman" w:hint="eastAsia"/>
+              </w:rPr>
+              <w:t>imm</w:t>
+            </w:r>
+            <w:proofErr w:type="spellEnd"/>
+            <w:r>
+              <w:rPr>
+                <w:rFonts w:ascii="宋体" w:eastAsia="宋体" w:hAnsi="宋体" w:cs="Times New Roman" w:hint="eastAsia"/>
+              </w:rPr>
+              <w:t>)</w:t>
+            </w:r>
+            <w:proofErr w:type="spellStart"/>
+            <w:r>
+              <w:rPr>
+                <w:rFonts w:ascii="宋体" w:eastAsia="宋体" w:hAnsi="宋体" w:cs="Times New Roman" w:hint="eastAsia"/>
+              </w:rPr>
+              <w:t>rt</w:t>
+            </w:r>
+            <w:proofErr w:type="spellEnd"/>
+            <w:r>
+              <w:rPr>
+                <w:rFonts w:ascii="宋体" w:eastAsia="宋体" w:hAnsi="宋体" w:cs="Times New Roman" w:hint="eastAsia"/>
+              </w:rPr>
+              <w:t xml:space="preserve">=1; </w:t>
             </w:r>
           </w:p>
         </w:tc>
@@ -2745,11 +3899,33 @@
                 <w:rFonts w:ascii="宋体" w:eastAsia="宋体" w:hAnsi="宋体" w:cs="Times New Roman"/>
               </w:rPr>
             </w:pPr>
-            <w:r>
-              <w:rPr>
-                <w:rFonts w:ascii="宋体" w:eastAsia="宋体" w:hAnsi="宋体" w:cs="Times New Roman" w:hint="eastAsia"/>
-              </w:rPr>
-              <w:t xml:space="preserve">sltiu  rt,rs,imm </w:t>
+            <w:proofErr w:type="spellStart"/>
+            <w:r>
+              <w:rPr>
+                <w:rFonts w:ascii="宋体" w:eastAsia="宋体" w:hAnsi="宋体" w:cs="Times New Roman" w:hint="eastAsia"/>
+              </w:rPr>
+              <w:t>sltiu</w:t>
+            </w:r>
+            <w:proofErr w:type="spellEnd"/>
+            <w:r>
+              <w:rPr>
+                <w:rFonts w:ascii="宋体" w:eastAsia="宋体" w:hAnsi="宋体" w:cs="Times New Roman" w:hint="eastAsia"/>
+              </w:rPr>
+              <w:t xml:space="preserve">  </w:t>
+            </w:r>
+            <w:proofErr w:type="spellStart"/>
+            <w:r>
+              <w:rPr>
+                <w:rFonts w:ascii="宋体" w:eastAsia="宋体" w:hAnsi="宋体" w:cs="Times New Roman" w:hint="eastAsia"/>
+              </w:rPr>
+              <w:t>rt,rs,imm</w:t>
+            </w:r>
+            <w:proofErr w:type="spellEnd"/>
+            <w:r>
+              <w:rPr>
+                <w:rFonts w:ascii="宋体" w:eastAsia="宋体" w:hAnsi="宋体" w:cs="Times New Roman" w:hint="eastAsia"/>
+              </w:rPr>
+              <w:t xml:space="preserve"> </w:t>
             </w:r>
           </w:p>
         </w:tc>
@@ -2768,11 +3944,61 @@
                 <w:rFonts w:ascii="宋体" w:eastAsia="宋体" w:hAnsi="宋体" w:cs="Times New Roman"/>
               </w:rPr>
             </w:pPr>
-            <w:r>
-              <w:rPr>
-                <w:rFonts w:ascii="宋体" w:eastAsia="宋体" w:hAnsi="宋体" w:cs="Times New Roman" w:hint="eastAsia"/>
-              </w:rPr>
-              <w:t xml:space="preserve">rd=0;if(rs&lt;imm)rt=1; </w:t>
+            <w:proofErr w:type="spellStart"/>
+            <w:r>
+              <w:rPr>
+                <w:rFonts w:ascii="宋体" w:eastAsia="宋体" w:hAnsi="宋体" w:cs="Times New Roman" w:hint="eastAsia"/>
+              </w:rPr>
+              <w:t>rd</w:t>
+            </w:r>
+            <w:proofErr w:type="spellEnd"/>
+            <w:r>
+              <w:rPr>
+                <w:rFonts w:ascii="宋体" w:eastAsia="宋体" w:hAnsi="宋体" w:cs="Times New Roman" w:hint="eastAsia"/>
+              </w:rPr>
+              <w:t>=0;if(</w:t>
+            </w:r>
+            <w:proofErr w:type="spellStart"/>
+            <w:r>
+              <w:rPr>
+                <w:rFonts w:ascii="宋体" w:eastAsia="宋体" w:hAnsi="宋体" w:cs="Times New Roman" w:hint="eastAsia"/>
+              </w:rPr>
+              <w:t>rs</w:t>
+            </w:r>
+            <w:proofErr w:type="spellEnd"/>
+            <w:r>
+              <w:rPr>
+                <w:rFonts w:ascii="宋体" w:eastAsia="宋体" w:hAnsi="宋体" w:cs="Times New Roman" w:hint="eastAsia"/>
+              </w:rPr>
+              <w:t>&lt;</w:t>
+            </w:r>
+            <w:proofErr w:type="spellStart"/>
+            <w:r>
+              <w:rPr>
+                <w:rFonts w:ascii="宋体" w:eastAsia="宋体" w:hAnsi="宋体" w:cs="Times New Roman" w:hint="eastAsia"/>
+              </w:rPr>
+              <w:t>imm</w:t>
+            </w:r>
+            <w:proofErr w:type="spellEnd"/>
+            <w:r>
+              <w:rPr>
+                <w:rFonts w:ascii="宋体" w:eastAsia="宋体" w:hAnsi="宋体" w:cs="Times New Roman" w:hint="eastAsia"/>
+              </w:rPr>
+              <w:t>)</w:t>
+            </w:r>
+            <w:proofErr w:type="spellStart"/>
+            <w:r>
+              <w:rPr>
+                <w:rFonts w:ascii="宋体" w:eastAsia="宋体" w:hAnsi="宋体" w:cs="Times New Roman" w:hint="eastAsia"/>
+              </w:rPr>
+              <w:t>rt</w:t>
+            </w:r>
+            <w:proofErr w:type="spellEnd"/>
+            <w:r>
+              <w:rPr>
+                <w:rFonts w:ascii="宋体" w:eastAsia="宋体" w:hAnsi="宋体" w:cs="Times New Roman" w:hint="eastAsia"/>
+              </w:rPr>
+              <w:t xml:space="preserve">=1; </w:t>
             </w:r>
           </w:p>
         </w:tc>
@@ -2819,11 +4045,33 @@
                 <w:rFonts w:ascii="宋体" w:eastAsia="宋体" w:hAnsi="宋体" w:cs="Times New Roman"/>
               </w:rPr>
             </w:pPr>
-            <w:r>
-              <w:rPr>
-                <w:rFonts w:ascii="宋体" w:eastAsia="宋体" w:hAnsi="宋体" w:cs="Times New Roman" w:hint="eastAsia"/>
-              </w:rPr>
-              <w:t xml:space="preserve">addi   rt,rs,imm </w:t>
+            <w:proofErr w:type="spellStart"/>
+            <w:r>
+              <w:rPr>
+                <w:rFonts w:ascii="宋体" w:eastAsia="宋体" w:hAnsi="宋体" w:cs="Times New Roman" w:hint="eastAsia"/>
+              </w:rPr>
+              <w:t>addi</w:t>
+            </w:r>
+            <w:proofErr w:type="spellEnd"/>
+            <w:r>
+              <w:rPr>
+                <w:rFonts w:ascii="宋体" w:eastAsia="宋体" w:hAnsi="宋体" w:cs="Times New Roman" w:hint="eastAsia"/>
+              </w:rPr>
+              <w:t xml:space="preserve">   </w:t>
+            </w:r>
+            <w:proofErr w:type="spellStart"/>
+            <w:r>
+              <w:rPr>
+                <w:rFonts w:ascii="宋体" w:eastAsia="宋体" w:hAnsi="宋体" w:cs="Times New Roman" w:hint="eastAsia"/>
+              </w:rPr>
+              <w:t>rt,rs,imm</w:t>
+            </w:r>
+            <w:proofErr w:type="spellEnd"/>
+            <w:r>
+              <w:rPr>
+                <w:rFonts w:ascii="宋体" w:eastAsia="宋体" w:hAnsi="宋体" w:cs="Times New Roman" w:hint="eastAsia"/>
+              </w:rPr>
+              <w:t xml:space="preserve"> </w:t>
             </w:r>
           </w:p>
         </w:tc>
@@ -2842,11 +4090,33 @@
                 <w:rFonts w:ascii="宋体" w:eastAsia="宋体" w:hAnsi="宋体" w:cs="Times New Roman"/>
               </w:rPr>
             </w:pPr>
-            <w:r>
-              <w:rPr>
-                <w:rFonts w:ascii="宋体" w:eastAsia="宋体" w:hAnsi="宋体" w:cs="Times New Roman" w:hint="eastAsia"/>
-              </w:rPr>
-              <w:t xml:space="preserve">rt=rs&amp;imm </w:t>
+            <w:proofErr w:type="spellStart"/>
+            <w:r>
+              <w:rPr>
+                <w:rFonts w:ascii="宋体" w:eastAsia="宋体" w:hAnsi="宋体" w:cs="Times New Roman" w:hint="eastAsia"/>
+              </w:rPr>
+              <w:t>rt</w:t>
+            </w:r>
+            <w:proofErr w:type="spellEnd"/>
+            <w:r>
+              <w:rPr>
+                <w:rFonts w:ascii="宋体" w:eastAsia="宋体" w:hAnsi="宋体" w:cs="Times New Roman" w:hint="eastAsia"/>
+              </w:rPr>
+              <w:t>=</w:t>
+            </w:r>
+            <w:proofErr w:type="spellStart"/>
+            <w:r>
+              <w:rPr>
+                <w:rFonts w:ascii="宋体" w:eastAsia="宋体" w:hAnsi="宋体" w:cs="Times New Roman" w:hint="eastAsia"/>
+              </w:rPr>
+              <w:t>rs&amp;imm</w:t>
+            </w:r>
+            <w:proofErr w:type="spellEnd"/>
+            <w:r>
+              <w:rPr>
+                <w:rFonts w:ascii="宋体" w:eastAsia="宋体" w:hAnsi="宋体" w:cs="Times New Roman" w:hint="eastAsia"/>
+              </w:rPr>
+              <w:t xml:space="preserve"> </w:t>
             </w:r>
           </w:p>
         </w:tc>
@@ -2893,11 +4163,33 @@
                 <w:rFonts w:ascii="宋体" w:eastAsia="宋体" w:hAnsi="宋体" w:cs="Times New Roman"/>
               </w:rPr>
             </w:pPr>
-            <w:r>
-              <w:rPr>
-                <w:rFonts w:ascii="宋体" w:eastAsia="宋体" w:hAnsi="宋体" w:cs="Times New Roman" w:hint="eastAsia"/>
-              </w:rPr>
-              <w:t xml:space="preserve">ori   rt,rs,imm </w:t>
+            <w:proofErr w:type="spellStart"/>
+            <w:r>
+              <w:rPr>
+                <w:rFonts w:ascii="宋体" w:eastAsia="宋体" w:hAnsi="宋体" w:cs="Times New Roman" w:hint="eastAsia"/>
+              </w:rPr>
+              <w:t>ori</w:t>
+            </w:r>
+            <w:proofErr w:type="spellEnd"/>
+            <w:r>
+              <w:rPr>
+                <w:rFonts w:ascii="宋体" w:eastAsia="宋体" w:hAnsi="宋体" w:cs="Times New Roman" w:hint="eastAsia"/>
+              </w:rPr>
+              <w:t xml:space="preserve">   </w:t>
+            </w:r>
+            <w:proofErr w:type="spellStart"/>
+            <w:r>
+              <w:rPr>
+                <w:rFonts w:ascii="宋体" w:eastAsia="宋体" w:hAnsi="宋体" w:cs="Times New Roman" w:hint="eastAsia"/>
+              </w:rPr>
+              <w:t>rt,rs,imm</w:t>
+            </w:r>
+            <w:proofErr w:type="spellEnd"/>
+            <w:r>
+              <w:rPr>
+                <w:rFonts w:ascii="宋体" w:eastAsia="宋体" w:hAnsi="宋体" w:cs="Times New Roman" w:hint="eastAsia"/>
+              </w:rPr>
+              <w:t xml:space="preserve"> </w:t>
             </w:r>
           </w:p>
         </w:tc>
@@ -2967,11 +4259,33 @@
                 <w:rFonts w:ascii="宋体" w:eastAsia="宋体" w:hAnsi="宋体" w:cs="Times New Roman"/>
               </w:rPr>
             </w:pPr>
-            <w:r>
-              <w:rPr>
-                <w:rFonts w:ascii="宋体" w:eastAsia="宋体" w:hAnsi="宋体" w:cs="Times New Roman" w:hint="eastAsia"/>
-              </w:rPr>
-              <w:t xml:space="preserve">xori   rt,rs,imm </w:t>
+            <w:proofErr w:type="spellStart"/>
+            <w:r>
+              <w:rPr>
+                <w:rFonts w:ascii="宋体" w:eastAsia="宋体" w:hAnsi="宋体" w:cs="Times New Roman" w:hint="eastAsia"/>
+              </w:rPr>
+              <w:t>xori</w:t>
+            </w:r>
+            <w:proofErr w:type="spellEnd"/>
+            <w:r>
+              <w:rPr>
+                <w:rFonts w:ascii="宋体" w:eastAsia="宋体" w:hAnsi="宋体" w:cs="Times New Roman" w:hint="eastAsia"/>
+              </w:rPr>
+              <w:t xml:space="preserve">   </w:t>
+            </w:r>
+            <w:proofErr w:type="spellStart"/>
+            <w:r>
+              <w:rPr>
+                <w:rFonts w:ascii="宋体" w:eastAsia="宋体" w:hAnsi="宋体" w:cs="Times New Roman" w:hint="eastAsia"/>
+              </w:rPr>
+              <w:t>rt,rs,imm</w:t>
+            </w:r>
+            <w:proofErr w:type="spellEnd"/>
+            <w:r>
+              <w:rPr>
+                <w:rFonts w:ascii="宋体" w:eastAsia="宋体" w:hAnsi="宋体" w:cs="Times New Roman" w:hint="eastAsia"/>
+              </w:rPr>
+              <w:t xml:space="preserve"> </w:t>
             </w:r>
           </w:p>
         </w:tc>
@@ -2990,11 +4304,33 @@
                 <w:rFonts w:ascii="宋体" w:eastAsia="宋体" w:hAnsi="宋体" w:cs="Times New Roman"/>
               </w:rPr>
             </w:pPr>
-            <w:r>
-              <w:rPr>
-                <w:rFonts w:ascii="宋体" w:eastAsia="宋体" w:hAnsi="宋体" w:cs="Times New Roman" w:hint="eastAsia"/>
-              </w:rPr>
-              <w:t xml:space="preserve">rt=rs^imm </w:t>
+            <w:proofErr w:type="spellStart"/>
+            <w:r>
+              <w:rPr>
+                <w:rFonts w:ascii="宋体" w:eastAsia="宋体" w:hAnsi="宋体" w:cs="Times New Roman" w:hint="eastAsia"/>
+              </w:rPr>
+              <w:t>rt</w:t>
+            </w:r>
+            <w:proofErr w:type="spellEnd"/>
+            <w:r>
+              <w:rPr>
+                <w:rFonts w:ascii="宋体" w:eastAsia="宋体" w:hAnsi="宋体" w:cs="Times New Roman" w:hint="eastAsia"/>
+              </w:rPr>
+              <w:t>=</w:t>
+            </w:r>
+            <w:proofErr w:type="spellStart"/>
+            <w:r>
+              <w:rPr>
+                <w:rFonts w:ascii="宋体" w:eastAsia="宋体" w:hAnsi="宋体" w:cs="Times New Roman" w:hint="eastAsia"/>
+              </w:rPr>
+              <w:t>rs^imm</w:t>
+            </w:r>
+            <w:proofErr w:type="spellEnd"/>
+            <w:r>
+              <w:rPr>
+                <w:rFonts w:ascii="宋体" w:eastAsia="宋体" w:hAnsi="宋体" w:cs="Times New Roman" w:hint="eastAsia"/>
+              </w:rPr>
+              <w:t xml:space="preserve"> </w:t>
             </w:r>
           </w:p>
         </w:tc>
@@ -3041,11 +4377,33 @@
                 <w:rFonts w:ascii="宋体" w:eastAsia="宋体" w:hAnsi="宋体" w:cs="Times New Roman"/>
               </w:rPr>
             </w:pPr>
-            <w:r>
-              <w:rPr>
-                <w:rFonts w:ascii="宋体" w:eastAsia="宋体" w:hAnsi="宋体" w:cs="Times New Roman" w:hint="eastAsia"/>
-              </w:rPr>
-              <w:t xml:space="preserve">lui    rt,imm </w:t>
+            <w:proofErr w:type="spellStart"/>
+            <w:r>
+              <w:rPr>
+                <w:rFonts w:ascii="宋体" w:eastAsia="宋体" w:hAnsi="宋体" w:cs="Times New Roman" w:hint="eastAsia"/>
+              </w:rPr>
+              <w:t>lui</w:t>
+            </w:r>
+            <w:proofErr w:type="spellEnd"/>
+            <w:r>
+              <w:rPr>
+                <w:rFonts w:ascii="宋体" w:eastAsia="宋体" w:hAnsi="宋体" w:cs="Times New Roman" w:hint="eastAsia"/>
+              </w:rPr>
+              <w:t xml:space="preserve">    </w:t>
+            </w:r>
+            <w:proofErr w:type="spellStart"/>
+            <w:r>
+              <w:rPr>
+                <w:rFonts w:ascii="宋体" w:eastAsia="宋体" w:hAnsi="宋体" w:cs="Times New Roman" w:hint="eastAsia"/>
+              </w:rPr>
+              <w:t>rt,imm</w:t>
+            </w:r>
+            <w:proofErr w:type="spellEnd"/>
+            <w:r>
+              <w:rPr>
+                <w:rFonts w:ascii="宋体" w:eastAsia="宋体" w:hAnsi="宋体" w:cs="Times New Roman" w:hint="eastAsia"/>
+              </w:rPr>
+              <w:t xml:space="preserve"> </w:t>
             </w:r>
           </w:p>
         </w:tc>
@@ -3064,11 +4422,33 @@
                 <w:rFonts w:ascii="宋体" w:eastAsia="宋体" w:hAnsi="宋体" w:cs="Times New Roman"/>
               </w:rPr>
             </w:pPr>
-            <w:r>
-              <w:rPr>
-                <w:rFonts w:ascii="宋体" w:eastAsia="宋体" w:hAnsi="宋体" w:cs="Times New Roman" w:hint="eastAsia"/>
-              </w:rPr>
-              <w:t xml:space="preserve">rt高=imm </w:t>
+            <w:proofErr w:type="spellStart"/>
+            <w:r>
+              <w:rPr>
+                <w:rFonts w:ascii="宋体" w:eastAsia="宋体" w:hAnsi="宋体" w:cs="Times New Roman" w:hint="eastAsia"/>
+              </w:rPr>
+              <w:t>rt</w:t>
+            </w:r>
+            <w:proofErr w:type="spellEnd"/>
+            <w:r>
+              <w:rPr>
+                <w:rFonts w:ascii="宋体" w:eastAsia="宋体" w:hAnsi="宋体" w:cs="Times New Roman" w:hint="eastAsia"/>
+              </w:rPr>
+              <w:t>高=</w:t>
+            </w:r>
+            <w:proofErr w:type="spellStart"/>
+            <w:r>
+              <w:rPr>
+                <w:rFonts w:ascii="宋体" w:eastAsia="宋体" w:hAnsi="宋体" w:cs="Times New Roman" w:hint="eastAsia"/>
+              </w:rPr>
+              <w:t>imm</w:t>
+            </w:r>
+            <w:proofErr w:type="spellEnd"/>
+            <w:r>
+              <w:rPr>
+                <w:rFonts w:ascii="宋体" w:eastAsia="宋体" w:hAnsi="宋体" w:cs="Times New Roman" w:hint="eastAsia"/>
+              </w:rPr>
+              <w:t xml:space="preserve"> </w:t>
             </w:r>
           </w:p>
         </w:tc>
@@ -3119,7 +4499,21 @@
               <w:rPr>
                 <w:rFonts w:ascii="宋体" w:eastAsia="宋体" w:hAnsi="宋体" w:cs="Times New Roman" w:hint="eastAsia"/>
               </w:rPr>
-              <w:t xml:space="preserve">mfc0   rt,rd </w:t>
+              <w:t xml:space="preserve">mfc0   </w:t>
+            </w:r>
+            <w:proofErr w:type="spellStart"/>
+            <w:r>
+              <w:rPr>
+                <w:rFonts w:ascii="宋体" w:eastAsia="宋体" w:hAnsi="宋体" w:cs="Times New Roman" w:hint="eastAsia"/>
+              </w:rPr>
+              <w:t>rt,rd</w:t>
+            </w:r>
+            <w:proofErr w:type="spellEnd"/>
+            <w:r>
+              <w:rPr>
+                <w:rFonts w:ascii="宋体" w:eastAsia="宋体" w:hAnsi="宋体" w:cs="Times New Roman" w:hint="eastAsia"/>
+              </w:rPr>
+              <w:t xml:space="preserve"> </w:t>
             </w:r>
           </w:p>
         </w:tc>
@@ -3142,7 +4536,21 @@
               <w:rPr>
                 <w:rFonts w:ascii="宋体" w:eastAsia="宋体" w:hAnsi="宋体" w:cs="Times New Roman" w:hint="eastAsia"/>
               </w:rPr>
-              <w:t xml:space="preserve">$rt=协0.rd </w:t>
+              <w:t>$</w:t>
+            </w:r>
+            <w:proofErr w:type="spellStart"/>
+            <w:r>
+              <w:rPr>
+                <w:rFonts w:ascii="宋体" w:eastAsia="宋体" w:hAnsi="宋体" w:cs="Times New Roman" w:hint="eastAsia"/>
+              </w:rPr>
+              <w:t>rt</w:t>
+            </w:r>
+            <w:proofErr w:type="spellEnd"/>
+            <w:r>
+              <w:rPr>
+                <w:rFonts w:ascii="宋体" w:eastAsia="宋体" w:hAnsi="宋体" w:cs="Times New Roman" w:hint="eastAsia"/>
+              </w:rPr>
+              <w:t xml:space="preserve">=协0.rd </w:t>
             </w:r>
           </w:p>
         </w:tc>
@@ -3193,7 +4601,21 @@
               <w:rPr>
                 <w:rFonts w:ascii="宋体" w:eastAsia="宋体" w:hAnsi="宋体" w:cs="Times New Roman" w:hint="eastAsia"/>
               </w:rPr>
-              <w:t xml:space="preserve">mtc0   rt,rd </w:t>
+              <w:t xml:space="preserve">mtc0   </w:t>
+            </w:r>
+            <w:proofErr w:type="spellStart"/>
+            <w:r>
+              <w:rPr>
+                <w:rFonts w:ascii="宋体" w:eastAsia="宋体" w:hAnsi="宋体" w:cs="Times New Roman" w:hint="eastAsia"/>
+              </w:rPr>
+              <w:t>rt,rd</w:t>
+            </w:r>
+            <w:proofErr w:type="spellEnd"/>
+            <w:r>
+              <w:rPr>
+                <w:rFonts w:ascii="宋体" w:eastAsia="宋体" w:hAnsi="宋体" w:cs="Times New Roman" w:hint="eastAsia"/>
+              </w:rPr>
+              <w:t xml:space="preserve"> </w:t>
             </w:r>
           </w:p>
         </w:tc>
@@ -3216,7 +4638,21 @@
               <w:rPr>
                 <w:rFonts w:ascii="宋体" w:eastAsia="宋体" w:hAnsi="宋体" w:cs="Times New Roman" w:hint="eastAsia"/>
               </w:rPr>
-              <w:t xml:space="preserve">协0.rd=rd </w:t>
+              <w:t>协0.rd=</w:t>
+            </w:r>
+            <w:proofErr w:type="spellStart"/>
+            <w:r>
+              <w:rPr>
+                <w:rFonts w:ascii="宋体" w:eastAsia="宋体" w:hAnsi="宋体" w:cs="Times New Roman" w:hint="eastAsia"/>
+              </w:rPr>
+              <w:t>rd</w:t>
+            </w:r>
+            <w:proofErr w:type="spellEnd"/>
+            <w:r>
+              <w:rPr>
+                <w:rFonts w:ascii="宋体" w:eastAsia="宋体" w:hAnsi="宋体" w:cs="Times New Roman" w:hint="eastAsia"/>
+              </w:rPr>
+              <w:t xml:space="preserve"> </w:t>
             </w:r>
           </w:p>
         </w:tc>
@@ -3263,11 +4699,33 @@
                 <w:rFonts w:ascii="宋体" w:eastAsia="宋体" w:hAnsi="宋体" w:cs="Times New Roman"/>
               </w:rPr>
             </w:pPr>
-            <w:r>
-              <w:rPr>
-                <w:rFonts w:ascii="宋体" w:eastAsia="宋体" w:hAnsi="宋体" w:cs="Times New Roman" w:hint="eastAsia"/>
-              </w:rPr>
-              <w:t xml:space="preserve">mul    rd,rs,rt </w:t>
+            <w:proofErr w:type="spellStart"/>
+            <w:r>
+              <w:rPr>
+                <w:rFonts w:ascii="宋体" w:eastAsia="宋体" w:hAnsi="宋体" w:cs="Times New Roman" w:hint="eastAsia"/>
+              </w:rPr>
+              <w:t>mul</w:t>
+            </w:r>
+            <w:proofErr w:type="spellEnd"/>
+            <w:r>
+              <w:rPr>
+                <w:rFonts w:ascii="宋体" w:eastAsia="宋体" w:hAnsi="宋体" w:cs="Times New Roman" w:hint="eastAsia"/>
+              </w:rPr>
+              <w:t xml:space="preserve">    </w:t>
+            </w:r>
+            <w:proofErr w:type="spellStart"/>
+            <w:r>
+              <w:rPr>
+                <w:rFonts w:ascii="宋体" w:eastAsia="宋体" w:hAnsi="宋体" w:cs="Times New Roman" w:hint="eastAsia"/>
+              </w:rPr>
+              <w:t>rd,rs,rt</w:t>
+            </w:r>
+            <w:proofErr w:type="spellEnd"/>
+            <w:r>
+              <w:rPr>
+                <w:rFonts w:ascii="宋体" w:eastAsia="宋体" w:hAnsi="宋体" w:cs="Times New Roman" w:hint="eastAsia"/>
+              </w:rPr>
+              <w:t xml:space="preserve"> </w:t>
             </w:r>
           </w:p>
         </w:tc>
@@ -3286,11 +4744,47 @@
                 <w:rFonts w:ascii="宋体" w:eastAsia="宋体" w:hAnsi="宋体" w:cs="Times New Roman"/>
               </w:rPr>
             </w:pPr>
-            <w:r>
-              <w:rPr>
-                <w:rFonts w:ascii="宋体" w:eastAsia="宋体" w:hAnsi="宋体" w:cs="Times New Roman" w:hint="eastAsia"/>
-              </w:rPr>
-              <w:t xml:space="preserve">rd=rs*rt </w:t>
+            <w:proofErr w:type="spellStart"/>
+            <w:r>
+              <w:rPr>
+                <w:rFonts w:ascii="宋体" w:eastAsia="宋体" w:hAnsi="宋体" w:cs="Times New Roman" w:hint="eastAsia"/>
+              </w:rPr>
+              <w:t>rd</w:t>
+            </w:r>
+            <w:proofErr w:type="spellEnd"/>
+            <w:r>
+              <w:rPr>
+                <w:rFonts w:ascii="宋体" w:eastAsia="宋体" w:hAnsi="宋体" w:cs="Times New Roman" w:hint="eastAsia"/>
+              </w:rPr>
+              <w:t>=</w:t>
+            </w:r>
+            <w:proofErr w:type="spellStart"/>
+            <w:r>
+              <w:rPr>
+                <w:rFonts w:ascii="宋体" w:eastAsia="宋体" w:hAnsi="宋体" w:cs="Times New Roman" w:hint="eastAsia"/>
+              </w:rPr>
+              <w:t>rs</w:t>
+            </w:r>
+            <w:proofErr w:type="spellEnd"/>
+            <w:r>
+              <w:rPr>
+                <w:rFonts w:ascii="宋体" w:eastAsia="宋体" w:hAnsi="宋体" w:cs="Times New Roman" w:hint="eastAsia"/>
+              </w:rPr>
+              <w:t>*</w:t>
+            </w:r>
+            <w:proofErr w:type="spellStart"/>
+            <w:r>
+              <w:rPr>
+                <w:rFonts w:ascii="宋体" w:eastAsia="宋体" w:hAnsi="宋体" w:cs="Times New Roman" w:hint="eastAsia"/>
+              </w:rPr>
+              <w:t>rt</w:t>
+            </w:r>
+            <w:proofErr w:type="spellEnd"/>
+            <w:r>
+              <w:rPr>
+                <w:rFonts w:ascii="宋体" w:eastAsia="宋体" w:hAnsi="宋体" w:cs="Times New Roman" w:hint="eastAsia"/>
+              </w:rPr>
+              <w:t xml:space="preserve"> </w:t>
             </w:r>
           </w:p>
         </w:tc>
@@ -3337,11 +4831,47 @@
                 <w:rFonts w:ascii="宋体" w:eastAsia="宋体" w:hAnsi="宋体" w:cs="Times New Roman"/>
               </w:rPr>
             </w:pPr>
-            <w:r>
-              <w:rPr>
-                <w:rFonts w:ascii="宋体" w:eastAsia="宋体" w:hAnsi="宋体" w:cs="Times New Roman" w:hint="eastAsia"/>
-              </w:rPr>
-              <w:t xml:space="preserve">lh     rt,D(rs) </w:t>
+            <w:proofErr w:type="spellStart"/>
+            <w:r>
+              <w:rPr>
+                <w:rFonts w:ascii="宋体" w:eastAsia="宋体" w:hAnsi="宋体" w:cs="Times New Roman" w:hint="eastAsia"/>
+              </w:rPr>
+              <w:t>lh</w:t>
+            </w:r>
+            <w:proofErr w:type="spellEnd"/>
+            <w:r>
+              <w:rPr>
+                <w:rFonts w:ascii="宋体" w:eastAsia="宋体" w:hAnsi="宋体" w:cs="Times New Roman" w:hint="eastAsia"/>
+              </w:rPr>
+              <w:t xml:space="preserve">     </w:t>
+            </w:r>
+            <w:proofErr w:type="spellStart"/>
+            <w:r>
+              <w:rPr>
+                <w:rFonts w:ascii="宋体" w:eastAsia="宋体" w:hAnsi="宋体" w:cs="Times New Roman" w:hint="eastAsia"/>
+              </w:rPr>
+              <w:t>rt,D</w:t>
+            </w:r>
+            <w:proofErr w:type="spellEnd"/>
+            <w:r>
+              <w:rPr>
+                <w:rFonts w:ascii="宋体" w:eastAsia="宋体" w:hAnsi="宋体" w:cs="Times New Roman" w:hint="eastAsia"/>
+              </w:rPr>
+              <w:t>(</w:t>
+            </w:r>
+            <w:proofErr w:type="spellStart"/>
+            <w:r>
+              <w:rPr>
+                <w:rFonts w:ascii="宋体" w:eastAsia="宋体" w:hAnsi="宋体" w:cs="Times New Roman" w:hint="eastAsia"/>
+              </w:rPr>
+              <w:t>rs</w:t>
+            </w:r>
+            <w:proofErr w:type="spellEnd"/>
+            <w:r>
+              <w:rPr>
+                <w:rFonts w:ascii="宋体" w:eastAsia="宋体" w:hAnsi="宋体" w:cs="Times New Roman" w:hint="eastAsia"/>
+              </w:rPr>
+              <w:t xml:space="preserve">) </w:t>
             </w:r>
           </w:p>
         </w:tc>
@@ -3360,11 +4890,33 @@
                 <w:rFonts w:ascii="宋体" w:eastAsia="宋体" w:hAnsi="宋体" w:cs="Times New Roman"/>
               </w:rPr>
             </w:pPr>
-            <w:r>
-              <w:rPr>
-                <w:rFonts w:ascii="宋体" w:eastAsia="宋体" w:hAnsi="宋体" w:cs="Times New Roman" w:hint="eastAsia"/>
-              </w:rPr>
-              <w:t xml:space="preserve">rt=Memory[rs+D] </w:t>
+            <w:proofErr w:type="spellStart"/>
+            <w:r>
+              <w:rPr>
+                <w:rFonts w:ascii="宋体" w:eastAsia="宋体" w:hAnsi="宋体" w:cs="Times New Roman" w:hint="eastAsia"/>
+              </w:rPr>
+              <w:t>rt</w:t>
+            </w:r>
+            <w:proofErr w:type="spellEnd"/>
+            <w:r>
+              <w:rPr>
+                <w:rFonts w:ascii="宋体" w:eastAsia="宋体" w:hAnsi="宋体" w:cs="Times New Roman" w:hint="eastAsia"/>
+              </w:rPr>
+              <w:t>=Memory[</w:t>
+            </w:r>
+            <w:proofErr w:type="spellStart"/>
+            <w:r>
+              <w:rPr>
+                <w:rFonts w:ascii="宋体" w:eastAsia="宋体" w:hAnsi="宋体" w:cs="Times New Roman" w:hint="eastAsia"/>
+              </w:rPr>
+              <w:t>rs+D</w:t>
+            </w:r>
+            <w:proofErr w:type="spellEnd"/>
+            <w:r>
+              <w:rPr>
+                <w:rFonts w:ascii="宋体" w:eastAsia="宋体" w:hAnsi="宋体" w:cs="Times New Roman" w:hint="eastAsia"/>
+              </w:rPr>
+              <w:t xml:space="preserve">] </w:t>
             </w:r>
           </w:p>
         </w:tc>
@@ -3411,11 +4963,47 @@
                 <w:rFonts w:ascii="宋体" w:eastAsia="宋体" w:hAnsi="宋体" w:cs="Times New Roman"/>
               </w:rPr>
             </w:pPr>
-            <w:r>
-              <w:rPr>
-                <w:rFonts w:ascii="宋体" w:eastAsia="宋体" w:hAnsi="宋体" w:cs="Times New Roman" w:hint="eastAsia"/>
-              </w:rPr>
-              <w:t xml:space="preserve">lw     rt,D(rs) </w:t>
+            <w:proofErr w:type="spellStart"/>
+            <w:r>
+              <w:rPr>
+                <w:rFonts w:ascii="宋体" w:eastAsia="宋体" w:hAnsi="宋体" w:cs="Times New Roman" w:hint="eastAsia"/>
+              </w:rPr>
+              <w:t>lw</w:t>
+            </w:r>
+            <w:proofErr w:type="spellEnd"/>
+            <w:r>
+              <w:rPr>
+                <w:rFonts w:ascii="宋体" w:eastAsia="宋体" w:hAnsi="宋体" w:cs="Times New Roman" w:hint="eastAsia"/>
+              </w:rPr>
+              <w:t xml:space="preserve">     </w:t>
+            </w:r>
+            <w:proofErr w:type="spellStart"/>
+            <w:r>
+              <w:rPr>
+                <w:rFonts w:ascii="宋体" w:eastAsia="宋体" w:hAnsi="宋体" w:cs="Times New Roman" w:hint="eastAsia"/>
+              </w:rPr>
+              <w:t>rt,D</w:t>
+            </w:r>
+            <w:proofErr w:type="spellEnd"/>
+            <w:r>
+              <w:rPr>
+                <w:rFonts w:ascii="宋体" w:eastAsia="宋体" w:hAnsi="宋体" w:cs="Times New Roman" w:hint="eastAsia"/>
+              </w:rPr>
+              <w:t>(</w:t>
+            </w:r>
+            <w:proofErr w:type="spellStart"/>
+            <w:r>
+              <w:rPr>
+                <w:rFonts w:ascii="宋体" w:eastAsia="宋体" w:hAnsi="宋体" w:cs="Times New Roman" w:hint="eastAsia"/>
+              </w:rPr>
+              <w:t>rs</w:t>
+            </w:r>
+            <w:proofErr w:type="spellEnd"/>
+            <w:r>
+              <w:rPr>
+                <w:rFonts w:ascii="宋体" w:eastAsia="宋体" w:hAnsi="宋体" w:cs="Times New Roman" w:hint="eastAsia"/>
+              </w:rPr>
+              <w:t xml:space="preserve">) </w:t>
             </w:r>
           </w:p>
         </w:tc>
@@ -3434,11 +5022,33 @@
                 <w:rFonts w:ascii="宋体" w:eastAsia="宋体" w:hAnsi="宋体" w:cs="Times New Roman"/>
               </w:rPr>
             </w:pPr>
-            <w:r>
-              <w:rPr>
-                <w:rFonts w:ascii="宋体" w:eastAsia="宋体" w:hAnsi="宋体" w:cs="Times New Roman" w:hint="eastAsia"/>
-              </w:rPr>
-              <w:t xml:space="preserve">rt=Memory[rs+D] </w:t>
+            <w:proofErr w:type="spellStart"/>
+            <w:r>
+              <w:rPr>
+                <w:rFonts w:ascii="宋体" w:eastAsia="宋体" w:hAnsi="宋体" w:cs="Times New Roman" w:hint="eastAsia"/>
+              </w:rPr>
+              <w:t>rt</w:t>
+            </w:r>
+            <w:proofErr w:type="spellEnd"/>
+            <w:r>
+              <w:rPr>
+                <w:rFonts w:ascii="宋体" w:eastAsia="宋体" w:hAnsi="宋体" w:cs="Times New Roman" w:hint="eastAsia"/>
+              </w:rPr>
+              <w:t>=Memory[</w:t>
+            </w:r>
+            <w:proofErr w:type="spellStart"/>
+            <w:r>
+              <w:rPr>
+                <w:rFonts w:ascii="宋体" w:eastAsia="宋体" w:hAnsi="宋体" w:cs="Times New Roman" w:hint="eastAsia"/>
+              </w:rPr>
+              <w:t>rs+D</w:t>
+            </w:r>
+            <w:proofErr w:type="spellEnd"/>
+            <w:r>
+              <w:rPr>
+                <w:rFonts w:ascii="宋体" w:eastAsia="宋体" w:hAnsi="宋体" w:cs="Times New Roman" w:hint="eastAsia"/>
+              </w:rPr>
+              <w:t xml:space="preserve">] </w:t>
             </w:r>
           </w:p>
         </w:tc>
@@ -3485,11 +5095,47 @@
                 <w:rFonts w:ascii="宋体" w:eastAsia="宋体" w:hAnsi="宋体" w:cs="Times New Roman"/>
               </w:rPr>
             </w:pPr>
-            <w:r>
-              <w:rPr>
-                <w:rFonts w:ascii="宋体" w:eastAsia="宋体" w:hAnsi="宋体" w:cs="Times New Roman" w:hint="eastAsia"/>
-              </w:rPr>
-              <w:t xml:space="preserve">sh     rt,D(rs) </w:t>
+            <w:proofErr w:type="spellStart"/>
+            <w:r>
+              <w:rPr>
+                <w:rFonts w:ascii="宋体" w:eastAsia="宋体" w:hAnsi="宋体" w:cs="Times New Roman" w:hint="eastAsia"/>
+              </w:rPr>
+              <w:t>sh</w:t>
+            </w:r>
+            <w:proofErr w:type="spellEnd"/>
+            <w:r>
+              <w:rPr>
+                <w:rFonts w:ascii="宋体" w:eastAsia="宋体" w:hAnsi="宋体" w:cs="Times New Roman" w:hint="eastAsia"/>
+              </w:rPr>
+              <w:t xml:space="preserve">     </w:t>
+            </w:r>
+            <w:proofErr w:type="spellStart"/>
+            <w:r>
+              <w:rPr>
+                <w:rFonts w:ascii="宋体" w:eastAsia="宋体" w:hAnsi="宋体" w:cs="Times New Roman" w:hint="eastAsia"/>
+              </w:rPr>
+              <w:t>rt,D</w:t>
+            </w:r>
+            <w:proofErr w:type="spellEnd"/>
+            <w:r>
+              <w:rPr>
+                <w:rFonts w:ascii="宋体" w:eastAsia="宋体" w:hAnsi="宋体" w:cs="Times New Roman" w:hint="eastAsia"/>
+              </w:rPr>
+              <w:t>(</w:t>
+            </w:r>
+            <w:proofErr w:type="spellStart"/>
+            <w:r>
+              <w:rPr>
+                <w:rFonts w:ascii="宋体" w:eastAsia="宋体" w:hAnsi="宋体" w:cs="Times New Roman" w:hint="eastAsia"/>
+              </w:rPr>
+              <w:t>rs</w:t>
+            </w:r>
+            <w:proofErr w:type="spellEnd"/>
+            <w:r>
+              <w:rPr>
+                <w:rFonts w:ascii="宋体" w:eastAsia="宋体" w:hAnsi="宋体" w:cs="Times New Roman" w:hint="eastAsia"/>
+              </w:rPr>
+              <w:t xml:space="preserve">) </w:t>
             </w:r>
           </w:p>
         </w:tc>
@@ -3512,7 +5158,35 @@
               <w:rPr>
                 <w:rFonts w:ascii="宋体" w:eastAsia="宋体" w:hAnsi="宋体" w:cs="Times New Roman" w:hint="eastAsia"/>
               </w:rPr>
-              <w:t xml:space="preserve">Memory[D+rs]=rt </w:t>
+              <w:t>Memory[</w:t>
+            </w:r>
+            <w:proofErr w:type="spellStart"/>
+            <w:r>
+              <w:rPr>
+                <w:rFonts w:ascii="宋体" w:eastAsia="宋体" w:hAnsi="宋体" w:cs="Times New Roman" w:hint="eastAsia"/>
+              </w:rPr>
+              <w:t>D+rs</w:t>
+            </w:r>
+            <w:proofErr w:type="spellEnd"/>
+            <w:r>
+              <w:rPr>
+                <w:rFonts w:ascii="宋体" w:eastAsia="宋体" w:hAnsi="宋体" w:cs="Times New Roman" w:hint="eastAsia"/>
+              </w:rPr>
+              <w:t>]=</w:t>
+            </w:r>
+            <w:proofErr w:type="spellStart"/>
+            <w:r>
+              <w:rPr>
+                <w:rFonts w:ascii="宋体" w:eastAsia="宋体" w:hAnsi="宋体" w:cs="Times New Roman" w:hint="eastAsia"/>
+              </w:rPr>
+              <w:t>rt</w:t>
+            </w:r>
+            <w:proofErr w:type="spellEnd"/>
+            <w:r>
+              <w:rPr>
+                <w:rFonts w:ascii="宋体" w:eastAsia="宋体" w:hAnsi="宋体" w:cs="Times New Roman" w:hint="eastAsia"/>
+              </w:rPr>
+              <w:t xml:space="preserve"> </w:t>
             </w:r>
           </w:p>
         </w:tc>
@@ -3560,11 +5234,47 @@
                 <w:rFonts w:ascii="宋体" w:eastAsia="宋体" w:hAnsi="宋体" w:cs="Times New Roman"/>
               </w:rPr>
             </w:pPr>
-            <w:r>
-              <w:rPr>
-                <w:rFonts w:ascii="宋体" w:eastAsia="宋体" w:hAnsi="宋体" w:cs="Times New Roman" w:hint="eastAsia"/>
-              </w:rPr>
-              <w:t xml:space="preserve">sw     rt,D(rs) </w:t>
+            <w:proofErr w:type="spellStart"/>
+            <w:r>
+              <w:rPr>
+                <w:rFonts w:ascii="宋体" w:eastAsia="宋体" w:hAnsi="宋体" w:cs="Times New Roman" w:hint="eastAsia"/>
+              </w:rPr>
+              <w:t>sw</w:t>
+            </w:r>
+            <w:proofErr w:type="spellEnd"/>
+            <w:r>
+              <w:rPr>
+                <w:rFonts w:ascii="宋体" w:eastAsia="宋体" w:hAnsi="宋体" w:cs="Times New Roman" w:hint="eastAsia"/>
+              </w:rPr>
+              <w:t xml:space="preserve">     </w:t>
+            </w:r>
+            <w:proofErr w:type="spellStart"/>
+            <w:r>
+              <w:rPr>
+                <w:rFonts w:ascii="宋体" w:eastAsia="宋体" w:hAnsi="宋体" w:cs="Times New Roman" w:hint="eastAsia"/>
+              </w:rPr>
+              <w:t>rt,D</w:t>
+            </w:r>
+            <w:proofErr w:type="spellEnd"/>
+            <w:r>
+              <w:rPr>
+                <w:rFonts w:ascii="宋体" w:eastAsia="宋体" w:hAnsi="宋体" w:cs="Times New Roman" w:hint="eastAsia"/>
+              </w:rPr>
+              <w:t>(</w:t>
+            </w:r>
+            <w:proofErr w:type="spellStart"/>
+            <w:r>
+              <w:rPr>
+                <w:rFonts w:ascii="宋体" w:eastAsia="宋体" w:hAnsi="宋体" w:cs="Times New Roman" w:hint="eastAsia"/>
+              </w:rPr>
+              <w:t>rs</w:t>
+            </w:r>
+            <w:proofErr w:type="spellEnd"/>
+            <w:r>
+              <w:rPr>
+                <w:rFonts w:ascii="宋体" w:eastAsia="宋体" w:hAnsi="宋体" w:cs="Times New Roman" w:hint="eastAsia"/>
+              </w:rPr>
+              <w:t xml:space="preserve">) </w:t>
             </w:r>
           </w:p>
         </w:tc>
@@ -3587,7 +5297,35 @@
               <w:rPr>
                 <w:rFonts w:ascii="宋体" w:eastAsia="宋体" w:hAnsi="宋体" w:cs="Times New Roman" w:hint="eastAsia"/>
               </w:rPr>
-              <w:t xml:space="preserve">Memory[D+rs]=rt </w:t>
+              <w:t>Memory[</w:t>
+            </w:r>
+            <w:proofErr w:type="spellStart"/>
+            <w:r>
+              <w:rPr>
+                <w:rFonts w:ascii="宋体" w:eastAsia="宋体" w:hAnsi="宋体" w:cs="Times New Roman" w:hint="eastAsia"/>
+              </w:rPr>
+              <w:t>D+rs</w:t>
+            </w:r>
+            <w:proofErr w:type="spellEnd"/>
+            <w:r>
+              <w:rPr>
+                <w:rFonts w:ascii="宋体" w:eastAsia="宋体" w:hAnsi="宋体" w:cs="Times New Roman" w:hint="eastAsia"/>
+              </w:rPr>
+              <w:t>]=</w:t>
+            </w:r>
+            <w:proofErr w:type="spellStart"/>
+            <w:r>
+              <w:rPr>
+                <w:rFonts w:ascii="宋体" w:eastAsia="宋体" w:hAnsi="宋体" w:cs="Times New Roman" w:hint="eastAsia"/>
+              </w:rPr>
+              <w:t>rt</w:t>
+            </w:r>
+            <w:proofErr w:type="spellEnd"/>
+            <w:r>
+              <w:rPr>
+                <w:rFonts w:ascii="宋体" w:eastAsia="宋体" w:hAnsi="宋体" w:cs="Times New Roman" w:hint="eastAsia"/>
+              </w:rPr>
+              <w:t xml:space="preserve"> </w:t>
             </w:r>
           </w:p>
         </w:tc>
@@ -3595,7 +5333,7 @@
     </w:tbl>
     <w:p>
       <w:pPr>
-        <w:pStyle w:val="a5"/>
+        <w:pStyle w:val="ListParagraph"/>
         <w:numPr>
           <w:ilvl w:val="0"/>
           <w:numId w:val="2"/>
@@ -3873,8 +5611,16 @@
               <w:rPr>
                 <w:rFonts w:ascii="宋体" w:eastAsia="宋体" w:hAnsi="宋体" w:cs="Times New Roman"/>
               </w:rPr>
-              <w:t>move rd,rs</w:t>
-            </w:r>
+              <w:t xml:space="preserve">move </w:t>
+            </w:r>
+            <w:proofErr w:type="spellStart"/>
+            <w:r>
+              <w:rPr>
+                <w:rFonts w:ascii="宋体" w:eastAsia="宋体" w:hAnsi="宋体" w:cs="Times New Roman"/>
+              </w:rPr>
+              <w:t>rd,rs</w:t>
+            </w:r>
+            <w:proofErr w:type="spellEnd"/>
           </w:p>
         </w:tc>
         <w:tc>
@@ -3892,12 +5638,28 @@
                 <w:rFonts w:ascii="宋体" w:eastAsia="宋体" w:hAnsi="宋体" w:cs="Times New Roman"/>
               </w:rPr>
             </w:pPr>
-            <w:r>
-              <w:rPr>
-                <w:rFonts w:ascii="宋体" w:eastAsia="宋体" w:hAnsi="宋体" w:cs="Times New Roman"/>
-              </w:rPr>
-              <w:t>rd = rs</w:t>
-            </w:r>
+            <w:proofErr w:type="spellStart"/>
+            <w:r>
+              <w:rPr>
+                <w:rFonts w:ascii="宋体" w:eastAsia="宋体" w:hAnsi="宋体" w:cs="Times New Roman"/>
+              </w:rPr>
+              <w:t>rd</w:t>
+            </w:r>
+            <w:proofErr w:type="spellEnd"/>
+            <w:r>
+              <w:rPr>
+                <w:rFonts w:ascii="宋体" w:eastAsia="宋体" w:hAnsi="宋体" w:cs="Times New Roman"/>
+              </w:rPr>
+              <w:t xml:space="preserve"> = </w:t>
+            </w:r>
+            <w:proofErr w:type="spellStart"/>
+            <w:r>
+              <w:rPr>
+                <w:rFonts w:ascii="宋体" w:eastAsia="宋体" w:hAnsi="宋体" w:cs="Times New Roman"/>
+              </w:rPr>
+              <w:t>rs</w:t>
+            </w:r>
+            <w:proofErr w:type="spellEnd"/>
           </w:p>
         </w:tc>
       </w:tr>
@@ -3947,8 +5709,30 @@
               <w:rPr>
                 <w:rFonts w:ascii="宋体" w:eastAsia="宋体" w:hAnsi="宋体" w:cs="Times New Roman"/>
               </w:rPr>
-              <w:t>not rd, rs</w:t>
-            </w:r>
+              <w:t xml:space="preserve">not </w:t>
+            </w:r>
+            <w:proofErr w:type="spellStart"/>
+            <w:r>
+              <w:rPr>
+                <w:rFonts w:ascii="宋体" w:eastAsia="宋体" w:hAnsi="宋体" w:cs="Times New Roman"/>
+              </w:rPr>
+              <w:t>rd</w:t>
+            </w:r>
+            <w:proofErr w:type="spellEnd"/>
+            <w:r>
+              <w:rPr>
+                <w:rFonts w:ascii="宋体" w:eastAsia="宋体" w:hAnsi="宋体" w:cs="Times New Roman"/>
+              </w:rPr>
+              <w:t xml:space="preserve">, </w:t>
+            </w:r>
+            <w:proofErr w:type="spellStart"/>
+            <w:r>
+              <w:rPr>
+                <w:rFonts w:ascii="宋体" w:eastAsia="宋体" w:hAnsi="宋体" w:cs="Times New Roman"/>
+              </w:rPr>
+              <w:t>rs</w:t>
+            </w:r>
+            <w:proofErr w:type="spellEnd"/>
           </w:p>
         </w:tc>
         <w:tc>
@@ -3966,12 +5750,28 @@
                 <w:rFonts w:ascii="宋体" w:eastAsia="宋体" w:hAnsi="宋体" w:cs="Times New Roman"/>
               </w:rPr>
             </w:pPr>
-            <w:r>
-              <w:rPr>
-                <w:rFonts w:ascii="宋体" w:eastAsia="宋体" w:hAnsi="宋体" w:cs="Times New Roman"/>
-              </w:rPr>
-              <w:t>rd = ~rs</w:t>
-            </w:r>
+            <w:proofErr w:type="spellStart"/>
+            <w:r>
+              <w:rPr>
+                <w:rFonts w:ascii="宋体" w:eastAsia="宋体" w:hAnsi="宋体" w:cs="Times New Roman"/>
+              </w:rPr>
+              <w:t>rd</w:t>
+            </w:r>
+            <w:proofErr w:type="spellEnd"/>
+            <w:r>
+              <w:rPr>
+                <w:rFonts w:ascii="宋体" w:eastAsia="宋体" w:hAnsi="宋体" w:cs="Times New Roman"/>
+              </w:rPr>
+              <w:t xml:space="preserve"> = ~</w:t>
+            </w:r>
+            <w:proofErr w:type="spellStart"/>
+            <w:r>
+              <w:rPr>
+                <w:rFonts w:ascii="宋体" w:eastAsia="宋体" w:hAnsi="宋体" w:cs="Times New Roman"/>
+              </w:rPr>
+              <w:t>rs</w:t>
+            </w:r>
+            <w:proofErr w:type="spellEnd"/>
           </w:p>
         </w:tc>
       </w:tr>
@@ -4017,12 +5817,42 @@
                 <w:rFonts w:ascii="宋体" w:eastAsia="宋体" w:hAnsi="宋体" w:cs="Times New Roman"/>
               </w:rPr>
             </w:pPr>
-            <w:r>
-              <w:rPr>
-                <w:rFonts w:ascii="宋体" w:eastAsia="宋体" w:hAnsi="宋体" w:cs="Times New Roman"/>
-              </w:rPr>
-              <w:t>neg rd, rs</w:t>
-            </w:r>
+            <w:proofErr w:type="spellStart"/>
+            <w:r>
+              <w:rPr>
+                <w:rFonts w:ascii="宋体" w:eastAsia="宋体" w:hAnsi="宋体" w:cs="Times New Roman"/>
+              </w:rPr>
+              <w:t>neg</w:t>
+            </w:r>
+            <w:proofErr w:type="spellEnd"/>
+            <w:r>
+              <w:rPr>
+                <w:rFonts w:ascii="宋体" w:eastAsia="宋体" w:hAnsi="宋体" w:cs="Times New Roman"/>
+              </w:rPr>
+              <w:t xml:space="preserve"> </w:t>
+            </w:r>
+            <w:proofErr w:type="spellStart"/>
+            <w:r>
+              <w:rPr>
+                <w:rFonts w:ascii="宋体" w:eastAsia="宋体" w:hAnsi="宋体" w:cs="Times New Roman"/>
+              </w:rPr>
+              <w:t>rd</w:t>
+            </w:r>
+            <w:proofErr w:type="spellEnd"/>
+            <w:r>
+              <w:rPr>
+                <w:rFonts w:ascii="宋体" w:eastAsia="宋体" w:hAnsi="宋体" w:cs="Times New Roman"/>
+              </w:rPr>
+              <w:t xml:space="preserve">, </w:t>
+            </w:r>
+            <w:proofErr w:type="spellStart"/>
+            <w:r>
+              <w:rPr>
+                <w:rFonts w:ascii="宋体" w:eastAsia="宋体" w:hAnsi="宋体" w:cs="Times New Roman"/>
+              </w:rPr>
+              <w:t>rs</w:t>
+            </w:r>
+            <w:proofErr w:type="spellEnd"/>
           </w:p>
         </w:tc>
         <w:tc>
@@ -4040,12 +5870,28 @@
                 <w:rFonts w:ascii="宋体" w:eastAsia="宋体" w:hAnsi="宋体" w:cs="Times New Roman"/>
               </w:rPr>
             </w:pPr>
-            <w:r>
-              <w:rPr>
-                <w:rFonts w:ascii="宋体" w:eastAsia="宋体" w:hAnsi="宋体" w:cs="Times New Roman"/>
-              </w:rPr>
-              <w:t>rd = -rs</w:t>
-            </w:r>
+            <w:proofErr w:type="spellStart"/>
+            <w:r>
+              <w:rPr>
+                <w:rFonts w:ascii="宋体" w:eastAsia="宋体" w:hAnsi="宋体" w:cs="Times New Roman"/>
+              </w:rPr>
+              <w:t>rd</w:t>
+            </w:r>
+            <w:proofErr w:type="spellEnd"/>
+            <w:r>
+              <w:rPr>
+                <w:rFonts w:ascii="宋体" w:eastAsia="宋体" w:hAnsi="宋体" w:cs="Times New Roman"/>
+              </w:rPr>
+              <w:t xml:space="preserve"> = -</w:t>
+            </w:r>
+            <w:proofErr w:type="spellStart"/>
+            <w:r>
+              <w:rPr>
+                <w:rFonts w:ascii="宋体" w:eastAsia="宋体" w:hAnsi="宋体" w:cs="Times New Roman"/>
+              </w:rPr>
+              <w:t>rs</w:t>
+            </w:r>
+            <w:proofErr w:type="spellEnd"/>
           </w:p>
         </w:tc>
       </w:tr>
@@ -4097,6 +5943,12 @@
               </w:rPr>
               <w:t>push $r</w:t>
             </w:r>
+            <w:r>
+              <w:rPr>
+                <w:rFonts w:ascii="宋体" w:eastAsia="宋体" w:hAnsi="宋体" w:cs="Times New Roman"/>
+              </w:rPr>
+              <w:t>1,$r2,…</w:t>
+            </w:r>
           </w:p>
         </w:tc>
         <w:tc>
@@ -4111,26 +5963,14 @@
             <w:pPr>
               <w:spacing w:after="0" w:line="240" w:lineRule="auto"/>
               <w:rPr>
-                <w:rFonts w:ascii="宋体" w:eastAsia="宋体" w:hAnsi="宋体" w:cs="Times New Roman"/>
-              </w:rPr>
-            </w:pPr>
-            <w:r>
-              <w:rPr>
-                <w:rFonts w:ascii="宋体" w:eastAsia="宋体" w:hAnsi="宋体" w:cs="Times New Roman"/>
-              </w:rPr>
-              <w:t>$r</w:t>
-            </w:r>
-            <w:r>
-              <w:rPr>
-                <w:rFonts w:ascii="宋体" w:eastAsia="宋体" w:hAnsi="宋体" w:cs="微软雅黑"/>
-              </w:rPr>
-              <w:t>进</w:t>
-            </w:r>
-            <w:r>
-              <w:rPr>
-                <w:rFonts w:ascii="宋体" w:eastAsia="宋体" w:hAnsi="宋体" w:cs="宋体"/>
-              </w:rPr>
-              <w:t>栈</w:t>
+                <w:rFonts w:ascii="宋体" w:eastAsia="宋体" w:hAnsi="宋体" w:cs="Times New Roman" w:hint="eastAsia"/>
+              </w:rPr>
+            </w:pPr>
+            <w:r>
+              <w:rPr>
+                <w:rFonts w:ascii="宋体" w:eastAsia="宋体" w:hAnsi="宋体" w:cs="Times New Roman"/>
+              </w:rPr>
+              <w:t>将$r1,$r2…依次压入栈</w:t>
             </w:r>
           </w:p>
         </w:tc>
@@ -4183,6 +6023,12 @@
               </w:rPr>
               <w:t>pop $r</w:t>
             </w:r>
+            <w:r>
+              <w:rPr>
+                <w:rFonts w:ascii="宋体" w:eastAsia="宋体" w:hAnsi="宋体" w:cs="Times New Roman"/>
+              </w:rPr>
+              <w:t>1,$r2,…</w:t>
+            </w:r>
           </w:p>
         </w:tc>
         <w:tc>
@@ -4204,14 +6050,200 @@
               <w:rPr>
                 <w:rFonts w:ascii="宋体" w:eastAsia="宋体" w:hAnsi="宋体" w:cs="微软雅黑"/>
               </w:rPr>
-              <w:t>出栈到</w:t>
-            </w:r>
-            <w:r>
-              <w:rPr>
-                <w:rFonts w:ascii="宋体" w:eastAsia="宋体" w:hAnsi="宋体" w:cs="Times New Roman"/>
-              </w:rPr>
-              <w:t>$r</w:t>
-            </w:r>
+              <w:t>将</w:t>
+            </w:r>
+            <w:r>
+              <w:rPr>
+                <w:rFonts w:ascii="宋体" w:eastAsia="宋体" w:hAnsi="宋体" w:cs="微软雅黑" w:hint="eastAsia"/>
+              </w:rPr>
+              <w:t>栈顶</w:t>
+            </w:r>
+            <w:r>
+              <w:rPr>
+                <w:rFonts w:ascii="宋体" w:eastAsia="宋体" w:hAnsi="宋体" w:cs="微软雅黑"/>
+              </w:rPr>
+              <w:t>数据依次弹出，依次</w:t>
+            </w:r>
+            <w:r>
+              <w:rPr>
+                <w:rFonts w:ascii="宋体" w:eastAsia="宋体" w:hAnsi="宋体" w:cs="微软雅黑" w:hint="eastAsia"/>
+              </w:rPr>
+              <w:t>存入</w:t>
+            </w:r>
+            <w:r>
+              <w:rPr>
+                <w:rFonts w:ascii="宋体" w:eastAsia="宋体" w:hAnsi="宋体" w:cs="微软雅黑"/>
+              </w:rPr>
+              <w:t>..$r2, $r1（与push保持相同顺序）</w:t>
+            </w:r>
+          </w:p>
+        </w:tc>
+      </w:tr>
+      <w:tr>
+        <w:trPr>
+          <w:trHeight w:val="320"/>
+        </w:trPr>
+        <w:tc>
+          <w:tcPr>
+            <w:tcW w:w="2510" w:type="dxa"/>
+            <w:shd w:val="clear" w:color="auto" w:fill="auto"/>
+            <w:noWrap/>
+            <w:vAlign w:val="bottom"/>
+            <w:hideMark/>
+          </w:tcPr>
+          <w:p>
+            <w:pPr>
+              <w:spacing w:after="0" w:line="240" w:lineRule="auto"/>
+              <w:rPr>
+                <w:rFonts w:ascii="宋体" w:eastAsia="宋体" w:hAnsi="宋体" w:cs="Times New Roman"/>
+              </w:rPr>
+            </w:pPr>
+            <w:r>
+              <w:rPr>
+                <w:rFonts w:ascii="宋体" w:eastAsia="宋体" w:hAnsi="宋体" w:cs="宋体"/>
+              </w:rPr>
+              <w:t>比较转移，小于</w:t>
+            </w:r>
+          </w:p>
+        </w:tc>
+        <w:tc>
+          <w:tcPr>
+            <w:tcW w:w="2880" w:type="dxa"/>
+            <w:shd w:val="clear" w:color="auto" w:fill="auto"/>
+            <w:noWrap/>
+            <w:vAlign w:val="bottom"/>
+            <w:hideMark/>
+          </w:tcPr>
+          <w:p>
+            <w:pPr>
+              <w:spacing w:after="0" w:line="240" w:lineRule="auto"/>
+              <w:rPr>
+                <w:rFonts w:ascii="宋体" w:eastAsia="宋体" w:hAnsi="宋体" w:cs="Times New Roman"/>
+              </w:rPr>
+            </w:pPr>
+            <w:proofErr w:type="spellStart"/>
+            <w:r>
+              <w:rPr>
+                <w:rFonts w:ascii="宋体" w:eastAsia="宋体" w:hAnsi="宋体" w:cs="Times New Roman"/>
+              </w:rPr>
+              <w:t>blt</w:t>
+            </w:r>
+            <w:proofErr w:type="spellEnd"/>
+            <w:r>
+              <w:rPr>
+                <w:rFonts w:ascii="宋体" w:eastAsia="宋体" w:hAnsi="宋体" w:cs="Times New Roman"/>
+              </w:rPr>
+              <w:t xml:space="preserve"> </w:t>
+            </w:r>
+            <w:proofErr w:type="spellStart"/>
+            <w:r>
+              <w:rPr>
+                <w:rFonts w:ascii="宋体" w:eastAsia="宋体" w:hAnsi="宋体" w:cs="Times New Roman"/>
+              </w:rPr>
+              <w:t>rs</w:t>
+            </w:r>
+            <w:proofErr w:type="spellEnd"/>
+            <w:r>
+              <w:rPr>
+                <w:rFonts w:ascii="宋体" w:eastAsia="宋体" w:hAnsi="宋体" w:cs="Times New Roman"/>
+              </w:rPr>
+              <w:t xml:space="preserve">, </w:t>
+            </w:r>
+            <w:proofErr w:type="spellStart"/>
+            <w:r>
+              <w:rPr>
+                <w:rFonts w:ascii="宋体" w:eastAsia="宋体" w:hAnsi="宋体" w:cs="Times New Roman"/>
+              </w:rPr>
+              <w:t>rt</w:t>
+            </w:r>
+            <w:proofErr w:type="spellEnd"/>
+            <w:r>
+              <w:rPr>
+                <w:rFonts w:ascii="宋体" w:eastAsia="宋体" w:hAnsi="宋体" w:cs="Times New Roman"/>
+              </w:rPr>
+              <w:t xml:space="preserve">, </w:t>
+            </w:r>
+            <w:proofErr w:type="spellStart"/>
+            <w:r>
+              <w:rPr>
+                <w:rFonts w:ascii="宋体" w:eastAsia="宋体" w:hAnsi="宋体" w:cs="Times New Roman"/>
+              </w:rPr>
+              <w:t>rr</w:t>
+            </w:r>
+            <w:proofErr w:type="spellEnd"/>
+          </w:p>
+        </w:tc>
+        <w:tc>
+          <w:tcPr>
+            <w:tcW w:w="3240" w:type="dxa"/>
+            <w:shd w:val="clear" w:color="auto" w:fill="auto"/>
+            <w:noWrap/>
+            <w:vAlign w:val="bottom"/>
+            <w:hideMark/>
+          </w:tcPr>
+          <w:p>
+            <w:pPr>
+              <w:spacing w:after="0" w:line="240" w:lineRule="auto"/>
+              <w:rPr>
+                <w:rFonts w:ascii="宋体" w:eastAsia="宋体" w:hAnsi="宋体" w:cs="Times New Roman"/>
+              </w:rPr>
+            </w:pPr>
+            <w:r>
+              <w:rPr>
+                <w:rFonts w:ascii="宋体" w:eastAsia="宋体" w:hAnsi="宋体" w:cs="Times New Roman"/>
+              </w:rPr>
+              <w:t>if (</w:t>
+            </w:r>
+            <w:proofErr w:type="spellStart"/>
+            <w:r>
+              <w:rPr>
+                <w:rFonts w:ascii="宋体" w:eastAsia="宋体" w:hAnsi="宋体" w:cs="Times New Roman"/>
+              </w:rPr>
+              <w:t>rs</w:t>
+            </w:r>
+            <w:proofErr w:type="spellEnd"/>
+            <w:r>
+              <w:rPr>
+                <w:rFonts w:ascii="宋体" w:eastAsia="宋体" w:hAnsi="宋体" w:cs="Times New Roman"/>
+              </w:rPr>
+              <w:t xml:space="preserve"> &lt; </w:t>
+            </w:r>
+            <w:proofErr w:type="spellStart"/>
+            <w:r>
+              <w:rPr>
+                <w:rFonts w:ascii="宋体" w:eastAsia="宋体" w:hAnsi="宋体" w:cs="Times New Roman"/>
+              </w:rPr>
+              <w:t>rt</w:t>
+            </w:r>
+            <w:proofErr w:type="spellEnd"/>
+            <w:r>
+              <w:rPr>
+                <w:rFonts w:ascii="宋体" w:eastAsia="宋体" w:hAnsi="宋体" w:cs="Times New Roman"/>
+              </w:rPr>
+              <w:t xml:space="preserve">) </w:t>
+            </w:r>
+            <w:proofErr w:type="spellStart"/>
+            <w:r>
+              <w:rPr>
+                <w:rFonts w:ascii="宋体" w:eastAsia="宋体" w:hAnsi="宋体" w:cs="Times New Roman"/>
+              </w:rPr>
+              <w:t>goto</w:t>
+            </w:r>
+            <w:proofErr w:type="spellEnd"/>
+            <w:r>
+              <w:rPr>
+                <w:rFonts w:ascii="宋体" w:eastAsia="宋体" w:hAnsi="宋体" w:cs="Times New Roman"/>
+              </w:rPr>
+              <w:t xml:space="preserve"> </w:t>
+            </w:r>
+            <w:proofErr w:type="spellStart"/>
+            <w:r>
+              <w:rPr>
+                <w:rFonts w:ascii="宋体" w:eastAsia="宋体" w:hAnsi="宋体" w:cs="Times New Roman"/>
+              </w:rPr>
+              <w:t>rr</w:t>
+            </w:r>
+            <w:proofErr w:type="spellEnd"/>
           </w:p>
         </w:tc>
       </w:tr>
@@ -4238,7 +6270,7 @@
               <w:rPr>
                 <w:rFonts w:ascii="宋体" w:eastAsia="宋体" w:hAnsi="宋体" w:cs="宋体"/>
               </w:rPr>
-              <w:t>比较转移，小于</w:t>
+              <w:t>比较转移，大于</w:t>
             </w:r>
           </w:p>
         </w:tc>
@@ -4257,12 +6289,56 @@
                 <w:rFonts w:ascii="宋体" w:eastAsia="宋体" w:hAnsi="宋体" w:cs="Times New Roman"/>
               </w:rPr>
             </w:pPr>
-            <w:r>
-              <w:rPr>
-                <w:rFonts w:ascii="宋体" w:eastAsia="宋体" w:hAnsi="宋体" w:cs="Times New Roman"/>
-              </w:rPr>
-              <w:t>blt rs, rt, rr</w:t>
-            </w:r>
+            <w:proofErr w:type="spellStart"/>
+            <w:r>
+              <w:rPr>
+                <w:rFonts w:ascii="宋体" w:eastAsia="宋体" w:hAnsi="宋体" w:cs="Times New Roman"/>
+              </w:rPr>
+              <w:t>bgt</w:t>
+            </w:r>
+            <w:proofErr w:type="spellEnd"/>
+            <w:r>
+              <w:rPr>
+                <w:rFonts w:ascii="宋体" w:eastAsia="宋体" w:hAnsi="宋体" w:cs="Times New Roman"/>
+              </w:rPr>
+              <w:t xml:space="preserve"> </w:t>
+            </w:r>
+            <w:proofErr w:type="spellStart"/>
+            <w:r>
+              <w:rPr>
+                <w:rFonts w:ascii="宋体" w:eastAsia="宋体" w:hAnsi="宋体" w:cs="Times New Roman"/>
+              </w:rPr>
+              <w:t>rs</w:t>
+            </w:r>
+            <w:proofErr w:type="spellEnd"/>
+            <w:r>
+              <w:rPr>
+                <w:rFonts w:ascii="宋体" w:eastAsia="宋体" w:hAnsi="宋体" w:cs="Times New Roman"/>
+              </w:rPr>
+              <w:t xml:space="preserve">, </w:t>
+            </w:r>
+            <w:proofErr w:type="spellStart"/>
+            <w:r>
+              <w:rPr>
+                <w:rFonts w:ascii="宋体" w:eastAsia="宋体" w:hAnsi="宋体" w:cs="Times New Roman"/>
+              </w:rPr>
+              <w:t>rt</w:t>
+            </w:r>
+            <w:proofErr w:type="spellEnd"/>
+            <w:r>
+              <w:rPr>
+                <w:rFonts w:ascii="宋体" w:eastAsia="宋体" w:hAnsi="宋体" w:cs="Times New Roman"/>
+              </w:rPr>
+              <w:t xml:space="preserve">, </w:t>
+            </w:r>
+            <w:proofErr w:type="spellStart"/>
+            <w:r>
+              <w:rPr>
+                <w:rFonts w:ascii="宋体" w:eastAsia="宋体" w:hAnsi="宋体" w:cs="Times New Roman"/>
+              </w:rPr>
+              <w:t>rr</w:t>
+            </w:r>
+            <w:proofErr w:type="spellEnd"/>
           </w:p>
         </w:tc>
         <w:tc>
@@ -4284,8 +6360,58 @@
               <w:rPr>
                 <w:rFonts w:ascii="宋体" w:eastAsia="宋体" w:hAnsi="宋体" w:cs="Times New Roman"/>
               </w:rPr>
-              <w:t>if (rs &lt; rt) goto rr</w:t>
-            </w:r>
+              <w:t>if (</w:t>
+            </w:r>
+            <w:proofErr w:type="spellStart"/>
+            <w:r>
+              <w:rPr>
+                <w:rFonts w:ascii="宋体" w:eastAsia="宋体" w:hAnsi="宋体" w:cs="Times New Roman"/>
+              </w:rPr>
+              <w:t>rs</w:t>
+            </w:r>
+            <w:proofErr w:type="spellEnd"/>
+            <w:r>
+              <w:rPr>
+                <w:rFonts w:ascii="宋体" w:eastAsia="宋体" w:hAnsi="宋体" w:cs="Times New Roman"/>
+              </w:rPr>
+              <w:t xml:space="preserve"> &gt; </w:t>
+            </w:r>
+            <w:proofErr w:type="spellStart"/>
+            <w:r>
+              <w:rPr>
+                <w:rFonts w:ascii="宋体" w:eastAsia="宋体" w:hAnsi="宋体" w:cs="Times New Roman"/>
+              </w:rPr>
+              <w:t>rt</w:t>
+            </w:r>
+            <w:proofErr w:type="spellEnd"/>
+            <w:r>
+              <w:rPr>
+                <w:rFonts w:ascii="宋体" w:eastAsia="宋体" w:hAnsi="宋体" w:cs="Times New Roman"/>
+              </w:rPr>
+              <w:t xml:space="preserve">) </w:t>
+            </w:r>
+            <w:proofErr w:type="spellStart"/>
+            <w:r>
+              <w:rPr>
+                <w:rFonts w:ascii="宋体" w:eastAsia="宋体" w:hAnsi="宋体" w:cs="Times New Roman"/>
+              </w:rPr>
+              <w:t>goto</w:t>
+            </w:r>
+            <w:proofErr w:type="spellEnd"/>
+            <w:r>
+              <w:rPr>
+                <w:rFonts w:ascii="宋体" w:eastAsia="宋体" w:hAnsi="宋体" w:cs="Times New Roman"/>
+              </w:rPr>
+              <w:t xml:space="preserve"> </w:t>
+            </w:r>
+            <w:proofErr w:type="spellStart"/>
+            <w:r>
+              <w:rPr>
+                <w:rFonts w:ascii="宋体" w:eastAsia="宋体" w:hAnsi="宋体" w:cs="Times New Roman"/>
+              </w:rPr>
+              <w:t>rr</w:t>
+            </w:r>
+            <w:proofErr w:type="spellEnd"/>
           </w:p>
         </w:tc>
       </w:tr>
@@ -4312,7 +6438,7 @@
               <w:rPr>
                 <w:rFonts w:ascii="宋体" w:eastAsia="宋体" w:hAnsi="宋体" w:cs="宋体"/>
               </w:rPr>
-              <w:t>比较转移，大于</w:t>
+              <w:t>比较转移，小于等于</w:t>
             </w:r>
           </w:p>
         </w:tc>
@@ -4331,12 +6457,56 @@
                 <w:rFonts w:ascii="宋体" w:eastAsia="宋体" w:hAnsi="宋体" w:cs="Times New Roman"/>
               </w:rPr>
             </w:pPr>
-            <w:r>
-              <w:rPr>
-                <w:rFonts w:ascii="宋体" w:eastAsia="宋体" w:hAnsi="宋体" w:cs="Times New Roman"/>
-              </w:rPr>
-              <w:t>bgt rs, rt, rr</w:t>
-            </w:r>
+            <w:proofErr w:type="spellStart"/>
+            <w:r>
+              <w:rPr>
+                <w:rFonts w:ascii="宋体" w:eastAsia="宋体" w:hAnsi="宋体" w:cs="Times New Roman"/>
+              </w:rPr>
+              <w:t>ble</w:t>
+            </w:r>
+            <w:proofErr w:type="spellEnd"/>
+            <w:r>
+              <w:rPr>
+                <w:rFonts w:ascii="宋体" w:eastAsia="宋体" w:hAnsi="宋体" w:cs="Times New Roman"/>
+              </w:rPr>
+              <w:t xml:space="preserve"> </w:t>
+            </w:r>
+            <w:proofErr w:type="spellStart"/>
+            <w:r>
+              <w:rPr>
+                <w:rFonts w:ascii="宋体" w:eastAsia="宋体" w:hAnsi="宋体" w:cs="Times New Roman"/>
+              </w:rPr>
+              <w:t>rs</w:t>
+            </w:r>
+            <w:proofErr w:type="spellEnd"/>
+            <w:r>
+              <w:rPr>
+                <w:rFonts w:ascii="宋体" w:eastAsia="宋体" w:hAnsi="宋体" w:cs="Times New Roman"/>
+              </w:rPr>
+              <w:t xml:space="preserve">, </w:t>
+            </w:r>
+            <w:proofErr w:type="spellStart"/>
+            <w:r>
+              <w:rPr>
+                <w:rFonts w:ascii="宋体" w:eastAsia="宋体" w:hAnsi="宋体" w:cs="Times New Roman"/>
+              </w:rPr>
+              <w:t>rt</w:t>
+            </w:r>
+            <w:proofErr w:type="spellEnd"/>
+            <w:r>
+              <w:rPr>
+                <w:rFonts w:ascii="宋体" w:eastAsia="宋体" w:hAnsi="宋体" w:cs="Times New Roman"/>
+              </w:rPr>
+              <w:t xml:space="preserve">, </w:t>
+            </w:r>
+            <w:proofErr w:type="spellStart"/>
+            <w:r>
+              <w:rPr>
+                <w:rFonts w:ascii="宋体" w:eastAsia="宋体" w:hAnsi="宋体" w:cs="Times New Roman"/>
+              </w:rPr>
+              <w:t>rr</w:t>
+            </w:r>
+            <w:proofErr w:type="spellEnd"/>
           </w:p>
         </w:tc>
         <w:tc>
@@ -4358,8 +6528,58 @@
               <w:rPr>
                 <w:rFonts w:ascii="宋体" w:eastAsia="宋体" w:hAnsi="宋体" w:cs="Times New Roman"/>
               </w:rPr>
-              <w:t>if (rs &gt; rt) goto rr</w:t>
-            </w:r>
+              <w:t>if (</w:t>
+            </w:r>
+            <w:proofErr w:type="spellStart"/>
+            <w:r>
+              <w:rPr>
+                <w:rFonts w:ascii="宋体" w:eastAsia="宋体" w:hAnsi="宋体" w:cs="Times New Roman"/>
+              </w:rPr>
+              <w:t>rs</w:t>
+            </w:r>
+            <w:proofErr w:type="spellEnd"/>
+            <w:r>
+              <w:rPr>
+                <w:rFonts w:ascii="宋体" w:eastAsia="宋体" w:hAnsi="宋体" w:cs="Times New Roman"/>
+              </w:rPr>
+              <w:t xml:space="preserve"> &lt;= </w:t>
+            </w:r>
+            <w:proofErr w:type="spellStart"/>
+            <w:r>
+              <w:rPr>
+                <w:rFonts w:ascii="宋体" w:eastAsia="宋体" w:hAnsi="宋体" w:cs="Times New Roman"/>
+              </w:rPr>
+              <w:t>rt</w:t>
+            </w:r>
+            <w:proofErr w:type="spellEnd"/>
+            <w:r>
+              <w:rPr>
+                <w:rFonts w:ascii="宋体" w:eastAsia="宋体" w:hAnsi="宋体" w:cs="Times New Roman"/>
+              </w:rPr>
+              <w:t xml:space="preserve">) </w:t>
+            </w:r>
+            <w:proofErr w:type="spellStart"/>
+            <w:r>
+              <w:rPr>
+                <w:rFonts w:ascii="宋体" w:eastAsia="宋体" w:hAnsi="宋体" w:cs="Times New Roman"/>
+              </w:rPr>
+              <w:t>goto</w:t>
+            </w:r>
+            <w:proofErr w:type="spellEnd"/>
+            <w:r>
+              <w:rPr>
+                <w:rFonts w:ascii="宋体" w:eastAsia="宋体" w:hAnsi="宋体" w:cs="Times New Roman"/>
+              </w:rPr>
+              <w:t xml:space="preserve"> </w:t>
+            </w:r>
+            <w:proofErr w:type="spellStart"/>
+            <w:r>
+              <w:rPr>
+                <w:rFonts w:ascii="宋体" w:eastAsia="宋体" w:hAnsi="宋体" w:cs="Times New Roman"/>
+              </w:rPr>
+              <w:t>rr</w:t>
+            </w:r>
+            <w:proofErr w:type="spellEnd"/>
           </w:p>
         </w:tc>
       </w:tr>
@@ -4386,7 +6606,7 @@
               <w:rPr>
                 <w:rFonts w:ascii="宋体" w:eastAsia="宋体" w:hAnsi="宋体" w:cs="宋体"/>
               </w:rPr>
-              <w:t>比较转移，小于等于</w:t>
+              <w:t>比较转移，大于等于</w:t>
             </w:r>
           </w:p>
         </w:tc>
@@ -4405,12 +6625,56 @@
                 <w:rFonts w:ascii="宋体" w:eastAsia="宋体" w:hAnsi="宋体" w:cs="Times New Roman"/>
               </w:rPr>
             </w:pPr>
-            <w:r>
-              <w:rPr>
-                <w:rFonts w:ascii="宋体" w:eastAsia="宋体" w:hAnsi="宋体" w:cs="Times New Roman"/>
-              </w:rPr>
-              <w:t>ble rs, rt, rr</w:t>
-            </w:r>
+            <w:proofErr w:type="spellStart"/>
+            <w:r>
+              <w:rPr>
+                <w:rFonts w:ascii="宋体" w:eastAsia="宋体" w:hAnsi="宋体" w:cs="Times New Roman"/>
+              </w:rPr>
+              <w:t>bge</w:t>
+            </w:r>
+            <w:proofErr w:type="spellEnd"/>
+            <w:r>
+              <w:rPr>
+                <w:rFonts w:ascii="宋体" w:eastAsia="宋体" w:hAnsi="宋体" w:cs="Times New Roman"/>
+              </w:rPr>
+              <w:t xml:space="preserve"> </w:t>
+            </w:r>
+            <w:proofErr w:type="spellStart"/>
+            <w:r>
+              <w:rPr>
+                <w:rFonts w:ascii="宋体" w:eastAsia="宋体" w:hAnsi="宋体" w:cs="Times New Roman"/>
+              </w:rPr>
+              <w:t>rs</w:t>
+            </w:r>
+            <w:proofErr w:type="spellEnd"/>
+            <w:r>
+              <w:rPr>
+                <w:rFonts w:ascii="宋体" w:eastAsia="宋体" w:hAnsi="宋体" w:cs="Times New Roman"/>
+              </w:rPr>
+              <w:t xml:space="preserve">, </w:t>
+            </w:r>
+            <w:proofErr w:type="spellStart"/>
+            <w:r>
+              <w:rPr>
+                <w:rFonts w:ascii="宋体" w:eastAsia="宋体" w:hAnsi="宋体" w:cs="Times New Roman"/>
+              </w:rPr>
+              <w:t>rt</w:t>
+            </w:r>
+            <w:proofErr w:type="spellEnd"/>
+            <w:r>
+              <w:rPr>
+                <w:rFonts w:ascii="宋体" w:eastAsia="宋体" w:hAnsi="宋体" w:cs="Times New Roman"/>
+              </w:rPr>
+              <w:t xml:space="preserve">, </w:t>
+            </w:r>
+            <w:proofErr w:type="spellStart"/>
+            <w:r>
+              <w:rPr>
+                <w:rFonts w:ascii="宋体" w:eastAsia="宋体" w:hAnsi="宋体" w:cs="Times New Roman"/>
+              </w:rPr>
+              <w:t>rr</w:t>
+            </w:r>
+            <w:proofErr w:type="spellEnd"/>
           </w:p>
         </w:tc>
         <w:tc>
@@ -4432,8 +6696,58 @@
               <w:rPr>
                 <w:rFonts w:ascii="宋体" w:eastAsia="宋体" w:hAnsi="宋体" w:cs="Times New Roman"/>
               </w:rPr>
-              <w:t>if (rs &lt;= rt) goto rr</w:t>
-            </w:r>
+              <w:t>if (</w:t>
+            </w:r>
+            <w:proofErr w:type="spellStart"/>
+            <w:r>
+              <w:rPr>
+                <w:rFonts w:ascii="宋体" w:eastAsia="宋体" w:hAnsi="宋体" w:cs="Times New Roman"/>
+              </w:rPr>
+              <w:t>rs</w:t>
+            </w:r>
+            <w:proofErr w:type="spellEnd"/>
+            <w:r>
+              <w:rPr>
+                <w:rFonts w:ascii="宋体" w:eastAsia="宋体" w:hAnsi="宋体" w:cs="Times New Roman"/>
+              </w:rPr>
+              <w:t xml:space="preserve"> &gt;= </w:t>
+            </w:r>
+            <w:proofErr w:type="spellStart"/>
+            <w:r>
+              <w:rPr>
+                <w:rFonts w:ascii="宋体" w:eastAsia="宋体" w:hAnsi="宋体" w:cs="Times New Roman"/>
+              </w:rPr>
+              <w:t>rt</w:t>
+            </w:r>
+            <w:proofErr w:type="spellEnd"/>
+            <w:r>
+              <w:rPr>
+                <w:rFonts w:ascii="宋体" w:eastAsia="宋体" w:hAnsi="宋体" w:cs="Times New Roman"/>
+              </w:rPr>
+              <w:t xml:space="preserve">) </w:t>
+            </w:r>
+            <w:proofErr w:type="spellStart"/>
+            <w:r>
+              <w:rPr>
+                <w:rFonts w:ascii="宋体" w:eastAsia="宋体" w:hAnsi="宋体" w:cs="Times New Roman"/>
+              </w:rPr>
+              <w:t>goto</w:t>
+            </w:r>
+            <w:proofErr w:type="spellEnd"/>
+            <w:r>
+              <w:rPr>
+                <w:rFonts w:ascii="宋体" w:eastAsia="宋体" w:hAnsi="宋体" w:cs="Times New Roman"/>
+              </w:rPr>
+              <w:t xml:space="preserve"> </w:t>
+            </w:r>
+            <w:proofErr w:type="spellStart"/>
+            <w:r>
+              <w:rPr>
+                <w:rFonts w:ascii="宋体" w:eastAsia="宋体" w:hAnsi="宋体" w:cs="Times New Roman"/>
+              </w:rPr>
+              <w:t>rr</w:t>
+            </w:r>
+            <w:proofErr w:type="spellEnd"/>
           </w:p>
         </w:tc>
       </w:tr>
@@ -4460,7 +6774,7 @@
               <w:rPr>
                 <w:rFonts w:ascii="宋体" w:eastAsia="宋体" w:hAnsi="宋体" w:cs="宋体"/>
               </w:rPr>
-              <w:t>比较转移，大于等于</w:t>
+              <w:t>绝对值</w:t>
             </w:r>
           </w:p>
         </w:tc>
@@ -4483,8 +6797,30 @@
               <w:rPr>
                 <w:rFonts w:ascii="宋体" w:eastAsia="宋体" w:hAnsi="宋体" w:cs="Times New Roman"/>
               </w:rPr>
-              <w:t>bge rs, rt, rr</w:t>
-            </w:r>
+              <w:t xml:space="preserve">abs </w:t>
+            </w:r>
+            <w:proofErr w:type="spellStart"/>
+            <w:r>
+              <w:rPr>
+                <w:rFonts w:ascii="宋体" w:eastAsia="宋体" w:hAnsi="宋体" w:cs="Times New Roman"/>
+              </w:rPr>
+              <w:t>rs</w:t>
+            </w:r>
+            <w:proofErr w:type="spellEnd"/>
+            <w:r>
+              <w:rPr>
+                <w:rFonts w:ascii="宋体" w:eastAsia="宋体" w:hAnsi="宋体" w:cs="Times New Roman"/>
+              </w:rPr>
+              <w:t xml:space="preserve">, </w:t>
+            </w:r>
+            <w:proofErr w:type="spellStart"/>
+            <w:r>
+              <w:rPr>
+                <w:rFonts w:ascii="宋体" w:eastAsia="宋体" w:hAnsi="宋体" w:cs="Times New Roman"/>
+              </w:rPr>
+              <w:t>rt</w:t>
+            </w:r>
+            <w:proofErr w:type="spellEnd"/>
           </w:p>
         </w:tc>
         <w:tc>
@@ -4502,11 +6838,33 @@
                 <w:rFonts w:ascii="宋体" w:eastAsia="宋体" w:hAnsi="宋体" w:cs="Times New Roman"/>
               </w:rPr>
             </w:pPr>
-            <w:r>
-              <w:rPr>
-                <w:rFonts w:ascii="宋体" w:eastAsia="宋体" w:hAnsi="宋体" w:cs="Times New Roman"/>
-              </w:rPr>
-              <w:t>if (rs &gt;= rt) goto rr</w:t>
+            <w:proofErr w:type="spellStart"/>
+            <w:r>
+              <w:rPr>
+                <w:rFonts w:ascii="宋体" w:eastAsia="宋体" w:hAnsi="宋体" w:cs="Times New Roman"/>
+              </w:rPr>
+              <w:t>rs</w:t>
+            </w:r>
+            <w:proofErr w:type="spellEnd"/>
+            <w:r>
+              <w:rPr>
+                <w:rFonts w:ascii="宋体" w:eastAsia="宋体" w:hAnsi="宋体" w:cs="Times New Roman"/>
+              </w:rPr>
+              <w:t>=|</w:t>
+            </w:r>
+            <w:proofErr w:type="spellStart"/>
+            <w:r>
+              <w:rPr>
+                <w:rFonts w:ascii="宋体" w:eastAsia="宋体" w:hAnsi="宋体" w:cs="Times New Roman"/>
+              </w:rPr>
+              <w:t>rt</w:t>
+            </w:r>
+            <w:proofErr w:type="spellEnd"/>
+            <w:r>
+              <w:rPr>
+                <w:rFonts w:ascii="宋体" w:eastAsia="宋体" w:hAnsi="宋体" w:cs="Times New Roman"/>
+              </w:rPr>
+              <w:t>|</w:t>
             </w:r>
           </w:p>
         </w:tc>
@@ -4534,7 +6892,7 @@
               <w:rPr>
                 <w:rFonts w:ascii="宋体" w:eastAsia="宋体" w:hAnsi="宋体" w:cs="宋体"/>
               </w:rPr>
-              <w:t>绝对值</w:t>
+              <w:t>交换</w:t>
             </w:r>
           </w:p>
         </w:tc>
@@ -4557,8 +6915,30 @@
               <w:rPr>
                 <w:rFonts w:ascii="宋体" w:eastAsia="宋体" w:hAnsi="宋体" w:cs="Times New Roman"/>
               </w:rPr>
-              <w:t>abs rs, rt</w:t>
-            </w:r>
+              <w:t xml:space="preserve">swap </w:t>
+            </w:r>
+            <w:proofErr w:type="spellStart"/>
+            <w:r>
+              <w:rPr>
+                <w:rFonts w:ascii="宋体" w:eastAsia="宋体" w:hAnsi="宋体" w:cs="Times New Roman"/>
+              </w:rPr>
+              <w:t>rs</w:t>
+            </w:r>
+            <w:proofErr w:type="spellEnd"/>
+            <w:r>
+              <w:rPr>
+                <w:rFonts w:ascii="宋体" w:eastAsia="宋体" w:hAnsi="宋体" w:cs="Times New Roman"/>
+              </w:rPr>
+              <w:t xml:space="preserve">, </w:t>
+            </w:r>
+            <w:proofErr w:type="spellStart"/>
+            <w:r>
+              <w:rPr>
+                <w:rFonts w:ascii="宋体" w:eastAsia="宋体" w:hAnsi="宋体" w:cs="Times New Roman"/>
+              </w:rPr>
+              <w:t>rt</w:t>
+            </w:r>
+            <w:proofErr w:type="spellEnd"/>
           </w:p>
         </w:tc>
         <w:tc>
@@ -4576,12 +6956,28 @@
                 <w:rFonts w:ascii="宋体" w:eastAsia="宋体" w:hAnsi="宋体" w:cs="Times New Roman"/>
               </w:rPr>
             </w:pPr>
-            <w:r>
-              <w:rPr>
-                <w:rFonts w:ascii="宋体" w:eastAsia="宋体" w:hAnsi="宋体" w:cs="Times New Roman"/>
-              </w:rPr>
-              <w:t>rs=|rt|</w:t>
-            </w:r>
+            <w:proofErr w:type="spellStart"/>
+            <w:r>
+              <w:rPr>
+                <w:rFonts w:ascii="宋体" w:eastAsia="宋体" w:hAnsi="宋体" w:cs="Times New Roman"/>
+              </w:rPr>
+              <w:t>rs</w:t>
+            </w:r>
+            <w:proofErr w:type="spellEnd"/>
+            <w:r>
+              <w:rPr>
+                <w:rFonts w:ascii="宋体" w:eastAsia="宋体" w:hAnsi="宋体" w:cs="Times New Roman"/>
+              </w:rPr>
+              <w:t xml:space="preserve"> &lt;-&gt;</w:t>
+            </w:r>
+            <w:proofErr w:type="spellStart"/>
+            <w:r>
+              <w:rPr>
+                <w:rFonts w:ascii="宋体" w:eastAsia="宋体" w:hAnsi="宋体" w:cs="Times New Roman"/>
+              </w:rPr>
+              <w:t>rt</w:t>
+            </w:r>
+            <w:proofErr w:type="spellEnd"/>
           </w:p>
         </w:tc>
       </w:tr>
@@ -4608,7 +7004,7 @@
               <w:rPr>
                 <w:rFonts w:ascii="宋体" w:eastAsia="宋体" w:hAnsi="宋体" w:cs="宋体"/>
               </w:rPr>
-              <w:t>交换</w:t>
+              <w:t>判断不等</w:t>
             </w:r>
           </w:p>
         </w:tc>
@@ -4627,12 +7023,56 @@
                 <w:rFonts w:ascii="宋体" w:eastAsia="宋体" w:hAnsi="宋体" w:cs="Times New Roman"/>
               </w:rPr>
             </w:pPr>
-            <w:r>
-              <w:rPr>
-                <w:rFonts w:ascii="宋体" w:eastAsia="宋体" w:hAnsi="宋体" w:cs="Times New Roman"/>
-              </w:rPr>
-              <w:t>swap rs, rt</w:t>
-            </w:r>
+            <w:proofErr w:type="spellStart"/>
+            <w:r>
+              <w:rPr>
+                <w:rFonts w:ascii="宋体" w:eastAsia="宋体" w:hAnsi="宋体" w:cs="Times New Roman"/>
+              </w:rPr>
+              <w:t>sne</w:t>
+            </w:r>
+            <w:proofErr w:type="spellEnd"/>
+            <w:r>
+              <w:rPr>
+                <w:rFonts w:ascii="宋体" w:eastAsia="宋体" w:hAnsi="宋体" w:cs="Times New Roman"/>
+              </w:rPr>
+              <w:t xml:space="preserve"> </w:t>
+            </w:r>
+            <w:proofErr w:type="spellStart"/>
+            <w:r>
+              <w:rPr>
+                <w:rFonts w:ascii="宋体" w:eastAsia="宋体" w:hAnsi="宋体" w:cs="Times New Roman"/>
+              </w:rPr>
+              <w:t>rd</w:t>
+            </w:r>
+            <w:proofErr w:type="spellEnd"/>
+            <w:r>
+              <w:rPr>
+                <w:rFonts w:ascii="宋体" w:eastAsia="宋体" w:hAnsi="宋体" w:cs="Times New Roman"/>
+              </w:rPr>
+              <w:t xml:space="preserve">, </w:t>
+            </w:r>
+            <w:proofErr w:type="spellStart"/>
+            <w:r>
+              <w:rPr>
+                <w:rFonts w:ascii="宋体" w:eastAsia="宋体" w:hAnsi="宋体" w:cs="Times New Roman"/>
+              </w:rPr>
+              <w:t>rs</w:t>
+            </w:r>
+            <w:proofErr w:type="spellEnd"/>
+            <w:r>
+              <w:rPr>
+                <w:rFonts w:ascii="宋体" w:eastAsia="宋体" w:hAnsi="宋体" w:cs="Times New Roman"/>
+              </w:rPr>
+              <w:t xml:space="preserve">, </w:t>
+            </w:r>
+            <w:proofErr w:type="spellStart"/>
+            <w:r>
+              <w:rPr>
+                <w:rFonts w:ascii="宋体" w:eastAsia="宋体" w:hAnsi="宋体" w:cs="Times New Roman"/>
+              </w:rPr>
+              <w:t>rt</w:t>
+            </w:r>
+            <w:proofErr w:type="spellEnd"/>
           </w:p>
         </w:tc>
         <w:tc>
@@ -4650,11 +7090,217 @@
                 <w:rFonts w:ascii="宋体" w:eastAsia="宋体" w:hAnsi="宋体" w:cs="Times New Roman"/>
               </w:rPr>
             </w:pPr>
-            <w:r>
-              <w:rPr>
-                <w:rFonts w:ascii="宋体" w:eastAsia="宋体" w:hAnsi="宋体" w:cs="Times New Roman"/>
-              </w:rPr>
-              <w:t>rs &lt;-&gt;rt</w:t>
+            <w:proofErr w:type="spellStart"/>
+            <w:r>
+              <w:rPr>
+                <w:rFonts w:ascii="宋体" w:eastAsia="宋体" w:hAnsi="宋体" w:cs="Times New Roman"/>
+              </w:rPr>
+              <w:t>rd</w:t>
+            </w:r>
+            <w:proofErr w:type="spellEnd"/>
+            <w:r>
+              <w:rPr>
+                <w:rFonts w:ascii="宋体" w:eastAsia="宋体" w:hAnsi="宋体" w:cs="Times New Roman"/>
+              </w:rPr>
+              <w:t xml:space="preserve"> = (</w:t>
+            </w:r>
+            <w:proofErr w:type="spellStart"/>
+            <w:proofErr w:type="gramStart"/>
+            <w:r>
+              <w:rPr>
+                <w:rFonts w:ascii="宋体" w:eastAsia="宋体" w:hAnsi="宋体" w:cs="Times New Roman"/>
+              </w:rPr>
+              <w:t>rs</w:t>
+            </w:r>
+            <w:proofErr w:type="spellEnd"/>
+            <w:r>
+              <w:rPr>
+                <w:rFonts w:ascii="宋体" w:eastAsia="宋体" w:hAnsi="宋体" w:cs="Times New Roman"/>
+              </w:rPr>
+              <w:t xml:space="preserve"> !</w:t>
+            </w:r>
+            <w:proofErr w:type="gramEnd"/>
+            <w:r>
+              <w:rPr>
+                <w:rFonts w:ascii="宋体" w:eastAsia="宋体" w:hAnsi="宋体" w:cs="Times New Roman"/>
+              </w:rPr>
+              <w:t xml:space="preserve">= </w:t>
+            </w:r>
+            <w:proofErr w:type="spellStart"/>
+            <w:r>
+              <w:rPr>
+                <w:rFonts w:ascii="宋体" w:eastAsia="宋体" w:hAnsi="宋体" w:cs="Times New Roman"/>
+              </w:rPr>
+              <w:t>rt</w:t>
+            </w:r>
+            <w:proofErr w:type="spellEnd"/>
+            <w:r>
+              <w:rPr>
+                <w:rFonts w:ascii="宋体" w:eastAsia="宋体" w:hAnsi="宋体" w:cs="Times New Roman"/>
+              </w:rPr>
+              <w:t>) ? 1 : 0</w:t>
+            </w:r>
+          </w:p>
+        </w:tc>
+      </w:tr>
+      <w:tr>
+        <w:trPr>
+          <w:trHeight w:val="306"/>
+        </w:trPr>
+        <w:tc>
+          <w:tcPr>
+            <w:tcW w:w="2510" w:type="dxa"/>
+            <w:shd w:val="clear" w:color="auto" w:fill="auto"/>
+            <w:noWrap/>
+            <w:vAlign w:val="bottom"/>
+            <w:hideMark/>
+          </w:tcPr>
+          <w:p>
+            <w:pPr>
+              <w:spacing w:after="0" w:line="240" w:lineRule="auto"/>
+              <w:rPr>
+                <w:rFonts w:ascii="宋体" w:eastAsia="宋体" w:hAnsi="宋体" w:cs="Times New Roman"/>
+              </w:rPr>
+            </w:pPr>
+            <w:r>
+              <w:rPr>
+                <w:rFonts w:ascii="宋体" w:eastAsia="宋体" w:hAnsi="宋体" w:cs="宋体"/>
+              </w:rPr>
+              <w:t>判断相等</w:t>
+            </w:r>
+          </w:p>
+        </w:tc>
+        <w:tc>
+          <w:tcPr>
+            <w:tcW w:w="2880" w:type="dxa"/>
+            <w:shd w:val="clear" w:color="auto" w:fill="auto"/>
+            <w:noWrap/>
+            <w:vAlign w:val="bottom"/>
+            <w:hideMark/>
+          </w:tcPr>
+          <w:p>
+            <w:pPr>
+              <w:spacing w:after="0" w:line="240" w:lineRule="auto"/>
+              <w:rPr>
+                <w:rFonts w:ascii="宋体" w:eastAsia="宋体" w:hAnsi="宋体" w:cs="Times New Roman"/>
+              </w:rPr>
+            </w:pPr>
+            <w:proofErr w:type="spellStart"/>
+            <w:r>
+              <w:rPr>
+                <w:rFonts w:ascii="宋体" w:eastAsia="宋体" w:hAnsi="宋体" w:cs="Times New Roman"/>
+              </w:rPr>
+              <w:t>seq</w:t>
+            </w:r>
+            <w:proofErr w:type="spellEnd"/>
+            <w:r>
+              <w:rPr>
+                <w:rFonts w:ascii="宋体" w:eastAsia="宋体" w:hAnsi="宋体" w:cs="Times New Roman"/>
+              </w:rPr>
+              <w:t xml:space="preserve"> </w:t>
+            </w:r>
+            <w:proofErr w:type="spellStart"/>
+            <w:r>
+              <w:rPr>
+                <w:rFonts w:ascii="宋体" w:eastAsia="宋体" w:hAnsi="宋体" w:cs="Times New Roman"/>
+              </w:rPr>
+              <w:t>rd</w:t>
+            </w:r>
+            <w:proofErr w:type="spellEnd"/>
+            <w:r>
+              <w:rPr>
+                <w:rFonts w:ascii="宋体" w:eastAsia="宋体" w:hAnsi="宋体" w:cs="Times New Roman"/>
+              </w:rPr>
+              <w:t xml:space="preserve">, </w:t>
+            </w:r>
+            <w:proofErr w:type="spellStart"/>
+            <w:r>
+              <w:rPr>
+                <w:rFonts w:ascii="宋体" w:eastAsia="宋体" w:hAnsi="宋体" w:cs="Times New Roman"/>
+              </w:rPr>
+              <w:t>rs</w:t>
+            </w:r>
+            <w:proofErr w:type="spellEnd"/>
+            <w:r>
+              <w:rPr>
+                <w:rFonts w:ascii="宋体" w:eastAsia="宋体" w:hAnsi="宋体" w:cs="Times New Roman"/>
+              </w:rPr>
+              <w:t xml:space="preserve">, </w:t>
+            </w:r>
+            <w:proofErr w:type="spellStart"/>
+            <w:r>
+              <w:rPr>
+                <w:rFonts w:ascii="宋体" w:eastAsia="宋体" w:hAnsi="宋体" w:cs="Times New Roman"/>
+              </w:rPr>
+              <w:t>rt</w:t>
+            </w:r>
+            <w:proofErr w:type="spellEnd"/>
+          </w:p>
+        </w:tc>
+        <w:tc>
+          <w:tcPr>
+            <w:tcW w:w="3240" w:type="dxa"/>
+            <w:shd w:val="clear" w:color="auto" w:fill="auto"/>
+            <w:noWrap/>
+            <w:vAlign w:val="bottom"/>
+            <w:hideMark/>
+          </w:tcPr>
+          <w:p>
+            <w:pPr>
+              <w:spacing w:after="0" w:line="240" w:lineRule="auto"/>
+              <w:rPr>
+                <w:rFonts w:ascii="宋体" w:eastAsia="宋体" w:hAnsi="宋体" w:cs="Times New Roman"/>
+              </w:rPr>
+            </w:pPr>
+            <w:proofErr w:type="spellStart"/>
+            <w:r>
+              <w:rPr>
+                <w:rFonts w:ascii="宋体" w:eastAsia="宋体" w:hAnsi="宋体" w:cs="Times New Roman"/>
+              </w:rPr>
+              <w:t>rd</w:t>
+            </w:r>
+            <w:proofErr w:type="spellEnd"/>
+            <w:r>
+              <w:rPr>
+                <w:rFonts w:ascii="宋体" w:eastAsia="宋体" w:hAnsi="宋体" w:cs="Times New Roman"/>
+              </w:rPr>
+              <w:t xml:space="preserve"> = (</w:t>
+            </w:r>
+            <w:proofErr w:type="spellStart"/>
+            <w:r>
+              <w:rPr>
+                <w:rFonts w:ascii="宋体" w:eastAsia="宋体" w:hAnsi="宋体" w:cs="Times New Roman"/>
+              </w:rPr>
+              <w:t>rs</w:t>
+            </w:r>
+            <w:proofErr w:type="spellEnd"/>
+            <w:r>
+              <w:rPr>
+                <w:rFonts w:ascii="宋体" w:eastAsia="宋体" w:hAnsi="宋体" w:cs="Times New Roman"/>
+              </w:rPr>
+              <w:t xml:space="preserve"> == </w:t>
+            </w:r>
+            <w:proofErr w:type="spellStart"/>
+            <w:r>
+              <w:rPr>
+                <w:rFonts w:ascii="宋体" w:eastAsia="宋体" w:hAnsi="宋体" w:cs="Times New Roman"/>
+              </w:rPr>
+              <w:t>rt</w:t>
+            </w:r>
+            <w:proofErr w:type="spellEnd"/>
+            <w:proofErr w:type="gramStart"/>
+            <w:r>
+              <w:rPr>
+                <w:rFonts w:ascii="宋体" w:eastAsia="宋体" w:hAnsi="宋体" w:cs="Times New Roman"/>
+              </w:rPr>
+              <w:t>) ?</w:t>
+            </w:r>
+            <w:proofErr w:type="gramEnd"/>
+            <w:r>
+              <w:rPr>
+                <w:rFonts w:ascii="宋体" w:eastAsia="宋体" w:hAnsi="宋体" w:cs="Times New Roman"/>
+              </w:rPr>
+              <w:t xml:space="preserve"> 1 : 0</w:t>
             </w:r>
           </w:p>
         </w:tc>
@@ -4682,7 +7328,7 @@
               <w:rPr>
                 <w:rFonts w:ascii="宋体" w:eastAsia="宋体" w:hAnsi="宋体" w:cs="宋体"/>
               </w:rPr>
-              <w:t>判断不等</w:t>
+              <w:t>取地址</w:t>
             </w:r>
           </w:p>
         </w:tc>
@@ -4705,7 +7351,19 @@
               <w:rPr>
                 <w:rFonts w:ascii="宋体" w:eastAsia="宋体" w:hAnsi="宋体" w:cs="Times New Roman"/>
               </w:rPr>
-              <w:t>sne rd, rs, rt</w:t>
+              <w:t xml:space="preserve">la $r, </w:t>
+            </w:r>
+            <w:r>
+              <w:rPr>
+                <w:rFonts w:ascii="宋体" w:eastAsia="宋体" w:hAnsi="宋体" w:cs="微软雅黑"/>
+              </w:rPr>
+              <w:t>标</w:t>
+            </w:r>
+            <w:r>
+              <w:rPr>
+                <w:rFonts w:ascii="宋体" w:eastAsia="宋体" w:hAnsi="宋体" w:cs="宋体"/>
+              </w:rPr>
+              <w:t>号</w:t>
             </w:r>
           </w:p>
         </w:tc>
@@ -4728,7 +7386,19 @@
               <w:rPr>
                 <w:rFonts w:ascii="宋体" w:eastAsia="宋体" w:hAnsi="宋体" w:cs="Times New Roman"/>
               </w:rPr>
-              <w:t>rd = (rs != rt) ? 1 : 0</w:t>
+              <w:t xml:space="preserve">$r = </w:t>
+            </w:r>
+            <w:r>
+              <w:rPr>
+                <w:rFonts w:ascii="宋体" w:eastAsia="宋体" w:hAnsi="宋体" w:cs="微软雅黑"/>
+              </w:rPr>
+              <w:t>标号地</w:t>
+            </w:r>
+            <w:r>
+              <w:rPr>
+                <w:rFonts w:ascii="宋体" w:eastAsia="宋体" w:hAnsi="宋体" w:cs="宋体"/>
+              </w:rPr>
+              <w:t>址</w:t>
             </w:r>
           </w:p>
         </w:tc>
@@ -4743,21 +7413,22 @@
             <w:shd w:val="clear" w:color="auto" w:fill="auto"/>
             <w:noWrap/>
             <w:vAlign w:val="bottom"/>
-            <w:hideMark/>
-          </w:tcPr>
-          <w:p>
-            <w:pPr>
-              <w:spacing w:after="0" w:line="240" w:lineRule="auto"/>
-              <w:rPr>
-                <w:rFonts w:ascii="宋体" w:eastAsia="宋体" w:hAnsi="宋体" w:cs="Times New Roman"/>
-              </w:rPr>
-            </w:pPr>
-            <w:r>
+          </w:tcPr>
+          <w:p>
+            <w:pPr>
+              <w:spacing w:after="0" w:line="240" w:lineRule="auto"/>
               <w:rPr>
                 <w:rFonts w:ascii="宋体" w:eastAsia="宋体" w:hAnsi="宋体" w:cs="宋体"/>
               </w:rPr>
-              <w:t>判断相等</w:t>
-            </w:r>
+            </w:pPr>
+            <w:r>
+              <w:rPr>
+                <w:rFonts w:ascii="宋体" w:eastAsia="宋体" w:hAnsi="宋体" w:cs="宋体"/>
+              </w:rPr>
+              <w:t>赋值为立即数</w:t>
+            </w:r>
+            <w:bookmarkStart w:id="0" w:name="_GoBack"/>
+            <w:bookmarkEnd w:id="0"/>
           </w:p>
         </w:tc>
         <w:tc>
@@ -4766,20 +7437,19 @@
             <w:shd w:val="clear" w:color="auto" w:fill="auto"/>
             <w:noWrap/>
             <w:vAlign w:val="bottom"/>
-            <w:hideMark/>
-          </w:tcPr>
-          <w:p>
-            <w:pPr>
-              <w:spacing w:after="0" w:line="240" w:lineRule="auto"/>
-              <w:rPr>
-                <w:rFonts w:ascii="宋体" w:eastAsia="宋体" w:hAnsi="宋体" w:cs="Times New Roman"/>
-              </w:rPr>
-            </w:pPr>
-            <w:r>
-              <w:rPr>
-                <w:rFonts w:ascii="宋体" w:eastAsia="宋体" w:hAnsi="宋体" w:cs="Times New Roman"/>
-              </w:rPr>
-              <w:t>seq rd, rs, rt</w:t>
+          </w:tcPr>
+          <w:p>
+            <w:pPr>
+              <w:spacing w:after="0" w:line="240" w:lineRule="auto"/>
+              <w:rPr>
+                <w:rFonts w:ascii="宋体" w:eastAsia="宋体" w:hAnsi="宋体" w:cs="Times New Roman" w:hint="eastAsia"/>
+              </w:rPr>
+            </w:pPr>
+            <w:r>
+              <w:rPr>
+                <w:rFonts w:ascii="宋体" w:eastAsia="宋体" w:hAnsi="宋体" w:cs="Times New Roman"/>
+              </w:rPr>
+              <w:t>li $r, 立即数</w:t>
             </w:r>
           </w:p>
         </w:tc>
@@ -4789,20 +7459,19 @@
             <w:shd w:val="clear" w:color="auto" w:fill="auto"/>
             <w:noWrap/>
             <w:vAlign w:val="bottom"/>
-            <w:hideMark/>
-          </w:tcPr>
-          <w:p>
-            <w:pPr>
-              <w:spacing w:after="0" w:line="240" w:lineRule="auto"/>
-              <w:rPr>
-                <w:rFonts w:ascii="宋体" w:eastAsia="宋体" w:hAnsi="宋体" w:cs="Times New Roman"/>
-              </w:rPr>
-            </w:pPr>
-            <w:r>
-              <w:rPr>
-                <w:rFonts w:ascii="宋体" w:eastAsia="宋体" w:hAnsi="宋体" w:cs="Times New Roman"/>
-              </w:rPr>
-              <w:t>rd = (rs == rt) ? 1 : 0</w:t>
+          </w:tcPr>
+          <w:p>
+            <w:pPr>
+              <w:spacing w:after="0" w:line="240" w:lineRule="auto"/>
+              <w:rPr>
+                <w:rFonts w:ascii="宋体" w:eastAsia="宋体" w:hAnsi="宋体" w:cs="Times New Roman"/>
+              </w:rPr>
+            </w:pPr>
+            <w:r>
+              <w:rPr>
+                <w:rFonts w:ascii="宋体" w:eastAsia="宋体" w:hAnsi="宋体" w:cs="Times New Roman"/>
+              </w:rPr>
+              <w:t>$r = 立即数</w:t>
             </w:r>
           </w:p>
         </w:tc>
@@ -4817,20 +7486,19 @@
             <w:shd w:val="clear" w:color="auto" w:fill="auto"/>
             <w:noWrap/>
             <w:vAlign w:val="bottom"/>
-            <w:hideMark/>
-          </w:tcPr>
-          <w:p>
-            <w:pPr>
-              <w:spacing w:after="0" w:line="240" w:lineRule="auto"/>
-              <w:rPr>
-                <w:rFonts w:ascii="宋体" w:eastAsia="宋体" w:hAnsi="宋体" w:cs="Times New Roman"/>
-              </w:rPr>
-            </w:pPr>
-            <w:r>
+          </w:tcPr>
+          <w:p>
+            <w:pPr>
+              <w:spacing w:after="0" w:line="240" w:lineRule="auto"/>
               <w:rPr>
                 <w:rFonts w:ascii="宋体" w:eastAsia="宋体" w:hAnsi="宋体" w:cs="宋体"/>
               </w:rPr>
-              <w:t>取地址</w:t>
+            </w:pPr>
+            <w:r>
+              <w:rPr>
+                <w:rFonts w:ascii="宋体" w:eastAsia="宋体" w:hAnsi="宋体" w:cs="宋体"/>
+              </w:rPr>
+              <w:t>动态跳转</w:t>
             </w:r>
           </w:p>
         </w:tc>
@@ -4840,32 +7508,124 @@
             <w:shd w:val="clear" w:color="auto" w:fill="auto"/>
             <w:noWrap/>
             <w:vAlign w:val="bottom"/>
-            <w:hideMark/>
-          </w:tcPr>
-          <w:p>
-            <w:pPr>
-              <w:spacing w:after="0" w:line="240" w:lineRule="auto"/>
-              <w:rPr>
-                <w:rFonts w:ascii="宋体" w:eastAsia="宋体" w:hAnsi="宋体" w:cs="Times New Roman"/>
-              </w:rPr>
-            </w:pPr>
-            <w:r>
-              <w:rPr>
-                <w:rFonts w:ascii="宋体" w:eastAsia="宋体" w:hAnsi="宋体" w:cs="Times New Roman"/>
-              </w:rPr>
-              <w:t xml:space="preserve">la $r, </w:t>
-            </w:r>
-            <w:r>
-              <w:rPr>
-                <w:rFonts w:ascii="宋体" w:eastAsia="宋体" w:hAnsi="宋体" w:cs="微软雅黑"/>
-              </w:rPr>
-              <w:t>标</w:t>
+          </w:tcPr>
+          <w:p>
+            <w:pPr>
+              <w:spacing w:after="0" w:line="240" w:lineRule="auto"/>
+              <w:rPr>
+                <w:rFonts w:ascii="宋体" w:eastAsia="宋体" w:hAnsi="宋体" w:cs="Times New Roman" w:hint="eastAsia"/>
+              </w:rPr>
+            </w:pPr>
+            <w:proofErr w:type="spellStart"/>
+            <w:r>
+              <w:rPr>
+                <w:rFonts w:ascii="宋体" w:eastAsia="宋体" w:hAnsi="宋体" w:cs="Times New Roman"/>
+              </w:rPr>
+              <w:t>jd</w:t>
+            </w:r>
+            <w:proofErr w:type="spellEnd"/>
+            <w:r>
+              <w:rPr>
+                <w:rFonts w:ascii="宋体" w:eastAsia="宋体" w:hAnsi="宋体" w:cs="Times New Roman"/>
+              </w:rPr>
+              <w:t xml:space="preserve"> $r, 标号</w:t>
+            </w:r>
+          </w:p>
+        </w:tc>
+        <w:tc>
+          <w:tcPr>
+            <w:tcW w:w="3240" w:type="dxa"/>
+            <w:shd w:val="clear" w:color="auto" w:fill="auto"/>
+            <w:noWrap/>
+            <w:vAlign w:val="bottom"/>
+          </w:tcPr>
+          <w:p>
+            <w:pPr>
+              <w:spacing w:after="0" w:line="240" w:lineRule="auto"/>
+              <w:rPr>
+                <w:rFonts w:ascii="宋体" w:eastAsia="宋体" w:hAnsi="宋体" w:cs="Times New Roman" w:hint="eastAsia"/>
+              </w:rPr>
+            </w:pPr>
+            <w:r>
+              <w:rPr>
+                <w:rFonts w:ascii="宋体" w:eastAsia="宋体" w:hAnsi="宋体" w:cs="Times New Roman"/>
+              </w:rPr>
+              <w:t xml:space="preserve">PC = </w:t>
+            </w:r>
+            <w:r>
+              <w:rPr>
+                <w:rFonts w:ascii="宋体" w:eastAsia="宋体" w:hAnsi="宋体" w:cs="Times New Roman" w:hint="eastAsia"/>
+              </w:rPr>
+              <w:t>标号</w:t>
+            </w:r>
+            <w:r>
+              <w:rPr>
+                <w:rFonts w:ascii="宋体" w:eastAsia="宋体" w:hAnsi="宋体" w:cs="Times New Roman"/>
+              </w:rPr>
+              <w:t>地址</w:t>
+            </w:r>
+          </w:p>
+        </w:tc>
+      </w:tr>
+      <w:tr>
+        <w:trPr>
+          <w:trHeight w:val="278"/>
+        </w:trPr>
+        <w:tc>
+          <w:tcPr>
+            <w:tcW w:w="2510" w:type="dxa"/>
+            <w:shd w:val="clear" w:color="auto" w:fill="auto"/>
+            <w:noWrap/>
+            <w:vAlign w:val="bottom"/>
+          </w:tcPr>
+          <w:p>
+            <w:pPr>
+              <w:spacing w:after="0" w:line="240" w:lineRule="auto"/>
+              <w:rPr>
+                <w:rFonts w:ascii="宋体" w:eastAsia="宋体" w:hAnsi="宋体" w:cs="宋体" w:hint="eastAsia"/>
+              </w:rPr>
+            </w:pPr>
+            <w:r>
+              <w:rPr>
+                <w:rFonts w:ascii="宋体" w:eastAsia="宋体" w:hAnsi="宋体" w:cs="宋体" w:hint="eastAsia"/>
+              </w:rPr>
+              <w:t>调</w:t>
             </w:r>
             <w:r>
               <w:rPr>
                 <w:rFonts w:ascii="宋体" w:eastAsia="宋体" w:hAnsi="宋体" w:cs="宋体"/>
               </w:rPr>
-              <w:t>号</w:t>
+              <w:t>子程序</w:t>
+            </w:r>
+          </w:p>
+        </w:tc>
+        <w:tc>
+          <w:tcPr>
+            <w:tcW w:w="2880" w:type="dxa"/>
+            <w:shd w:val="clear" w:color="auto" w:fill="auto"/>
+            <w:noWrap/>
+            <w:vAlign w:val="bottom"/>
+          </w:tcPr>
+          <w:p>
+            <w:pPr>
+              <w:spacing w:after="0" w:line="240" w:lineRule="auto"/>
+              <w:rPr>
+                <w:rFonts w:ascii="宋体" w:eastAsia="宋体" w:hAnsi="宋体" w:cs="Times New Roman" w:hint="eastAsia"/>
+              </w:rPr>
+            </w:pPr>
+            <w:proofErr w:type="spellStart"/>
+            <w:r>
+              <w:rPr>
+                <w:rFonts w:ascii="宋体" w:eastAsia="宋体" w:hAnsi="宋体" w:cs="Times New Roman"/>
+              </w:rPr>
+              <w:t>jal</w:t>
+            </w:r>
+            <w:proofErr w:type="spellEnd"/>
+            <w:r>
+              <w:rPr>
+                <w:rFonts w:ascii="宋体" w:eastAsia="宋体" w:hAnsi="宋体" w:cs="Times New Roman"/>
+              </w:rPr>
+              <w:t xml:space="preserve"> 立即数或标号</w:t>
             </w:r>
           </w:p>
         </w:tc>
@@ -4875,32 +7635,33 @@
             <w:shd w:val="clear" w:color="auto" w:fill="auto"/>
             <w:noWrap/>
             <w:vAlign w:val="bottom"/>
-            <w:hideMark/>
-          </w:tcPr>
-          <w:p>
-            <w:pPr>
-              <w:spacing w:after="0" w:line="240" w:lineRule="auto"/>
-              <w:rPr>
-                <w:rFonts w:ascii="宋体" w:eastAsia="宋体" w:hAnsi="宋体" w:cs="Times New Roman"/>
-              </w:rPr>
-            </w:pPr>
-            <w:r>
-              <w:rPr>
-                <w:rFonts w:ascii="宋体" w:eastAsia="宋体" w:hAnsi="宋体" w:cs="Times New Roman"/>
-              </w:rPr>
-              <w:t xml:space="preserve">$r = </w:t>
-            </w:r>
-            <w:r>
-              <w:rPr>
-                <w:rFonts w:ascii="宋体" w:eastAsia="宋体" w:hAnsi="宋体" w:cs="微软雅黑"/>
-              </w:rPr>
-              <w:t>标号地</w:t>
-            </w:r>
-            <w:r>
-              <w:rPr>
-                <w:rFonts w:ascii="宋体" w:eastAsia="宋体" w:hAnsi="宋体" w:cs="宋体"/>
-              </w:rPr>
-              <w:t>址</w:t>
+          </w:tcPr>
+          <w:p>
+            <w:pPr>
+              <w:spacing w:after="0" w:line="240" w:lineRule="auto"/>
+              <w:rPr>
+                <w:rFonts w:ascii="宋体" w:eastAsia="宋体" w:hAnsi="宋体" w:cs="Times New Roman" w:hint="eastAsia"/>
+              </w:rPr>
+            </w:pPr>
+            <w:r>
+              <w:rPr>
+                <w:rFonts w:ascii="宋体" w:eastAsia="宋体" w:hAnsi="宋体" w:cs="Times New Roman"/>
+              </w:rPr>
+              <w:t>$</w:t>
+            </w:r>
+            <w:proofErr w:type="spellStart"/>
+            <w:r>
+              <w:rPr>
+                <w:rFonts w:ascii="宋体" w:eastAsia="宋体" w:hAnsi="宋体" w:cs="Times New Roman"/>
+              </w:rPr>
+              <w:t>ra</w:t>
+            </w:r>
+            <w:proofErr w:type="spellEnd"/>
+            <w:r>
+              <w:rPr>
+                <w:rFonts w:ascii="宋体" w:eastAsia="宋体" w:hAnsi="宋体" w:cs="Times New Roman"/>
+              </w:rPr>
+              <w:t xml:space="preserve"> = PC+4 PC=子程序入口</w:t>
             </w:r>
           </w:p>
         </w:tc>
@@ -4908,7 +7669,7 @@
     </w:tbl>
     <w:p>
       <w:pPr>
-        <w:pStyle w:val="a5"/>
+        <w:pStyle w:val="ListParagraph"/>
         <w:numPr>
           <w:ilvl w:val="0"/>
           <w:numId w:val="2"/>
@@ -5108,8 +7869,16 @@
               <w:rPr>
                 <w:rFonts w:ascii="宋体" w:eastAsia="宋体" w:hAnsi="宋体" w:cs="Times New Roman"/>
               </w:rPr>
-              <w:t>.origin addr</w:t>
-            </w:r>
+              <w:t xml:space="preserve">.origin </w:t>
+            </w:r>
+            <w:proofErr w:type="spellStart"/>
+            <w:r>
+              <w:rPr>
+                <w:rFonts w:ascii="宋体" w:eastAsia="宋体" w:hAnsi="宋体" w:cs="Times New Roman"/>
+              </w:rPr>
+              <w:t>addr</w:t>
+            </w:r>
+            <w:proofErr w:type="spellEnd"/>
           </w:p>
         </w:tc>
         <w:tc>
@@ -5206,7 +7975,14 @@
               <w:rPr>
                 <w:rFonts w:ascii="宋体" w:eastAsia="宋体" w:hAnsi="宋体" w:cs="Times New Roman"/>
               </w:rPr>
-              <w:t>.ascii</w:t>
+              <w:t>.</w:t>
+            </w:r>
+            <w:proofErr w:type="spellStart"/>
+            <w:r>
+              <w:rPr>
+                <w:rFonts w:ascii="宋体" w:eastAsia="宋体" w:hAnsi="宋体" w:cs="Times New Roman"/>
+              </w:rPr>
+              <w:t>ascii</w:t>
             </w:r>
             <w:r>
               <w:rPr>
@@ -5214,6 +7990,7 @@
               </w:rPr>
               <w:t>z</w:t>
             </w:r>
+            <w:proofErr w:type="spellEnd"/>
             <w:r>
               <w:rPr>
                 <w:rFonts w:ascii="宋体" w:eastAsia="宋体" w:hAnsi="宋体" w:cs="Times New Roman"/>
@@ -5241,7 +8018,21 @@
               <w:rPr>
                 <w:rFonts w:ascii="宋体" w:eastAsia="宋体" w:hAnsi="宋体" w:cs="宋体" w:hint="eastAsia"/>
               </w:rPr>
-              <w:t>0结束ascii字符串变量</w:t>
+              <w:t>0结束</w:t>
+            </w:r>
+            <w:proofErr w:type="spellStart"/>
+            <w:r>
+              <w:rPr>
+                <w:rFonts w:ascii="宋体" w:eastAsia="宋体" w:hAnsi="宋体" w:cs="宋体" w:hint="eastAsia"/>
+              </w:rPr>
+              <w:t>ascii</w:t>
+            </w:r>
+            <w:proofErr w:type="spellEnd"/>
+            <w:r>
+              <w:rPr>
+                <w:rFonts w:ascii="宋体" w:eastAsia="宋体" w:hAnsi="宋体" w:cs="宋体" w:hint="eastAsia"/>
+              </w:rPr>
+              <w:t>字符串变量</w:t>
             </w:r>
           </w:p>
         </w:tc>
@@ -5347,7 +8138,7 @@
     </w:tbl>
     <w:p>
       <w:pPr>
-        <w:pStyle w:val="a5"/>
+        <w:pStyle w:val="ListParagraph"/>
         <w:numPr>
           <w:ilvl w:val="0"/>
           <w:numId w:val="2"/>
@@ -5571,7 +8362,7 @@
     </w:p>
     <w:p>
       <w:pPr>
-        <w:pStyle w:val="a5"/>
+        <w:pStyle w:val="ListParagraph"/>
         <w:numPr>
           <w:ilvl w:val="0"/>
           <w:numId w:val="2"/>
@@ -5611,6 +8402,7 @@
         <w:rPr>
           <w:rFonts w:asciiTheme="majorEastAsia" w:eastAsiaTheme="majorEastAsia" w:hAnsiTheme="majorEastAsia" w:hint="eastAsia"/>
         </w:rPr>
+        <w:lastRenderedPageBreak/>
         <w:t>支持报错</w:t>
       </w:r>
       <w:r>
@@ -5676,7 +8468,32 @@
           <w:rFonts w:asciiTheme="majorEastAsia" w:eastAsiaTheme="majorEastAsia" w:hAnsiTheme="majorEastAsia"/>
           <w:i/>
         </w:rPr>
-        <w:t xml:space="preserve"> &lt;lineNumber&gt; : </w:t>
+        <w:t xml:space="preserve"> &lt;</w:t>
+      </w:r>
+      <w:proofErr w:type="spellStart"/>
+      <w:r>
+        <w:rPr>
+          <w:rFonts w:asciiTheme="majorEastAsia" w:eastAsiaTheme="majorEastAsia" w:hAnsiTheme="majorEastAsia"/>
+          <w:i/>
+        </w:rPr>
+        <w:t>lineNumber</w:t>
+      </w:r>
+      <w:proofErr w:type="spellEnd"/>
+      <w:proofErr w:type="gramStart"/>
+      <w:r>
+        <w:rPr>
+          <w:rFonts w:asciiTheme="majorEastAsia" w:eastAsiaTheme="majorEastAsia" w:hAnsiTheme="majorEastAsia"/>
+          <w:i/>
+        </w:rPr>
+        <w:t>&gt; :</w:t>
+      </w:r>
+      <w:proofErr w:type="gramEnd"/>
+      <w:r>
+        <w:rPr>
+          <w:rFonts w:asciiTheme="majorEastAsia" w:eastAsiaTheme="majorEastAsia" w:hAnsiTheme="majorEastAsia"/>
+          <w:i/>
+        </w:rPr>
+        <w:t xml:space="preserve"> </w:t>
       </w:r>
       <w:r>
         <w:rPr>
@@ -5713,7 +8530,23 @@
           <w:rFonts w:asciiTheme="majorEastAsia" w:eastAsiaTheme="majorEastAsia" w:hAnsiTheme="majorEastAsia"/>
           <w:i/>
         </w:rPr>
-        <w:t>&lt;errorInfo&gt;</w:t>
+        <w:t>&lt;</w:t>
+      </w:r>
+      <w:proofErr w:type="spellStart"/>
+      <w:r>
+        <w:rPr>
+          <w:rFonts w:asciiTheme="majorEastAsia" w:eastAsiaTheme="majorEastAsia" w:hAnsiTheme="majorEastAsia"/>
+          <w:i/>
+        </w:rPr>
+        <w:t>errorInfo</w:t>
+      </w:r>
+      <w:proofErr w:type="spellEnd"/>
+      <w:r>
+        <w:rPr>
+          <w:rFonts w:asciiTheme="majorEastAsia" w:eastAsiaTheme="majorEastAsia" w:hAnsiTheme="majorEastAsia"/>
+          <w:i/>
+        </w:rPr>
+        <w:t>&gt;</w:t>
       </w:r>
     </w:p>
     <w:p>
@@ -5723,6 +8556,7 @@
           <w:rFonts w:asciiTheme="majorEastAsia" w:eastAsiaTheme="majorEastAsia" w:hAnsiTheme="majorEastAsia"/>
         </w:rPr>
       </w:pPr>
+      <w:proofErr w:type="spellStart"/>
       <w:r>
         <w:rPr>
           <w:rFonts w:asciiTheme="majorEastAsia" w:eastAsiaTheme="majorEastAsia" w:hAnsiTheme="majorEastAsia"/>
@@ -5730,6 +8564,7 @@
         </w:rPr>
         <w:t>lineNumber</w:t>
       </w:r>
+      <w:proofErr w:type="spellEnd"/>
       <w:r>
         <w:rPr>
           <w:rFonts w:asciiTheme="majorEastAsia" w:eastAsiaTheme="majorEastAsia" w:hAnsiTheme="majorEastAsia"/>
@@ -5744,14 +8579,15 @@
           <w:rFonts w:asciiTheme="majorEastAsia" w:eastAsiaTheme="majorEastAsia" w:hAnsiTheme="majorEastAsia"/>
         </w:rPr>
       </w:pPr>
+      <w:proofErr w:type="spellStart"/>
       <w:r>
         <w:rPr>
           <w:rFonts w:asciiTheme="majorEastAsia" w:eastAsiaTheme="majorEastAsia" w:hAnsiTheme="majorEastAsia"/>
           <w:i/>
         </w:rPr>
-        <w:lastRenderedPageBreak/>
         <w:t>errorInfo</w:t>
       </w:r>
+      <w:proofErr w:type="spellEnd"/>
       <w:r>
         <w:rPr>
           <w:rFonts w:asciiTheme="majorEastAsia" w:eastAsiaTheme="majorEastAsia" w:hAnsiTheme="majorEastAsia"/>
@@ -5773,7 +8609,7 @@
     </w:p>
     <w:p>
       <w:pPr>
-        <w:pStyle w:val="a5"/>
+        <w:pStyle w:val="ListParagraph"/>
         <w:numPr>
           <w:ilvl w:val="0"/>
           <w:numId w:val="1"/>
@@ -5823,7 +8659,7 @@
     </w:p>
     <w:p>
       <w:pPr>
-        <w:pStyle w:val="a5"/>
+        <w:pStyle w:val="ListParagraph"/>
         <w:numPr>
           <w:ilvl w:val="0"/>
           <w:numId w:val="1"/>
@@ -5884,8 +8720,18 @@
           <w:sz w:val="22"/>
           <w:szCs w:val="22"/>
         </w:rPr>
-        <w:t>除eret</w:t>
-      </w:r>
+        <w:t>除</w:t>
+      </w:r>
+      <w:proofErr w:type="spellStart"/>
+      <w:r>
+        <w:rPr>
+          <w:rFonts w:asciiTheme="minorEastAsia" w:hAnsiTheme="minorEastAsia"/>
+          <w:sz w:val="22"/>
+          <w:szCs w:val="22"/>
+        </w:rPr>
+        <w:t>eret</w:t>
+      </w:r>
+      <w:proofErr w:type="spellEnd"/>
       <w:r>
         <w:rPr>
           <w:rFonts w:asciiTheme="minorEastAsia" w:hAnsiTheme="minorEastAsia" w:hint="eastAsia"/>
@@ -5894,13 +8740,23 @@
         </w:rPr>
         <w:t>和</w:t>
       </w:r>
-      <w:r>
-        <w:rPr>
-          <w:rFonts w:asciiTheme="minorEastAsia" w:hAnsiTheme="minorEastAsia"/>
-          <w:sz w:val="22"/>
-          <w:szCs w:val="22"/>
-        </w:rPr>
-        <w:t>syscall外的指令只有指令名而无操作数；指令名和操作数间出现逗号，</w:t>
+      <w:proofErr w:type="spellStart"/>
+      <w:r>
+        <w:rPr>
+          <w:rFonts w:asciiTheme="minorEastAsia" w:hAnsiTheme="minorEastAsia"/>
+          <w:sz w:val="22"/>
+          <w:szCs w:val="22"/>
+        </w:rPr>
+        <w:t>syscall</w:t>
+      </w:r>
+      <w:proofErr w:type="spellEnd"/>
+      <w:r>
+        <w:rPr>
+          <w:rFonts w:asciiTheme="minorEastAsia" w:hAnsiTheme="minorEastAsia"/>
+          <w:sz w:val="22"/>
+          <w:szCs w:val="22"/>
+        </w:rPr>
+        <w:t>外的指令只有指令名而无操作数；指令名和操作数间出现逗号，</w:t>
       </w:r>
       <w:r>
         <w:rPr>
@@ -5980,7 +8836,25 @@
           <w:sz w:val="22"/>
           <w:szCs w:val="22"/>
         </w:rPr>
-        <w:t>”lw $s1,0(,$s2)”；括号不匹配或出现多</w:t>
+        <w:t>”</w:t>
+      </w:r>
+      <w:proofErr w:type="spellStart"/>
+      <w:r>
+        <w:rPr>
+          <w:rFonts w:asciiTheme="minorEastAsia" w:hAnsiTheme="minorEastAsia"/>
+          <w:sz w:val="22"/>
+          <w:szCs w:val="22"/>
+        </w:rPr>
+        <w:t>lw</w:t>
+      </w:r>
+      <w:proofErr w:type="spellEnd"/>
+      <w:r>
+        <w:rPr>
+          <w:rFonts w:asciiTheme="minorEastAsia" w:hAnsiTheme="minorEastAsia"/>
+          <w:sz w:val="22"/>
+          <w:szCs w:val="22"/>
+        </w:rPr>
+        <w:t xml:space="preserve"> $s1,0(,$s2)”；括号不匹配或出现多</w:t>
       </w:r>
       <w:r>
         <w:rPr>
@@ -5996,7 +8870,25 @@
           <w:sz w:val="22"/>
           <w:szCs w:val="22"/>
         </w:rPr>
-        <w:t>一个括号”lw $s1,0(($s2)”；括号间无操作数，</w:t>
+        <w:t>一个括号”</w:t>
+      </w:r>
+      <w:proofErr w:type="spellStart"/>
+      <w:r>
+        <w:rPr>
+          <w:rFonts w:asciiTheme="minorEastAsia" w:hAnsiTheme="minorEastAsia"/>
+          <w:sz w:val="22"/>
+          <w:szCs w:val="22"/>
+        </w:rPr>
+        <w:t>lw</w:t>
+      </w:r>
+      <w:proofErr w:type="spellEnd"/>
+      <w:r>
+        <w:rPr>
+          <w:rFonts w:asciiTheme="minorEastAsia" w:hAnsiTheme="minorEastAsia"/>
+          <w:sz w:val="22"/>
+          <w:szCs w:val="22"/>
+        </w:rPr>
+        <w:t xml:space="preserve"> $s1,0(($s2)”；括号间无操作数，</w:t>
       </w:r>
       <w:r>
         <w:rPr>
@@ -6012,7 +8904,25 @@
           <w:sz w:val="22"/>
           <w:szCs w:val="22"/>
         </w:rPr>
-        <w:t>”lw $s1,0,()”；</w:t>
+        <w:t>”</w:t>
+      </w:r>
+      <w:proofErr w:type="spellStart"/>
+      <w:r>
+        <w:rPr>
+          <w:rFonts w:asciiTheme="minorEastAsia" w:hAnsiTheme="minorEastAsia"/>
+          <w:sz w:val="22"/>
+          <w:szCs w:val="22"/>
+        </w:rPr>
+        <w:t>lw</w:t>
+      </w:r>
+      <w:proofErr w:type="spellEnd"/>
+      <w:r>
+        <w:rPr>
+          <w:rFonts w:asciiTheme="minorEastAsia" w:hAnsiTheme="minorEastAsia"/>
+          <w:sz w:val="22"/>
+          <w:szCs w:val="22"/>
+        </w:rPr>
+        <w:t xml:space="preserve"> $s1,0,()”；</w:t>
       </w:r>
       <w:r>
         <w:rPr>
@@ -6033,7 +8943,7 @@
     </w:p>
     <w:p>
       <w:pPr>
-        <w:pStyle w:val="a5"/>
+        <w:pStyle w:val="ListParagraph"/>
         <w:numPr>
           <w:ilvl w:val="0"/>
           <w:numId w:val="1"/>
@@ -6116,7 +9026,7 @@
     </w:p>
     <w:p>
       <w:pPr>
-        <w:pStyle w:val="a5"/>
+        <w:pStyle w:val="ListParagraph"/>
         <w:numPr>
           <w:ilvl w:val="0"/>
           <w:numId w:val="1"/>
@@ -6191,7 +9101,7 @@
     </w:p>
     <w:p>
       <w:pPr>
-        <w:pStyle w:val="a5"/>
+        <w:pStyle w:val="ListParagraph"/>
         <w:ind w:left="960" w:firstLineChars="0" w:firstLine="0"/>
         <w:rPr>
           <w:rFonts w:asciiTheme="minorEastAsia" w:hAnsiTheme="minorEastAsia" w:cs="Menlo"/>
@@ -6234,7 +9144,7 @@
     </w:p>
     <w:p>
       <w:pPr>
-        <w:pStyle w:val="a5"/>
+        <w:pStyle w:val="ListParagraph"/>
         <w:ind w:left="960" w:firstLineChars="0" w:firstLine="0"/>
         <w:rPr>
           <w:rFonts w:asciiTheme="minorEastAsia" w:hAnsiTheme="minorEastAsia" w:cs="Menlo"/>
@@ -6264,6 +9174,7 @@
         </w:rPr>
         <w:t xml:space="preserve"> 1：RRR </w:t>
       </w:r>
+      <w:proofErr w:type="spellStart"/>
       <w:r>
         <w:rPr>
           <w:rFonts w:asciiTheme="minorEastAsia" w:hAnsiTheme="minorEastAsia" w:cs="Menlo" w:hint="eastAsia"/>
@@ -6274,10 +9185,11 @@
         </w:rPr>
         <w:t>syscall</w:t>
       </w:r>
+      <w:proofErr w:type="spellEnd"/>
     </w:p>
     <w:p>
       <w:pPr>
-        <w:pStyle w:val="a5"/>
+        <w:pStyle w:val="ListParagraph"/>
         <w:ind w:left="960" w:firstLineChars="0" w:firstLine="0"/>
         <w:rPr>
           <w:rFonts w:asciiTheme="minorEastAsia" w:hAnsiTheme="minorEastAsia"/>
@@ -6304,7 +9216,7 @@
     </w:p>
     <w:p>
       <w:pPr>
-        <w:pStyle w:val="a5"/>
+        <w:pStyle w:val="ListParagraph"/>
         <w:ind w:left="960" w:firstLineChars="0" w:firstLine="0"/>
         <w:rPr>
           <w:rFonts w:asciiTheme="minorEastAsia" w:hAnsiTheme="minorEastAsia"/>
@@ -6329,12 +9241,23 @@
           <w:sz w:val="22"/>
           <w:szCs w:val="22"/>
         </w:rPr>
-        <w:t xml:space="preserve"> 1：RRR syscall</w:t>
-      </w:r>
+        <w:t xml:space="preserve"> 1：RRR </w:t>
+      </w:r>
+      <w:proofErr w:type="spellStart"/>
+      <w:r>
+        <w:rPr>
+          <w:rFonts w:asciiTheme="minorEastAsia" w:hAnsiTheme="minorEastAsia"/>
+          <w:i/>
+          <w:sz w:val="22"/>
+          <w:szCs w:val="22"/>
+        </w:rPr>
+        <w:t>syscall</w:t>
+      </w:r>
+      <w:proofErr w:type="spellEnd"/>
     </w:p>
     <w:p>
       <w:pPr>
-        <w:pStyle w:val="a5"/>
+        <w:pStyle w:val="ListParagraph"/>
         <w:ind w:left="960" w:firstLineChars="0" w:firstLine="0"/>
         <w:rPr>
           <w:rFonts w:asciiTheme="minorEastAsia" w:hAnsiTheme="minorEastAsia"/>
@@ -6355,7 +9278,7 @@
     </w:p>
     <w:p>
       <w:pPr>
-        <w:pStyle w:val="a5"/>
+        <w:pStyle w:val="ListParagraph"/>
         <w:numPr>
           <w:ilvl w:val="0"/>
           <w:numId w:val="1"/>
@@ -6462,7 +9385,7 @@
     </w:p>
     <w:p>
       <w:pPr>
-        <w:pStyle w:val="a5"/>
+        <w:pStyle w:val="ListParagraph"/>
         <w:numPr>
           <w:ilvl w:val="0"/>
           <w:numId w:val="1"/>
@@ -6561,7 +9484,7 @@
     </w:p>
     <w:p>
       <w:pPr>
-        <w:pStyle w:val="a5"/>
+        <w:pStyle w:val="ListParagraph"/>
         <w:numPr>
           <w:ilvl w:val="0"/>
           <w:numId w:val="1"/>
@@ -6659,7 +9582,7 @@
     </w:p>
     <w:p>
       <w:pPr>
-        <w:pStyle w:val="a5"/>
+        <w:pStyle w:val="ListParagraph"/>
         <w:numPr>
           <w:ilvl w:val="0"/>
           <w:numId w:val="1"/>
@@ -6734,7 +9657,7 @@
     </w:p>
     <w:p>
       <w:pPr>
-        <w:pStyle w:val="a5"/>
+        <w:pStyle w:val="ListParagraph"/>
         <w:ind w:left="960" w:firstLineChars="0" w:firstLine="0"/>
         <w:rPr>
           <w:rFonts w:asciiTheme="minorEastAsia" w:hAnsiTheme="minorEastAsia" w:cs="Menlo"/>
@@ -6752,12 +9675,34 @@
           <w:sz w:val="22"/>
           <w:szCs w:val="22"/>
         </w:rPr>
-        <w:t>Line 0: RR: add $s0,$s1,$s2</w:t>
+        <w:t>Line 0: RR: add $s</w:t>
+      </w:r>
+      <w:proofErr w:type="gramStart"/>
+      <w:r>
+        <w:rPr>
+          <w:rFonts w:asciiTheme="minorEastAsia" w:hAnsiTheme="minorEastAsia" w:cs="Menlo"/>
+          <w:i/>
+          <w:kern w:val="0"/>
+          <w:sz w:val="22"/>
+          <w:szCs w:val="22"/>
+        </w:rPr>
+        <w:t>0,$</w:t>
+      </w:r>
+      <w:proofErr w:type="gramEnd"/>
+      <w:r>
+        <w:rPr>
+          <w:rFonts w:asciiTheme="minorEastAsia" w:hAnsiTheme="minorEastAsia" w:cs="Menlo"/>
+          <w:i/>
+          <w:kern w:val="0"/>
+          <w:sz w:val="22"/>
+          <w:szCs w:val="22"/>
+        </w:rPr>
+        <w:t>s1,$s2</w:t>
       </w:r>
     </w:p>
     <w:p>
       <w:pPr>
-        <w:pStyle w:val="a5"/>
+        <w:pStyle w:val="ListParagraph"/>
         <w:ind w:left="960" w:firstLineChars="0" w:firstLine="0"/>
         <w:rPr>
           <w:rFonts w:asciiTheme="minorEastAsia" w:hAnsiTheme="minorEastAsia" w:cs="Menlo"/>
@@ -6778,7 +9723,7 @@
     </w:p>
     <w:p>
       <w:pPr>
-        <w:pStyle w:val="a5"/>
+        <w:pStyle w:val="ListParagraph"/>
         <w:ind w:left="960" w:firstLineChars="0" w:firstLine="0"/>
         <w:rPr>
           <w:rFonts w:asciiTheme="minorEastAsia" w:hAnsiTheme="minorEastAsia" w:cs="Menlo"/>
@@ -6796,12 +9741,34 @@
           <w:sz w:val="22"/>
           <w:szCs w:val="22"/>
         </w:rPr>
-        <w:t>Line 3: RR: sw $s0,0($s2)</w:t>
+        <w:t xml:space="preserve">Line 3: RR: </w:t>
+      </w:r>
+      <w:proofErr w:type="spellStart"/>
+      <w:r>
+        <w:rPr>
+          <w:rFonts w:asciiTheme="minorEastAsia" w:hAnsiTheme="minorEastAsia" w:cs="Menlo"/>
+          <w:i/>
+          <w:kern w:val="0"/>
+          <w:sz w:val="22"/>
+          <w:szCs w:val="22"/>
+        </w:rPr>
+        <w:t>sw</w:t>
+      </w:r>
+      <w:proofErr w:type="spellEnd"/>
+      <w:r>
+        <w:rPr>
+          <w:rFonts w:asciiTheme="minorEastAsia" w:hAnsiTheme="minorEastAsia" w:cs="Menlo"/>
+          <w:i/>
+          <w:kern w:val="0"/>
+          <w:sz w:val="22"/>
+          <w:szCs w:val="22"/>
+        </w:rPr>
+        <w:t xml:space="preserve"> $s0,0($s2)</w:t>
       </w:r>
     </w:p>
     <w:p>
       <w:pPr>
-        <w:pStyle w:val="a5"/>
+        <w:pStyle w:val="ListParagraph"/>
         <w:ind w:left="960" w:firstLineChars="0" w:firstLine="0"/>
         <w:rPr>
           <w:rFonts w:asciiTheme="minorEastAsia" w:hAnsiTheme="minorEastAsia"/>
@@ -6820,7 +9787,7 @@
     </w:p>
     <w:p>
       <w:pPr>
-        <w:pStyle w:val="a5"/>
+        <w:pStyle w:val="ListParagraph"/>
         <w:ind w:left="960" w:firstLineChars="0" w:firstLine="0"/>
         <w:rPr>
           <w:rFonts w:asciiTheme="minorEastAsia" w:hAnsiTheme="minorEastAsia"/>
@@ -6845,12 +9812,32 @@
           <w:sz w:val="22"/>
           <w:szCs w:val="22"/>
         </w:rPr>
-        <w:t xml:space="preserve"> 3: RR: sw $s0,0($s2)</w:t>
+        <w:t xml:space="preserve"> 3: RR: </w:t>
+      </w:r>
+      <w:proofErr w:type="spellStart"/>
+      <w:r>
+        <w:rPr>
+          <w:rFonts w:asciiTheme="minorEastAsia" w:hAnsiTheme="minorEastAsia"/>
+          <w:i/>
+          <w:sz w:val="22"/>
+          <w:szCs w:val="22"/>
+        </w:rPr>
+        <w:t>sw</w:t>
+      </w:r>
+      <w:proofErr w:type="spellEnd"/>
+      <w:r>
+        <w:rPr>
+          <w:rFonts w:asciiTheme="minorEastAsia" w:hAnsiTheme="minorEastAsia"/>
+          <w:i/>
+          <w:sz w:val="22"/>
+          <w:szCs w:val="22"/>
+        </w:rPr>
+        <w:t xml:space="preserve"> $s0,0($s2)</w:t>
       </w:r>
     </w:p>
     <w:p>
       <w:pPr>
-        <w:pStyle w:val="a5"/>
+        <w:pStyle w:val="ListParagraph"/>
         <w:ind w:left="960" w:firstLineChars="0" w:firstLine="0"/>
         <w:rPr>
           <w:rFonts w:asciiTheme="minorEastAsia" w:hAnsiTheme="minorEastAsia"/>
@@ -6889,7 +9876,7 @@
     </w:p>
     <w:p>
       <w:pPr>
-        <w:pStyle w:val="a5"/>
+        <w:pStyle w:val="ListParagraph"/>
         <w:numPr>
           <w:ilvl w:val="0"/>
           <w:numId w:val="1"/>
@@ -6948,7 +9935,7 @@
     </w:p>
     <w:p>
       <w:pPr>
-        <w:pStyle w:val="a5"/>
+        <w:pStyle w:val="ListParagraph"/>
         <w:numPr>
           <w:ilvl w:val="0"/>
           <w:numId w:val="1"/>
@@ -7015,7 +10002,7 @@
     </w:p>
     <w:p>
       <w:pPr>
-        <w:pStyle w:val="a5"/>
+        <w:pStyle w:val="ListParagraph"/>
         <w:numPr>
           <w:ilvl w:val="0"/>
           <w:numId w:val="1"/>
@@ -7066,7 +10053,7 @@
     </w:p>
     <w:p>
       <w:pPr>
-        <w:pStyle w:val="a5"/>
+        <w:pStyle w:val="ListParagraph"/>
         <w:numPr>
           <w:ilvl w:val="0"/>
           <w:numId w:val="1"/>
@@ -7118,7 +10105,7 @@
     <w:p/>
     <w:p>
       <w:pPr>
-        <w:pStyle w:val="a5"/>
+        <w:pStyle w:val="ListParagraph"/>
         <w:numPr>
           <w:ilvl w:val="0"/>
           <w:numId w:val="2"/>
@@ -7151,6 +10138,7 @@
           <w:rFonts w:asciiTheme="minorEastAsia" w:hAnsiTheme="minorEastAsia"/>
           <w:i/>
         </w:rPr>
+        <w:lastRenderedPageBreak/>
         <w:tab/>
       </w:r>
       <w:r>
@@ -7159,7 +10147,22 @@
           <w:i/>
         </w:rPr>
         <w:tab/>
-        <w:t>addi $s0, $zero, 0x0c00</w:t>
+      </w:r>
+      <w:proofErr w:type="spellStart"/>
+      <w:r>
+        <w:rPr>
+          <w:rFonts w:asciiTheme="minorEastAsia" w:hAnsiTheme="minorEastAsia"/>
+          <w:i/>
+        </w:rPr>
+        <w:t>addi</w:t>
+      </w:r>
+      <w:proofErr w:type="spellEnd"/>
+      <w:r>
+        <w:rPr>
+          <w:rFonts w:asciiTheme="minorEastAsia" w:hAnsiTheme="minorEastAsia"/>
+          <w:i/>
+        </w:rPr>
+        <w:t xml:space="preserve"> $s0, $zero, 0x0c00</w:t>
       </w:r>
     </w:p>
     <w:p>
@@ -7182,7 +10185,22 @@
           <w:i/>
         </w:rPr>
         <w:tab/>
-        <w:t>addi $s1, $zero, 26</w:t>
+      </w:r>
+      <w:proofErr w:type="spellStart"/>
+      <w:r>
+        <w:rPr>
+          <w:rFonts w:asciiTheme="minorEastAsia" w:hAnsiTheme="minorEastAsia"/>
+          <w:i/>
+        </w:rPr>
+        <w:t>addi</w:t>
+      </w:r>
+      <w:proofErr w:type="spellEnd"/>
+      <w:r>
+        <w:rPr>
+          <w:rFonts w:asciiTheme="minorEastAsia" w:hAnsiTheme="minorEastAsia"/>
+          <w:i/>
+        </w:rPr>
+        <w:t xml:space="preserve"> $s1, $zero, 26</w:t>
       </w:r>
     </w:p>
     <w:p>
@@ -7205,7 +10223,22 @@
           <w:i/>
         </w:rPr>
         <w:tab/>
-        <w:t>addi $t0, $zero, 0x40</w:t>
+      </w:r>
+      <w:proofErr w:type="spellStart"/>
+      <w:r>
+        <w:rPr>
+          <w:rFonts w:asciiTheme="minorEastAsia" w:hAnsiTheme="minorEastAsia"/>
+          <w:i/>
+        </w:rPr>
+        <w:t>addi</w:t>
+      </w:r>
+      <w:proofErr w:type="spellEnd"/>
+      <w:r>
+        <w:rPr>
+          <w:rFonts w:asciiTheme="minorEastAsia" w:hAnsiTheme="minorEastAsia"/>
+          <w:i/>
+        </w:rPr>
+        <w:t xml:space="preserve"> $t0, $zero, 0x40</w:t>
       </w:r>
     </w:p>
     <w:p>
@@ -7229,7 +10262,22 @@
           <w:i/>
         </w:rPr>
         <w:tab/>
-        <w:t>sh $t0,0($s0)</w:t>
+      </w:r>
+      <w:proofErr w:type="spellStart"/>
+      <w:r>
+        <w:rPr>
+          <w:rFonts w:asciiTheme="minorEastAsia" w:hAnsiTheme="minorEastAsia"/>
+          <w:i/>
+        </w:rPr>
+        <w:t>sh</w:t>
+      </w:r>
+      <w:proofErr w:type="spellEnd"/>
+      <w:r>
+        <w:rPr>
+          <w:rFonts w:asciiTheme="minorEastAsia" w:hAnsiTheme="minorEastAsia"/>
+          <w:i/>
+        </w:rPr>
+        <w:t xml:space="preserve"> $t0,0($s0)</w:t>
       </w:r>
     </w:p>
     <w:p>
@@ -7244,7 +10292,6 @@
           <w:rFonts w:asciiTheme="minorEastAsia" w:hAnsiTheme="minorEastAsia"/>
           <w:i/>
         </w:rPr>
-        <w:lastRenderedPageBreak/>
         <w:tab/>
       </w:r>
       <w:r>
@@ -7253,7 +10300,22 @@
           <w:i/>
         </w:rPr>
         <w:tab/>
-        <w:t>addi $t0, $t0, 1</w:t>
+      </w:r>
+      <w:proofErr w:type="spellStart"/>
+      <w:r>
+        <w:rPr>
+          <w:rFonts w:asciiTheme="minorEastAsia" w:hAnsiTheme="minorEastAsia"/>
+          <w:i/>
+        </w:rPr>
+        <w:t>addi</w:t>
+      </w:r>
+      <w:proofErr w:type="spellEnd"/>
+      <w:r>
+        <w:rPr>
+          <w:rFonts w:asciiTheme="minorEastAsia" w:hAnsiTheme="minorEastAsia"/>
+          <w:i/>
+        </w:rPr>
+        <w:t xml:space="preserve"> $t0, $t0, 1</w:t>
       </w:r>
     </w:p>
     <w:p>
@@ -7276,7 +10338,22 @@
           <w:i/>
         </w:rPr>
         <w:tab/>
-        <w:t>addi $s1, $s1, -1</w:t>
+      </w:r>
+      <w:proofErr w:type="spellStart"/>
+      <w:r>
+        <w:rPr>
+          <w:rFonts w:asciiTheme="minorEastAsia" w:hAnsiTheme="minorEastAsia"/>
+          <w:i/>
+        </w:rPr>
+        <w:t>addi</w:t>
+      </w:r>
+      <w:proofErr w:type="spellEnd"/>
+      <w:r>
+        <w:rPr>
+          <w:rFonts w:asciiTheme="minorEastAsia" w:hAnsiTheme="minorEastAsia"/>
+          <w:i/>
+        </w:rPr>
+        <w:t xml:space="preserve"> $s1, $s1, -1</w:t>
       </w:r>
     </w:p>
     <w:p>
@@ -7299,7 +10376,22 @@
           <w:i/>
         </w:rPr>
         <w:tab/>
-        <w:t>beq $s1, $zero, exit</w:t>
+      </w:r>
+      <w:proofErr w:type="spellStart"/>
+      <w:r>
+        <w:rPr>
+          <w:rFonts w:asciiTheme="minorEastAsia" w:hAnsiTheme="minorEastAsia"/>
+          <w:i/>
+        </w:rPr>
+        <w:t>beq</w:t>
+      </w:r>
+      <w:proofErr w:type="spellEnd"/>
+      <w:r>
+        <w:rPr>
+          <w:rFonts w:asciiTheme="minorEastAsia" w:hAnsiTheme="minorEastAsia"/>
+          <w:i/>
+        </w:rPr>
+        <w:t xml:space="preserve"> $s1, $zero, exit</w:t>
       </w:r>
     </w:p>
     <w:p>
@@ -7347,12 +10439,30 @@
         </w:rPr>
         <w:tab/>
       </w:r>
+      <w:proofErr w:type="spellStart"/>
+      <w:proofErr w:type="gramStart"/>
       <w:r>
         <w:rPr>
           <w:rFonts w:asciiTheme="minorEastAsia" w:hAnsiTheme="minorEastAsia"/>
           <w:i/>
         </w:rPr>
-        <w:t xml:space="preserve">sll  $t0, $t0, 3   </w:t>
+        <w:t>sll</w:t>
+      </w:r>
+      <w:proofErr w:type="spellEnd"/>
+      <w:r>
+        <w:rPr>
+          <w:rFonts w:asciiTheme="minorEastAsia" w:hAnsiTheme="minorEastAsia"/>
+          <w:i/>
+        </w:rPr>
+        <w:t xml:space="preserve">  $</w:t>
+      </w:r>
+      <w:proofErr w:type="gramEnd"/>
+      <w:r>
+        <w:rPr>
+          <w:rFonts w:asciiTheme="minorEastAsia" w:hAnsiTheme="minorEastAsia"/>
+          <w:i/>
+        </w:rPr>
+        <w:t xml:space="preserve">t0, $t0, 3   </w:t>
       </w:r>
     </w:p>
     <w:p>
@@ -7363,12 +10473,37 @@
           <w:i/>
         </w:rPr>
       </w:pPr>
+      <w:proofErr w:type="spellStart"/>
       <w:r>
         <w:rPr>
           <w:rFonts w:asciiTheme="minorEastAsia" w:hAnsiTheme="minorEastAsia"/>
           <w:i/>
         </w:rPr>
-        <w:t xml:space="preserve">sllv $t0, $t0, $ra  </w:t>
+        <w:t>sllv</w:t>
+      </w:r>
+      <w:proofErr w:type="spellEnd"/>
+      <w:r>
+        <w:rPr>
+          <w:rFonts w:asciiTheme="minorEastAsia" w:hAnsiTheme="minorEastAsia"/>
+          <w:i/>
+        </w:rPr>
+        <w:t xml:space="preserve"> $t0, $t0, $</w:t>
+      </w:r>
+      <w:proofErr w:type="spellStart"/>
+      <w:r>
+        <w:rPr>
+          <w:rFonts w:asciiTheme="minorEastAsia" w:hAnsiTheme="minorEastAsia"/>
+          <w:i/>
+        </w:rPr>
+        <w:t>ra</w:t>
+      </w:r>
+      <w:proofErr w:type="spellEnd"/>
+      <w:r>
+        <w:rPr>
+          <w:rFonts w:asciiTheme="minorEastAsia" w:hAnsiTheme="minorEastAsia"/>
+          <w:i/>
+        </w:rPr>
+        <w:t xml:space="preserve">  </w:t>
       </w:r>
     </w:p>
     <w:p>
@@ -7379,12 +10514,30 @@
           <w:i/>
         </w:rPr>
       </w:pPr>
+      <w:proofErr w:type="spellStart"/>
+      <w:proofErr w:type="gramStart"/>
       <w:r>
         <w:rPr>
           <w:rFonts w:asciiTheme="minorEastAsia" w:hAnsiTheme="minorEastAsia"/>
           <w:i/>
         </w:rPr>
-        <w:t xml:space="preserve">sra  $t0, $t0, 1    </w:t>
+        <w:t>sra</w:t>
+      </w:r>
+      <w:proofErr w:type="spellEnd"/>
+      <w:r>
+        <w:rPr>
+          <w:rFonts w:asciiTheme="minorEastAsia" w:hAnsiTheme="minorEastAsia"/>
+          <w:i/>
+        </w:rPr>
+        <w:t xml:space="preserve">  $</w:t>
+      </w:r>
+      <w:proofErr w:type="gramEnd"/>
+      <w:r>
+        <w:rPr>
+          <w:rFonts w:asciiTheme="minorEastAsia" w:hAnsiTheme="minorEastAsia"/>
+          <w:i/>
+        </w:rPr>
+        <w:t xml:space="preserve">t0, $t0, 1    </w:t>
       </w:r>
     </w:p>
     <w:sectPr>
@@ -7398,7 +10551,7 @@
 </file>
 
 <file path=word/endnotes.xml><?xml version="1.0" encoding="utf-8"?>
-<w:endnotes xmlns:wpc="http://schemas.microsoft.com/office/word/2010/wordprocessingCanvas" xmlns:mc="http://schemas.openxmlformats.org/markup-compatibility/2006" xmlns:o="urn:schemas-microsoft-com:office:office" xmlns:r="http://schemas.openxmlformats.org/officeDocument/2006/relationships" xmlns:m="http://schemas.openxmlformats.org/officeDocument/2006/math" xmlns:v="urn:schemas-microsoft-com:vml" xmlns:wp14="http://schemas.microsoft.com/office/word/2010/wordprocessingDrawing" xmlns:wp="http://schemas.openxmlformats.org/drawingml/2006/wordprocessingDrawing" xmlns:w10="urn:schemas-microsoft-com:office:word" xmlns:w="http://schemas.openxmlformats.org/wordprocessingml/2006/main" xmlns:w14="http://schemas.microsoft.com/office/word/2010/wordml" xmlns:w15="http://schemas.microsoft.com/office/word/2012/wordml" xmlns:wpg="http://schemas.microsoft.com/office/word/2010/wordprocessingGroup" xmlns:wpi="http://schemas.microsoft.com/office/word/2010/wordprocessingInk" xmlns:wne="http://schemas.microsoft.com/office/word/2006/wordml" xmlns:wps="http://schemas.microsoft.com/office/word/2010/wordprocessingShape" mc:Ignorable="w14 w15 wp14">
+<w:endnotes xmlns:wpc="http://schemas.microsoft.com/office/word/2010/wordprocessingCanvas" xmlns:mo="http://schemas.microsoft.com/office/mac/office/2008/main" xmlns:mc="http://schemas.openxmlformats.org/markup-compatibility/2006" xmlns:mv="urn:schemas-microsoft-com:mac:vml" xmlns:o="urn:schemas-microsoft-com:office:office" xmlns:r="http://schemas.openxmlformats.org/officeDocument/2006/relationships" xmlns:m="http://schemas.openxmlformats.org/officeDocument/2006/math" xmlns:v="urn:schemas-microsoft-com:vml" xmlns:wp14="http://schemas.microsoft.com/office/word/2010/wordprocessingDrawing" xmlns:wp="http://schemas.openxmlformats.org/drawingml/2006/wordprocessingDrawing" xmlns:w10="urn:schemas-microsoft-com:office:word" xmlns:w="http://schemas.openxmlformats.org/wordprocessingml/2006/main" xmlns:w14="http://schemas.microsoft.com/office/word/2010/wordml" xmlns:w15="http://schemas.microsoft.com/office/word/2012/wordml" xmlns:wpg="http://schemas.microsoft.com/office/word/2010/wordprocessingGroup" xmlns:wpi="http://schemas.microsoft.com/office/word/2010/wordprocessingInk" xmlns:wne="http://schemas.microsoft.com/office/word/2006/wordml" xmlns:wps="http://schemas.microsoft.com/office/word/2010/wordprocessingShape" mc:Ignorable="w14 w15 wp14">
   <w:endnote w:type="separator" w:id="-1">
     <w:p>
       <w:pPr>
@@ -7423,7 +10576,7 @@
 </file>
 
 <file path=word/footnotes.xml><?xml version="1.0" encoding="utf-8"?>
-<w:footnotes xmlns:wpc="http://schemas.microsoft.com/office/word/2010/wordprocessingCanvas" xmlns:mc="http://schemas.openxmlformats.org/markup-compatibility/2006" xmlns:o="urn:schemas-microsoft-com:office:office" xmlns:r="http://schemas.openxmlformats.org/officeDocument/2006/relationships" xmlns:m="http://schemas.openxmlformats.org/officeDocument/2006/math" xmlns:v="urn:schemas-microsoft-com:vml" xmlns:wp14="http://schemas.microsoft.com/office/word/2010/wordprocessingDrawing" xmlns:wp="http://schemas.openxmlformats.org/drawingml/2006/wordprocessingDrawing" xmlns:w10="urn:schemas-microsoft-com:office:word" xmlns:w="http://schemas.openxmlformats.org/wordprocessingml/2006/main" xmlns:w14="http://schemas.microsoft.com/office/word/2010/wordml" xmlns:w15="http://schemas.microsoft.com/office/word/2012/wordml" xmlns:wpg="http://schemas.microsoft.com/office/word/2010/wordprocessingGroup" xmlns:wpi="http://schemas.microsoft.com/office/word/2010/wordprocessingInk" xmlns:wne="http://schemas.microsoft.com/office/word/2006/wordml" xmlns:wps="http://schemas.microsoft.com/office/word/2010/wordprocessingShape" mc:Ignorable="w14 w15 wp14">
+<w:footnotes xmlns:wpc="http://schemas.microsoft.com/office/word/2010/wordprocessingCanvas" xmlns:mo="http://schemas.microsoft.com/office/mac/office/2008/main" xmlns:mc="http://schemas.openxmlformats.org/markup-compatibility/2006" xmlns:mv="urn:schemas-microsoft-com:mac:vml" xmlns:o="urn:schemas-microsoft-com:office:office" xmlns:r="http://schemas.openxmlformats.org/officeDocument/2006/relationships" xmlns:m="http://schemas.openxmlformats.org/officeDocument/2006/math" xmlns:v="urn:schemas-microsoft-com:vml" xmlns:wp14="http://schemas.microsoft.com/office/word/2010/wordprocessingDrawing" xmlns:wp="http://schemas.openxmlformats.org/drawingml/2006/wordprocessingDrawing" xmlns:w10="urn:schemas-microsoft-com:office:word" xmlns:w="http://schemas.openxmlformats.org/wordprocessingml/2006/main" xmlns:w14="http://schemas.microsoft.com/office/word/2010/wordml" xmlns:w15="http://schemas.microsoft.com/office/word/2012/wordml" xmlns:wpg="http://schemas.microsoft.com/office/word/2010/wordprocessingGroup" xmlns:wpi="http://schemas.microsoft.com/office/word/2010/wordprocessingInk" xmlns:wne="http://schemas.microsoft.com/office/word/2006/wordml" xmlns:wps="http://schemas.microsoft.com/office/word/2010/wordprocessingShape" mc:Ignorable="w14 w15 wp14">
   <w:footnote w:type="separator" w:id="-1">
     <w:p>
       <w:pPr>
@@ -7448,7 +10601,7 @@
 </file>
 
 <file path=word/numbering.xml><?xml version="1.0" encoding="utf-8"?>
-<w:numbering xmlns:wpc="http://schemas.microsoft.com/office/word/2010/wordprocessingCanvas" xmlns:mc="http://schemas.openxmlformats.org/markup-compatibility/2006" xmlns:o="urn:schemas-microsoft-com:office:office" xmlns:r="http://schemas.openxmlformats.org/officeDocument/2006/relationships" xmlns:m="http://schemas.openxmlformats.org/officeDocument/2006/math" xmlns:v="urn:schemas-microsoft-com:vml" xmlns:wp14="http://schemas.microsoft.com/office/word/2010/wordprocessingDrawing" xmlns:wp="http://schemas.openxmlformats.org/drawingml/2006/wordprocessingDrawing" xmlns:w10="urn:schemas-microsoft-com:office:word" xmlns:w="http://schemas.openxmlformats.org/wordprocessingml/2006/main" xmlns:w14="http://schemas.microsoft.com/office/word/2010/wordml" xmlns:w15="http://schemas.microsoft.com/office/word/2012/wordml" xmlns:wpg="http://schemas.microsoft.com/office/word/2010/wordprocessingGroup" xmlns:wpi="http://schemas.microsoft.com/office/word/2010/wordprocessingInk" xmlns:wne="http://schemas.microsoft.com/office/word/2006/wordml" xmlns:wps="http://schemas.microsoft.com/office/word/2010/wordprocessingShape" mc:Ignorable="w14 w15 wp14">
+<w:numbering xmlns:wpc="http://schemas.microsoft.com/office/word/2010/wordprocessingCanvas" xmlns:mo="http://schemas.microsoft.com/office/mac/office/2008/main" xmlns:mc="http://schemas.openxmlformats.org/markup-compatibility/2006" xmlns:mv="urn:schemas-microsoft-com:mac:vml" xmlns:o="urn:schemas-microsoft-com:office:office" xmlns:r="http://schemas.openxmlformats.org/officeDocument/2006/relationships" xmlns:m="http://schemas.openxmlformats.org/officeDocument/2006/math" xmlns:v="urn:schemas-microsoft-com:vml" xmlns:wp14="http://schemas.microsoft.com/office/word/2010/wordprocessingDrawing" xmlns:wp="http://schemas.openxmlformats.org/drawingml/2006/wordprocessingDrawing" xmlns:w10="urn:schemas-microsoft-com:office:word" xmlns:w="http://schemas.openxmlformats.org/wordprocessingml/2006/main" xmlns:w14="http://schemas.microsoft.com/office/word/2010/wordml" xmlns:w15="http://schemas.microsoft.com/office/word/2012/wordml" xmlns:wpg="http://schemas.microsoft.com/office/word/2010/wordprocessingGroup" xmlns:wpi="http://schemas.microsoft.com/office/word/2010/wordprocessingInk" xmlns:wne="http://schemas.microsoft.com/office/word/2006/wordml" xmlns:wps="http://schemas.microsoft.com/office/word/2010/wordprocessingShape" mc:Ignorable="w14 w15 wp14">
   <w:abstractNum w:abstractNumId="0">
     <w:nsid w:val="01B644EB"/>
     <w:multiLevelType w:val="hybridMultilevel"/>
@@ -7674,7 +10827,7 @@
       </w:pPr>
     </w:pPrDefault>
   </w:docDefaults>
-  <w:latentStyles w:defLockedState="0" w:defUIPriority="99" w:defSemiHidden="0" w:defUnhideWhenUsed="0" w:defQFormat="0" w:count="371">
+  <w:latentStyles w:defLockedState="0" w:defUIPriority="99" w:defSemiHidden="0" w:defUnhideWhenUsed="0" w:defQFormat="0" w:count="380">
     <w:lsdException w:name="Normal" w:uiPriority="0" w:qFormat="1"/>
     <w:lsdException w:name="heading 1" w:uiPriority="9" w:qFormat="1"/>
     <w:lsdException w:name="heading 2" w:semiHidden="1" w:uiPriority="9" w:unhideWhenUsed="1" w:qFormat="1"/>
@@ -8047,17 +11200,17 @@
     <w:lsdException w:name="List Table 6 Colorful Accent 6" w:uiPriority="51"/>
     <w:lsdException w:name="List Table 7 Colorful Accent 6" w:uiPriority="52"/>
   </w:latentStyles>
-  <w:style w:type="paragraph" w:default="1" w:styleId="a">
+  <w:style w:type="paragraph" w:default="1" w:styleId="Normal">
     <w:name w:val="Normal"/>
     <w:qFormat/>
   </w:style>
-  <w:style w:type="character" w:default="1" w:styleId="a0">
+  <w:style w:type="character" w:default="1" w:styleId="DefaultParagraphFont">
     <w:name w:val="Default Paragraph Font"/>
     <w:uiPriority w:val="1"/>
     <w:semiHidden/>
     <w:unhideWhenUsed/>
   </w:style>
-  <w:style w:type="table" w:default="1" w:styleId="a1">
+  <w:style w:type="table" w:default="1" w:styleId="TableNormal">
     <w:name w:val="Normal Table"/>
     <w:uiPriority w:val="99"/>
     <w:semiHidden/>
@@ -8072,16 +11225,16 @@
       </w:tblCellMar>
     </w:tblPr>
   </w:style>
-  <w:style w:type="numbering" w:default="1" w:styleId="a2">
+  <w:style w:type="numbering" w:default="1" w:styleId="NoList">
     <w:name w:val="No List"/>
     <w:uiPriority w:val="99"/>
     <w:semiHidden/>
     <w:unhideWhenUsed/>
   </w:style>
-  <w:style w:type="paragraph" w:styleId="a3">
+  <w:style w:type="paragraph" w:styleId="Header">
     <w:name w:val="header"/>
-    <w:basedOn w:val="a"/>
-    <w:link w:val="Char"/>
+    <w:basedOn w:val="Normal"/>
+    <w:link w:val="HeaderChar"/>
     <w:uiPriority w:val="99"/>
     <w:unhideWhenUsed/>
     <w:rsid w:val="002C0513"/>
@@ -8093,17 +11246,17 @@
       <w:spacing w:after="0" w:line="240" w:lineRule="auto"/>
     </w:pPr>
   </w:style>
-  <w:style w:type="character" w:customStyle="1" w:styleId="Char">
-    <w:name w:val="页眉 Char"/>
-    <w:basedOn w:val="a0"/>
-    <w:link w:val="a3"/>
+  <w:style w:type="character" w:customStyle="1" w:styleId="HeaderChar">
+    <w:name w:val="Header Char"/>
+    <w:basedOn w:val="DefaultParagraphFont"/>
+    <w:link w:val="Header"/>
     <w:uiPriority w:val="99"/>
     <w:rsid w:val="002C0513"/>
   </w:style>
-  <w:style w:type="paragraph" w:styleId="a4">
+  <w:style w:type="paragraph" w:styleId="Footer">
     <w:name w:val="footer"/>
-    <w:basedOn w:val="a"/>
-    <w:link w:val="Char0"/>
+    <w:basedOn w:val="Normal"/>
+    <w:link w:val="FooterChar"/>
     <w:uiPriority w:val="99"/>
     <w:unhideWhenUsed/>
     <w:rsid w:val="002C0513"/>
@@ -8115,16 +11268,16 @@
       <w:spacing w:after="0" w:line="240" w:lineRule="auto"/>
     </w:pPr>
   </w:style>
-  <w:style w:type="character" w:customStyle="1" w:styleId="Char0">
-    <w:name w:val="页脚 Char"/>
-    <w:basedOn w:val="a0"/>
-    <w:link w:val="a4"/>
+  <w:style w:type="character" w:customStyle="1" w:styleId="FooterChar">
+    <w:name w:val="Footer Char"/>
+    <w:basedOn w:val="DefaultParagraphFont"/>
+    <w:link w:val="Footer"/>
     <w:uiPriority w:val="99"/>
     <w:rsid w:val="002C0513"/>
   </w:style>
-  <w:style w:type="paragraph" w:styleId="a5">
+  <w:style w:type="paragraph" w:styleId="ListParagraph">
     <w:name w:val="List Paragraph"/>
-    <w:basedOn w:val="a"/>
+    <w:basedOn w:val="Normal"/>
     <w:uiPriority w:val="34"/>
     <w:qFormat/>
     <w:rsid w:val="00E6141B"/>
@@ -8138,6 +11291,106 @@
       <w:kern w:val="2"/>
       <w:sz w:val="24"/>
       <w:szCs w:val="24"/>
+    </w:rPr>
+  </w:style>
+  <w:style w:type="character" w:styleId="CommentReference">
+    <w:name w:val="annotation reference"/>
+    <w:basedOn w:val="DefaultParagraphFont"/>
+    <w:uiPriority w:val="99"/>
+    <w:semiHidden/>
+    <w:unhideWhenUsed/>
+    <w:rsid w:val="00FE4BDD"/>
+    <w:rPr>
+      <w:sz w:val="18"/>
+      <w:szCs w:val="18"/>
+    </w:rPr>
+  </w:style>
+  <w:style w:type="paragraph" w:styleId="CommentText">
+    <w:name w:val="annotation text"/>
+    <w:basedOn w:val="Normal"/>
+    <w:link w:val="CommentTextChar"/>
+    <w:uiPriority w:val="99"/>
+    <w:semiHidden/>
+    <w:unhideWhenUsed/>
+    <w:rsid w:val="00FE4BDD"/>
+    <w:pPr>
+      <w:spacing w:line="240" w:lineRule="auto"/>
+    </w:pPr>
+    <w:rPr>
+      <w:sz w:val="24"/>
+      <w:szCs w:val="24"/>
+    </w:rPr>
+  </w:style>
+  <w:style w:type="character" w:customStyle="1" w:styleId="CommentTextChar">
+    <w:name w:val="Comment Text Char"/>
+    <w:basedOn w:val="DefaultParagraphFont"/>
+    <w:link w:val="CommentText"/>
+    <w:uiPriority w:val="99"/>
+    <w:semiHidden/>
+    <w:rsid w:val="00FE4BDD"/>
+    <w:rPr>
+      <w:sz w:val="24"/>
+      <w:szCs w:val="24"/>
+    </w:rPr>
+  </w:style>
+  <w:style w:type="paragraph" w:styleId="CommentSubject">
+    <w:name w:val="annotation subject"/>
+    <w:basedOn w:val="CommentText"/>
+    <w:next w:val="CommentText"/>
+    <w:link w:val="CommentSubjectChar"/>
+    <w:uiPriority w:val="99"/>
+    <w:semiHidden/>
+    <w:unhideWhenUsed/>
+    <w:rsid w:val="00FE4BDD"/>
+    <w:rPr>
+      <w:b/>
+      <w:bCs/>
+      <w:sz w:val="20"/>
+      <w:szCs w:val="20"/>
+    </w:rPr>
+  </w:style>
+  <w:style w:type="character" w:customStyle="1" w:styleId="CommentSubjectChar">
+    <w:name w:val="Comment Subject Char"/>
+    <w:basedOn w:val="CommentTextChar"/>
+    <w:link w:val="CommentSubject"/>
+    <w:uiPriority w:val="99"/>
+    <w:semiHidden/>
+    <w:rsid w:val="00FE4BDD"/>
+    <w:rPr>
+      <w:b/>
+      <w:bCs/>
+      <w:sz w:val="20"/>
+      <w:szCs w:val="20"/>
+    </w:rPr>
+  </w:style>
+  <w:style w:type="paragraph" w:styleId="BalloonText">
+    <w:name w:val="Balloon Text"/>
+    <w:basedOn w:val="Normal"/>
+    <w:link w:val="BalloonTextChar"/>
+    <w:uiPriority w:val="99"/>
+    <w:semiHidden/>
+    <w:unhideWhenUsed/>
+    <w:rsid w:val="00FE4BDD"/>
+    <w:pPr>
+      <w:spacing w:after="0" w:line="240" w:lineRule="auto"/>
+    </w:pPr>
+    <w:rPr>
+      <w:rFonts w:ascii="Helvetica" w:hAnsi="Helvetica"/>
+      <w:sz w:val="18"/>
+      <w:szCs w:val="18"/>
+    </w:rPr>
+  </w:style>
+  <w:style w:type="character" w:customStyle="1" w:styleId="BalloonTextChar">
+    <w:name w:val="Balloon Text Char"/>
+    <w:basedOn w:val="DefaultParagraphFont"/>
+    <w:link w:val="BalloonText"/>
+    <w:uiPriority w:val="99"/>
+    <w:semiHidden/>
+    <w:rsid w:val="00FE4BDD"/>
+    <w:rPr>
+      <w:rFonts w:ascii="Helvetica" w:hAnsi="Helvetica"/>
+      <w:sz w:val="18"/>
+      <w:szCs w:val="18"/>
     </w:rPr>
   </w:style>
 </w:styles>
@@ -8402,4 +11655,16 @@
     </a:ext>
   </a:extLst>
 </a:theme>
+</file>
+
+<file path=customXml/item1.xml><?xml version="1.0" encoding="utf-8"?>
+<b:Sources xmlns:b="http://schemas.openxmlformats.org/officeDocument/2006/bibliography" xmlns="http://schemas.openxmlformats.org/officeDocument/2006/bibliography" SelectedStyle="/APA.XSL" StyleName="APA"/>
+</file>
+
+<file path=customXml/itemProps1.xml><?xml version="1.0" encoding="utf-8"?>
+<ds:datastoreItem xmlns:ds="http://schemas.openxmlformats.org/officeDocument/2006/customXml" ds:itemID="{F6DC5145-E9DC-7B43-B2BD-77372C64F359}">
+  <ds:schemaRefs>
+    <ds:schemaRef ds:uri="http://schemas.openxmlformats.org/officeDocument/2006/bibliography"/>
+  </ds:schemaRefs>
+</ds:datastoreItem>
 </file>